--- a/TFG_DOC.docx
+++ b/TFG_DOC.docx
@@ -527,7 +527,7 @@
                           <wp:inline distT="0" distB="0" distL="0" distR="0" wp14:anchorId="37B303E8" wp14:editId="69A9A010">
                             <wp:extent cx="1632585" cy="1513205"/>
                             <wp:effectExtent l="0" t="0" r="0" b="0"/>
-                            <wp:docPr id="1312903037" name="image1.png"/>
+                            <wp:docPr id="1017065921" name="image1.png"/>
                             <wp:cNvGraphicFramePr/>
                             <a:graphic xmlns:a="http://schemas.openxmlformats.org/drawingml/2006/main">
                               <a:graphicData uri="http://schemas.openxmlformats.org/drawingml/2006/picture">
@@ -567,7 +567,7 @@
                           <wp:inline distT="0" distB="0" distL="0" distR="0" wp14:anchorId="2B6E7C47" wp14:editId="48A269F0">
                             <wp:extent cx="2181860" cy="1341120"/>
                             <wp:effectExtent l="0" t="0" r="8890" b="0"/>
-                            <wp:docPr id="596786513" name="image2.png"/>
+                            <wp:docPr id="1383566052" name="image2.png"/>
                             <wp:cNvGraphicFramePr/>
                             <a:graphic xmlns:a="http://schemas.openxmlformats.org/drawingml/2006/main">
                               <a:graphicData uri="http://schemas.openxmlformats.org/drawingml/2006/picture">
@@ -5829,7 +5829,7 @@
           <w:noProof/>
         </w:rPr>
         <w:drawing>
-          <wp:anchor distT="0" distB="0" distL="114300" distR="114300" simplePos="0" relativeHeight="251591680" behindDoc="0" locked="0" layoutInCell="1" allowOverlap="1" wp14:anchorId="58F40D91" wp14:editId="25B96831">
+          <wp:anchor distT="0" distB="0" distL="114300" distR="114300" simplePos="0" relativeHeight="251591680" behindDoc="0" locked="0" layoutInCell="1" allowOverlap="1" wp14:anchorId="58F40D91" wp14:editId="6C65DA46">
             <wp:simplePos x="0" y="0"/>
             <wp:positionH relativeFrom="column">
               <wp:posOffset>4360545</wp:posOffset>
@@ -8513,7 +8513,7 @@
           <w:noProof/>
         </w:rPr>
         <w:drawing>
-          <wp:anchor distT="0" distB="0" distL="114300" distR="114300" simplePos="0" relativeHeight="251608064" behindDoc="0" locked="0" layoutInCell="1" allowOverlap="1" wp14:anchorId="54DEE496" wp14:editId="05F41E98">
+          <wp:anchor distT="0" distB="0" distL="114300" distR="114300" simplePos="0" relativeHeight="251608064" behindDoc="0" locked="0" layoutInCell="1" allowOverlap="1" wp14:anchorId="54DEE496" wp14:editId="5F30C0EB">
             <wp:simplePos x="0" y="0"/>
             <wp:positionH relativeFrom="column">
               <wp:posOffset>-3810</wp:posOffset>
@@ -11480,7 +11480,7 @@
           <w:rFonts w:ascii="Arial" w:hAnsi="Arial" w:cs="Arial"/>
         </w:rPr>
         <w:pict w14:anchorId="51506B24">
-          <v:rect id="_x0000_i1220" style="width:0;height:1.5pt" o:hralign="center" o:hrstd="t" o:hr="t" fillcolor="#a0a0a0" stroked="f"/>
+          <v:rect id="_x0000_i1082" style="width:0;height:1.5pt" o:hralign="center" o:hrstd="t" o:hr="t" fillcolor="#a0a0a0" stroked="f"/>
         </w:pict>
       </w:r>
     </w:p>
@@ -11963,7 +11963,7 @@
           <w:rFonts w:ascii="Arial" w:hAnsi="Arial" w:cs="Arial"/>
         </w:rPr>
         <w:pict w14:anchorId="152B1920">
-          <v:rect id="_x0000_i1221" style="width:0;height:1.5pt" o:hralign="center" o:hrstd="t" o:hr="t" fillcolor="#a0a0a0" stroked="f"/>
+          <v:rect id="_x0000_i1083" style="width:0;height:1.5pt" o:hralign="center" o:hrstd="t" o:hr="t" fillcolor="#a0a0a0" stroked="f"/>
         </w:pict>
       </w:r>
     </w:p>
@@ -12688,7 +12688,7 @@
           <w:rFonts w:ascii="Arial" w:hAnsi="Arial" w:cs="Arial"/>
         </w:rPr>
         <w:pict w14:anchorId="316F9A52">
-          <v:rect id="_x0000_i1222" style="width:0;height:1.5pt" o:hralign="center" o:hrstd="t" o:hr="t" fillcolor="#a0a0a0" stroked="f"/>
+          <v:rect id="_x0000_i1084" style="width:0;height:1.5pt" o:hralign="center" o:hrstd="t" o:hr="t" fillcolor="#a0a0a0" stroked="f"/>
         </w:pict>
       </w:r>
     </w:p>
@@ -13517,7 +13517,7 @@
           <w:rFonts w:ascii="Arial" w:hAnsi="Arial" w:cs="Arial"/>
         </w:rPr>
         <w:pict w14:anchorId="21801063">
-          <v:rect id="_x0000_i1223" style="width:0;height:1.5pt" o:hralign="center" o:hrstd="t" o:hr="t" fillcolor="#a0a0a0" stroked="f"/>
+          <v:rect id="_x0000_i1085" style="width:0;height:1.5pt" o:hralign="center" o:hrstd="t" o:hr="t" fillcolor="#a0a0a0" stroked="f"/>
         </w:pict>
       </w:r>
     </w:p>
@@ -14064,7 +14064,7 @@
           <w:rFonts w:ascii="Arial" w:hAnsi="Arial" w:cs="Arial"/>
         </w:rPr>
         <w:pict w14:anchorId="49015C36">
-          <v:rect id="_x0000_i1224" style="width:0;height:1.5pt" o:hralign="center" o:hrstd="t" o:hr="t" fillcolor="#a0a0a0" stroked="f"/>
+          <v:rect id="_x0000_i1086" style="width:0;height:1.5pt" o:hralign="center" o:hrstd="t" o:hr="t" fillcolor="#a0a0a0" stroked="f"/>
         </w:pict>
       </w:r>
     </w:p>
@@ -16668,7 +16668,7 @@
           <w:rFonts w:ascii="Arial" w:hAnsi="Arial" w:cs="Arial"/>
         </w:rPr>
         <w:pict w14:anchorId="3351146C">
-          <v:rect id="_x0000_i1225" style="width:0;height:1.5pt" o:hralign="center" o:hrstd="t" o:hrnoshade="t" o:hr="t" fillcolor="#ccc" stroked="f"/>
+          <v:rect id="_x0000_i1087" style="width:0;height:1.5pt" o:hralign="center" o:hrstd="t" o:hrnoshade="t" o:hr="t" fillcolor="#ccc" stroked="f"/>
         </w:pict>
       </w:r>
     </w:p>
@@ -17008,7 +17008,7 @@
           <w:rFonts w:ascii="Arial" w:hAnsi="Arial" w:cs="Arial"/>
         </w:rPr>
         <w:pict w14:anchorId="48894AC0">
-          <v:rect id="_x0000_i1226" style="width:0;height:1.5pt" o:hralign="center" o:hrstd="t" o:hrnoshade="t" o:hr="t" fillcolor="#ccc" stroked="f"/>
+          <v:rect id="_x0000_i1088" style="width:0;height:1.5pt" o:hralign="center" o:hrstd="t" o:hrnoshade="t" o:hr="t" fillcolor="#ccc" stroked="f"/>
         </w:pict>
       </w:r>
     </w:p>
@@ -17436,7 +17436,7 @@
           <w:rFonts w:ascii="Arial" w:hAnsi="Arial" w:cs="Arial"/>
         </w:rPr>
         <w:pict w14:anchorId="56058795">
-          <v:rect id="_x0000_i1227" style="width:0;height:1.5pt" o:hralign="center" o:hrstd="t" o:hrnoshade="t" o:hr="t" fillcolor="#ccc" stroked="f"/>
+          <v:rect id="_x0000_i1089" style="width:0;height:1.5pt" o:hralign="center" o:hrstd="t" o:hrnoshade="t" o:hr="t" fillcolor="#ccc" stroked="f"/>
         </w:pict>
       </w:r>
     </w:p>
@@ -18096,7 +18096,7 @@
         </w:rPr>
         <w:lastRenderedPageBreak/>
         <w:drawing>
-          <wp:anchor distT="0" distB="0" distL="114300" distR="114300" simplePos="0" relativeHeight="251720704" behindDoc="0" locked="0" layoutInCell="1" allowOverlap="1" wp14:anchorId="2453FC36" wp14:editId="44FF675A">
+          <wp:anchor distT="0" distB="0" distL="114300" distR="114300" simplePos="0" relativeHeight="251720704" behindDoc="0" locked="0" layoutInCell="1" allowOverlap="1" wp14:anchorId="2453FC36" wp14:editId="4F85E861">
             <wp:simplePos x="0" y="0"/>
             <wp:positionH relativeFrom="column">
               <wp:posOffset>572351</wp:posOffset>
@@ -18423,7 +18423,7 @@
         </w:rPr>
         <w:lastRenderedPageBreak/>
         <w:drawing>
-          <wp:inline distT="0" distB="0" distL="0" distR="0" wp14:anchorId="7E2BA06F" wp14:editId="6AB6CCCA">
+          <wp:inline distT="0" distB="0" distL="0" distR="0" wp14:anchorId="7E2BA06F" wp14:editId="2C2982A6">
             <wp:extent cx="4744720" cy="3536315"/>
             <wp:effectExtent l="57150" t="0" r="36830" b="102235"/>
             <wp:docPr id="110743493" name="Imagen 1"/>
@@ -33888,66 +33888,90 @@
     </w:p>
     <w:p>
       <w:pPr>
-        <w:pStyle w:val="Textoindependiente"/>
-        <w:numPr>
-          <w:ilvl w:val="0"/>
-          <w:numId w:val="6"/>
-        </w:numPr>
-        <w:spacing w:line="360" w:lineRule="auto"/>
-        <w:rPr>
-          <w:rFonts w:ascii="Arial" w:hAnsi="Arial" w:cs="Arial"/>
-          <w:b/>
-          <w:bCs/>
-        </w:rPr>
-      </w:pPr>
-      <w:r>
-        <w:rPr>
-          <w:rFonts w:ascii="Arial" w:hAnsi="Arial" w:cs="Arial"/>
-          <w:b/>
-          <w:bCs/>
-        </w:rPr>
-        <w:t>Estimaciones del crecimiento del mercado Global de la IA en el sector educativo.</w:t>
-      </w:r>
-    </w:p>
-    <w:p>
-      <w:pPr>
-        <w:pStyle w:val="Textoindependiente"/>
-        <w:numPr>
-          <w:ilvl w:val="0"/>
-          <w:numId w:val="7"/>
-        </w:numPr>
-        <w:spacing w:before="0" w:line="360" w:lineRule="auto"/>
-        <w:rPr>
-          <w:rFonts w:ascii="Arial" w:hAnsi="Arial" w:cs="Arial"/>
-        </w:rPr>
-      </w:pPr>
-      <w:r>
-        <w:rPr>
-          <w:rFonts w:ascii="Arial" w:hAnsi="Arial" w:cs="Arial"/>
-          <w:b/>
-          <w:bCs/>
-        </w:rPr>
-        <w:t>Open2Study</w:t>
-      </w:r>
-      <w:r>
-        <w:rPr>
-          <w:rFonts w:ascii="Arial" w:hAnsi="Arial" w:cs="Arial"/>
-        </w:rPr>
-        <w:t xml:space="preserve"> – Datos estimados del tamaño del mercado entre 2023 y 2028.</w:t>
-      </w:r>
-    </w:p>
-    <w:p>
-      <w:pPr>
-        <w:pStyle w:val="Textoindependiente"/>
-        <w:numPr>
-          <w:ilvl w:val="0"/>
-          <w:numId w:val="7"/>
-        </w:numPr>
-        <w:spacing w:before="0" w:line="360" w:lineRule="auto"/>
-        <w:rPr>
-          <w:rFonts w:ascii="Arial" w:hAnsi="Arial" w:cs="Arial"/>
-        </w:rPr>
-      </w:pPr>
+        <w:rPr>
+          <w:rFonts w:ascii="Arial" w:hAnsi="Arial" w:cs="Arial"/>
+          <w:b/>
+          <w:bCs/>
+        </w:rPr>
+      </w:pPr>
+      <w:bookmarkStart w:id="97" w:name="_Toc199774417"/>
+      <w:r>
+        <w:rPr>
+          <w:rFonts w:ascii="Arial" w:hAnsi="Arial" w:cs="Arial"/>
+          <w:b/>
+          <w:bCs/>
+        </w:rPr>
+        <w:t xml:space="preserve">Asociación Americana de Psicología. (2020). </w:t>
+      </w:r>
+      <w:r>
+        <w:rPr>
+          <w:rFonts w:ascii="Arial" w:hAnsi="Arial" w:cs="Arial"/>
+          <w:b/>
+          <w:bCs/>
+          <w:i/>
+          <w:iCs/>
+        </w:rPr>
+        <w:t xml:space="preserve">Manual de publicaciones de la American </w:t>
+      </w:r>
+      <w:proofErr w:type="spellStart"/>
+      <w:r>
+        <w:rPr>
+          <w:rFonts w:ascii="Arial" w:hAnsi="Arial" w:cs="Arial"/>
+          <w:b/>
+          <w:bCs/>
+          <w:i/>
+          <w:iCs/>
+        </w:rPr>
+        <w:t>Psychological</w:t>
+      </w:r>
+      <w:proofErr w:type="spellEnd"/>
+      <w:r>
+        <w:rPr>
+          <w:rFonts w:ascii="Arial" w:hAnsi="Arial" w:cs="Arial"/>
+          <w:b/>
+          <w:bCs/>
+          <w:i/>
+          <w:iCs/>
+        </w:rPr>
+        <w:t xml:space="preserve"> </w:t>
+      </w:r>
+      <w:proofErr w:type="spellStart"/>
+      <w:r>
+        <w:rPr>
+          <w:rFonts w:ascii="Arial" w:hAnsi="Arial" w:cs="Arial"/>
+          <w:b/>
+          <w:bCs/>
+          <w:i/>
+          <w:iCs/>
+        </w:rPr>
+        <w:t>Association</w:t>
+      </w:r>
+      <w:proofErr w:type="spellEnd"/>
+      <w:r>
+        <w:rPr>
+          <w:rFonts w:ascii="Arial" w:hAnsi="Arial" w:cs="Arial"/>
+          <w:b/>
+          <w:bCs/>
+        </w:rPr>
+        <w:t xml:space="preserve"> (7.ª ed.). https://doi.org/10.1037/0000165-000</w:t>
+      </w:r>
+    </w:p>
+    <w:p>
+      <w:pPr>
+        <w:rPr>
+          <w:rFonts w:ascii="Arial" w:hAnsi="Arial" w:cs="Arial"/>
+          <w:b/>
+          <w:bCs/>
+        </w:rPr>
+      </w:pPr>
+      <w:r>
+        <w:rPr>
+          <w:rFonts w:ascii="Arial" w:hAnsi="Arial" w:cs="Arial"/>
+          <w:b/>
+          <w:bCs/>
+        </w:rPr>
+        <w:t xml:space="preserve">Grand View </w:t>
+      </w:r>
       <w:proofErr w:type="spellStart"/>
       <w:r>
         <w:rPr>
@@ -33964,6 +33988,202 @@
           <w:b/>
           <w:bCs/>
         </w:rPr>
+        <w:t xml:space="preserve">. (s. f.). </w:t>
+      </w:r>
+      <w:r>
+        <w:rPr>
+          <w:rFonts w:ascii="Arial" w:hAnsi="Arial" w:cs="Arial"/>
+          <w:b/>
+          <w:bCs/>
+          <w:i/>
+          <w:iCs/>
+        </w:rPr>
+        <w:t>Tamaño del mercado de la inteligencia artificial en la educación, análisis de tendencias y participación por componente, implementación, aplicación, uso final, región y pronósticos de segmentos, 2023-2030</w:t>
+      </w:r>
+      <w:r>
+        <w:rPr>
+          <w:rFonts w:ascii="Arial" w:hAnsi="Arial" w:cs="Arial"/>
+          <w:b/>
+          <w:bCs/>
+        </w:rPr>
+        <w:t>. Recuperado el 6 de junio de 2025, de https://www.grandviewresearch.com</w:t>
+      </w:r>
+    </w:p>
+    <w:p>
+      <w:pPr>
+        <w:rPr>
+          <w:rFonts w:ascii="Arial" w:hAnsi="Arial" w:cs="Arial"/>
+          <w:b/>
+          <w:bCs/>
+        </w:rPr>
+      </w:pPr>
+      <w:r>
+        <w:rPr>
+          <w:rFonts w:ascii="Arial" w:hAnsi="Arial" w:cs="Arial"/>
+          <w:b/>
+          <w:bCs/>
+        </w:rPr>
+        <w:t xml:space="preserve">IMARC </w:t>
+      </w:r>
+      <w:proofErr w:type="spellStart"/>
+      <w:r>
+        <w:rPr>
+          <w:rFonts w:ascii="Arial" w:hAnsi="Arial" w:cs="Arial"/>
+          <w:b/>
+          <w:bCs/>
+        </w:rPr>
+        <w:t>Group</w:t>
+      </w:r>
+      <w:proofErr w:type="spellEnd"/>
+      <w:r>
+        <w:rPr>
+          <w:rFonts w:ascii="Arial" w:hAnsi="Arial" w:cs="Arial"/>
+          <w:b/>
+          <w:bCs/>
+        </w:rPr>
+        <w:t xml:space="preserve">. (s. f.). </w:t>
+      </w:r>
+      <w:r>
+        <w:rPr>
+          <w:rFonts w:ascii="Arial" w:hAnsi="Arial" w:cs="Arial"/>
+          <w:b/>
+          <w:bCs/>
+          <w:i/>
+          <w:iCs/>
+        </w:rPr>
+        <w:t>Mercado de la inteligencia artificial en la educación: Tendencias de la industria global, participación, tamaño, crecimiento, oportunidad y pronóstico 2023-2033</w:t>
+      </w:r>
+      <w:r>
+        <w:rPr>
+          <w:rFonts w:ascii="Arial" w:hAnsi="Arial" w:cs="Arial"/>
+          <w:b/>
+          <w:bCs/>
+        </w:rPr>
+        <w:t>. Recuperado el 6 de junio de 2025, de https://www.imarcgroup.com</w:t>
+      </w:r>
+    </w:p>
+    <w:p>
+      <w:pPr>
+        <w:rPr>
+          <w:rFonts w:ascii="Arial" w:hAnsi="Arial" w:cs="Arial"/>
+          <w:b/>
+          <w:bCs/>
+        </w:rPr>
+      </w:pPr>
+      <w:r>
+        <w:rPr>
+          <w:rFonts w:ascii="Arial" w:hAnsi="Arial" w:cs="Arial"/>
+          <w:b/>
+          <w:bCs/>
+        </w:rPr>
+        <w:t xml:space="preserve">Open2Study. (s. f.). </w:t>
+      </w:r>
+      <w:r>
+        <w:rPr>
+          <w:rFonts w:ascii="Arial" w:hAnsi="Arial" w:cs="Arial"/>
+          <w:b/>
+          <w:bCs/>
+          <w:i/>
+          <w:iCs/>
+        </w:rPr>
+        <w:t>Estimaciones del tamaño del mercado global de IA en la educación, 2023-2028</w:t>
+      </w:r>
+      <w:r>
+        <w:rPr>
+          <w:rFonts w:ascii="Arial" w:hAnsi="Arial" w:cs="Arial"/>
+          <w:b/>
+          <w:bCs/>
+        </w:rPr>
+        <w:t>. Recuperado el 6 de junio de 2025, de https://www.open2study.com</w:t>
+      </w:r>
+    </w:p>
+    <w:p>
+      <w:pPr>
+        <w:rPr>
+          <w:rFonts w:ascii="Arial" w:hAnsi="Arial" w:cs="Arial"/>
+          <w:b/>
+          <w:bCs/>
+        </w:rPr>
+      </w:pPr>
+      <w:proofErr w:type="spellStart"/>
+      <w:r>
+        <w:rPr>
+          <w:rFonts w:ascii="Arial" w:hAnsi="Arial" w:cs="Arial"/>
+          <w:b/>
+          <w:bCs/>
+        </w:rPr>
+        <w:t>Precedence</w:t>
+      </w:r>
+      <w:proofErr w:type="spellEnd"/>
+      <w:r>
+        <w:rPr>
+          <w:rFonts w:ascii="Arial" w:hAnsi="Arial" w:cs="Arial"/>
+          <w:b/>
+          <w:bCs/>
+        </w:rPr>
+        <w:t xml:space="preserve"> </w:t>
+      </w:r>
+      <w:proofErr w:type="spellStart"/>
+      <w:r>
+        <w:rPr>
+          <w:rFonts w:ascii="Arial" w:hAnsi="Arial" w:cs="Arial"/>
+          <w:b/>
+          <w:bCs/>
+        </w:rPr>
+        <w:t>Research</w:t>
+      </w:r>
+      <w:proofErr w:type="spellEnd"/>
+      <w:r>
+        <w:rPr>
+          <w:rFonts w:ascii="Arial" w:hAnsi="Arial" w:cs="Arial"/>
+          <w:b/>
+          <w:bCs/>
+        </w:rPr>
+        <w:t xml:space="preserve">. (s. f.). </w:t>
+      </w:r>
+      <w:r>
+        <w:rPr>
+          <w:rFonts w:ascii="Arial" w:hAnsi="Arial" w:cs="Arial"/>
+          <w:b/>
+          <w:bCs/>
+          <w:i/>
+          <w:iCs/>
+        </w:rPr>
+        <w:t>Mercado de la inteligencia artificial en la educación (por componente, implementación, aplicación, usuario final, región): Análisis de la industria global, tamaño, participación, crecimiento, tendencias y pronóstico, 2023-2034</w:t>
+      </w:r>
+      <w:r>
+        <w:rPr>
+          <w:rFonts w:ascii="Arial" w:hAnsi="Arial" w:cs="Arial"/>
+          <w:b/>
+          <w:bCs/>
+        </w:rPr>
+        <w:t>. Recuperado el 6 de junio de 2025, de https://www.precedenceresearch.com</w:t>
+      </w:r>
+    </w:p>
+    <w:p>
+      <w:pPr>
+        <w:rPr>
+          <w:rFonts w:ascii="Arial" w:hAnsi="Arial" w:cs="Arial"/>
+          <w:b/>
+          <w:bCs/>
+        </w:rPr>
+      </w:pPr>
+      <w:proofErr w:type="spellStart"/>
+      <w:r>
+        <w:rPr>
+          <w:rFonts w:ascii="Arial" w:hAnsi="Arial" w:cs="Arial"/>
+          <w:b/>
+          <w:bCs/>
+        </w:rPr>
+        <w:t>Research</w:t>
+      </w:r>
+      <w:proofErr w:type="spellEnd"/>
+      <w:r>
+        <w:rPr>
+          <w:rFonts w:ascii="Arial" w:hAnsi="Arial" w:cs="Arial"/>
+          <w:b/>
+          <w:bCs/>
+        </w:rPr>
         <w:t xml:space="preserve"> and </w:t>
       </w:r>
       <w:proofErr w:type="spellStart"/>
@@ -33979,104 +34199,104 @@
       <w:r>
         <w:rPr>
           <w:rFonts w:ascii="Arial" w:hAnsi="Arial" w:cs="Arial"/>
-        </w:rPr>
-        <w:t xml:space="preserve"> – Proyecciones para 2029 y 2032.</w:t>
-      </w:r>
-    </w:p>
-    <w:p>
-      <w:pPr>
-        <w:pStyle w:val="Textoindependiente"/>
-        <w:numPr>
-          <w:ilvl w:val="0"/>
-          <w:numId w:val="7"/>
-        </w:numPr>
-        <w:spacing w:before="0" w:line="360" w:lineRule="auto"/>
-        <w:rPr>
-          <w:rFonts w:ascii="Arial" w:hAnsi="Arial" w:cs="Arial"/>
-        </w:rPr>
-      </w:pPr>
-      <w:r>
-        <w:rPr>
-          <w:rFonts w:ascii="Arial" w:hAnsi="Arial" w:cs="Arial"/>
-          <w:b/>
-          <w:bCs/>
-        </w:rPr>
-        <w:t xml:space="preserve">Grand View </w:t>
-      </w:r>
-      <w:proofErr w:type="spellStart"/>
-      <w:r>
-        <w:rPr>
-          <w:rFonts w:ascii="Arial" w:hAnsi="Arial" w:cs="Arial"/>
-          <w:b/>
-          <w:bCs/>
-        </w:rPr>
-        <w:t>Research</w:t>
-      </w:r>
-      <w:proofErr w:type="spellEnd"/>
-      <w:r>
-        <w:rPr>
-          <w:rFonts w:ascii="Arial" w:hAnsi="Arial" w:cs="Arial"/>
-        </w:rPr>
-        <w:t xml:space="preserve"> – Estimación para 2030.</w:t>
-      </w:r>
-    </w:p>
-    <w:p>
-      <w:pPr>
-        <w:pStyle w:val="Textoindependiente"/>
-        <w:numPr>
-          <w:ilvl w:val="0"/>
-          <w:numId w:val="7"/>
-        </w:numPr>
-        <w:spacing w:before="0" w:line="360" w:lineRule="auto"/>
-        <w:rPr>
-          <w:rFonts w:ascii="Arial" w:hAnsi="Arial" w:cs="Arial"/>
-        </w:rPr>
-      </w:pPr>
-      <w:r>
-        <w:rPr>
-          <w:rFonts w:ascii="Arial" w:hAnsi="Arial" w:cs="Arial"/>
-          <w:b/>
-          <w:bCs/>
-        </w:rPr>
-        <w:t xml:space="preserve">IMARC </w:t>
-      </w:r>
-      <w:proofErr w:type="spellStart"/>
-      <w:r>
-        <w:rPr>
-          <w:rFonts w:ascii="Arial" w:hAnsi="Arial" w:cs="Arial"/>
-          <w:b/>
-          <w:bCs/>
-        </w:rPr>
-        <w:t>Group</w:t>
-      </w:r>
-      <w:proofErr w:type="spellEnd"/>
-      <w:r>
-        <w:rPr>
-          <w:rFonts w:ascii="Arial" w:hAnsi="Arial" w:cs="Arial"/>
-        </w:rPr>
-        <w:t xml:space="preserve"> – Datos proyectados para 2033. </w:t>
-      </w:r>
-    </w:p>
-    <w:p>
-      <w:pPr>
-        <w:pStyle w:val="Textoindependiente"/>
-        <w:numPr>
-          <w:ilvl w:val="0"/>
-          <w:numId w:val="7"/>
-        </w:numPr>
-        <w:spacing w:before="0" w:line="360" w:lineRule="auto"/>
-        <w:rPr>
-          <w:rFonts w:ascii="Arial" w:hAnsi="Arial" w:cs="Arial"/>
-        </w:rPr>
-      </w:pPr>
-      <w:proofErr w:type="spellStart"/>
-      <w:r>
-        <w:rPr>
-          <w:rFonts w:ascii="Arial" w:hAnsi="Arial" w:cs="Arial"/>
-          <w:b/>
-          <w:bCs/>
-        </w:rPr>
-        <w:t>Precedence</w:t>
+          <w:b/>
+          <w:bCs/>
+        </w:rPr>
+        <w:t xml:space="preserve">. (s. f.). </w:t>
+      </w:r>
+      <w:r>
+        <w:rPr>
+          <w:rFonts w:ascii="Arial" w:hAnsi="Arial" w:cs="Arial"/>
+          <w:b/>
+          <w:bCs/>
+          <w:i/>
+          <w:iCs/>
+        </w:rPr>
+        <w:t>Mercado global de inteligencia artificial en la educación 2023-2032</w:t>
+      </w:r>
+      <w:r>
+        <w:rPr>
+          <w:rFonts w:ascii="Arial" w:hAnsi="Arial" w:cs="Arial"/>
+          <w:b/>
+          <w:bCs/>
+        </w:rPr>
+        <w:t>. Recuperado el 6 de junio de 2025, de https://www.researchandmarkets.com</w:t>
+      </w:r>
+    </w:p>
+    <w:p>
+      <w:pPr>
+        <w:rPr>
+          <w:rFonts w:ascii="Arial" w:hAnsi="Arial" w:cs="Arial"/>
+          <w:b/>
+          <w:bCs/>
+        </w:rPr>
+      </w:pPr>
+      <w:proofErr w:type="spellStart"/>
+      <w:r>
+        <w:rPr>
+          <w:rFonts w:ascii="Arial" w:hAnsi="Arial" w:cs="Arial"/>
+          <w:b/>
+          <w:bCs/>
+        </w:rPr>
+        <w:lastRenderedPageBreak/>
+        <w:t>DigitalOcean</w:t>
+      </w:r>
+      <w:proofErr w:type="spellEnd"/>
+      <w:r>
+        <w:rPr>
+          <w:rFonts w:ascii="Arial" w:hAnsi="Arial" w:cs="Arial"/>
+          <w:b/>
+          <w:bCs/>
+        </w:rPr>
+        <w:t xml:space="preserve">. (s. f.). </w:t>
+      </w:r>
+      <w:r>
+        <w:rPr>
+          <w:rFonts w:ascii="Arial" w:hAnsi="Arial" w:cs="Arial"/>
+          <w:b/>
+          <w:bCs/>
+          <w:i/>
+          <w:iCs/>
+        </w:rPr>
+        <w:t xml:space="preserve">Cómo programar en </w:t>
+      </w:r>
+      <w:proofErr w:type="spellStart"/>
+      <w:r>
+        <w:rPr>
+          <w:rFonts w:ascii="Arial" w:hAnsi="Arial" w:cs="Arial"/>
+          <w:b/>
+          <w:bCs/>
+          <w:i/>
+          <w:iCs/>
+        </w:rPr>
+        <w:t>Go</w:t>
+      </w:r>
+      <w:proofErr w:type="spellEnd"/>
+      <w:r>
+        <w:rPr>
+          <w:rFonts w:ascii="Arial" w:hAnsi="Arial" w:cs="Arial"/>
+          <w:b/>
+          <w:bCs/>
+        </w:rPr>
+        <w:t>. Recuperado el 6 de junio de 2025, de https://www.digitalocean.com/community/tutorial-series/how-to-code-in-go</w:t>
+      </w:r>
+    </w:p>
+    <w:p>
+      <w:pPr>
+        <w:rPr>
+          <w:rFonts w:ascii="Arial" w:hAnsi="Arial" w:cs="Arial"/>
+          <w:b/>
+          <w:bCs/>
+        </w:rPr>
+      </w:pPr>
+      <w:proofErr w:type="spellStart"/>
+      <w:r>
+        <w:rPr>
+          <w:rFonts w:ascii="Arial" w:hAnsi="Arial" w:cs="Arial"/>
+          <w:b/>
+          <w:bCs/>
+        </w:rPr>
+        <w:t>Tech</w:t>
       </w:r>
       <w:proofErr w:type="spellEnd"/>
       <w:r>
@@ -34094,36 +34314,35 @@
           <w:b/>
           <w:bCs/>
         </w:rPr>
-        <w:t>Research</w:t>
-      </w:r>
-      <w:proofErr w:type="spellEnd"/>
-      <w:r>
-        <w:rPr>
-          <w:rFonts w:ascii="Arial" w:hAnsi="Arial" w:cs="Arial"/>
-        </w:rPr>
-        <w:t xml:space="preserve"> – Proyección del mercado para 2034</w:t>
-      </w:r>
-    </w:p>
-    <w:p>
-      <w:pPr>
-        <w:pStyle w:val="Textoindependiente"/>
-        <w:numPr>
-          <w:ilvl w:val="0"/>
-          <w:numId w:val="6"/>
-        </w:numPr>
-        <w:spacing w:line="360" w:lineRule="auto"/>
-        <w:rPr>
-          <w:rFonts w:ascii="Arial" w:hAnsi="Arial" w:cs="Arial"/>
-          <w:b/>
-          <w:bCs/>
-        </w:rPr>
-      </w:pPr>
-      <w:proofErr w:type="spellStart"/>
-      <w:r>
-        <w:rPr>
-          <w:rFonts w:ascii="Arial" w:hAnsi="Arial" w:cs="Arial"/>
-          <w:b/>
-          <w:bCs/>
+        <w:t>with</w:t>
+      </w:r>
+      <w:proofErr w:type="spellEnd"/>
+      <w:r>
+        <w:rPr>
+          <w:rFonts w:ascii="Arial" w:hAnsi="Arial" w:cs="Arial"/>
+          <w:b/>
+          <w:bCs/>
+        </w:rPr>
+        <w:t xml:space="preserve"> Tim. (2023, 15 de abril). </w:t>
+      </w:r>
+      <w:r>
+        <w:rPr>
+          <w:rFonts w:ascii="Arial" w:hAnsi="Arial" w:cs="Arial"/>
+          <w:b/>
+          <w:bCs/>
+          <w:i/>
+          <w:iCs/>
+        </w:rPr>
+        <w:t xml:space="preserve">API REST completa en </w:t>
+      </w:r>
+      <w:proofErr w:type="spellStart"/>
+      <w:r>
+        <w:rPr>
+          <w:rFonts w:ascii="Arial" w:hAnsi="Arial" w:cs="Arial"/>
+          <w:b/>
+          <w:bCs/>
+          <w:i/>
+          <w:iCs/>
         </w:rPr>
         <w:t>Go</w:t>
       </w:r>
@@ -34133,9 +34352,241 @@
           <w:rFonts w:ascii="Arial" w:hAnsi="Arial" w:cs="Arial"/>
           <w:b/>
           <w:bCs/>
-        </w:rPr>
-        <w:t xml:space="preserve"> (</w:t>
-      </w:r>
+          <w:i/>
+          <w:iCs/>
+        </w:rPr>
+        <w:t xml:space="preserve"> – Construye una aplicación de eventos (Gin, JWT, SQL, </w:t>
+      </w:r>
+      <w:proofErr w:type="spellStart"/>
+      <w:r>
+        <w:rPr>
+          <w:rFonts w:ascii="Arial" w:hAnsi="Arial" w:cs="Arial"/>
+          <w:b/>
+          <w:bCs/>
+          <w:i/>
+          <w:iCs/>
+        </w:rPr>
+        <w:t>Swagger</w:t>
+      </w:r>
+      <w:proofErr w:type="spellEnd"/>
+      <w:r>
+        <w:rPr>
+          <w:rFonts w:ascii="Arial" w:hAnsi="Arial" w:cs="Arial"/>
+          <w:b/>
+          <w:bCs/>
+          <w:i/>
+          <w:iCs/>
+        </w:rPr>
+        <w:t>)</w:t>
+      </w:r>
+      <w:r>
+        <w:rPr>
+          <w:rFonts w:ascii="Arial" w:hAnsi="Arial" w:cs="Arial"/>
+          <w:b/>
+          <w:bCs/>
+        </w:rPr>
+        <w:t xml:space="preserve"> [Video]. YouTube. https://www.youtube.com/watch?v=ERZadn9artM</w:t>
+      </w:r>
+    </w:p>
+    <w:p>
+      <w:pPr>
+        <w:rPr>
+          <w:rFonts w:ascii="Arial" w:hAnsi="Arial" w:cs="Arial"/>
+          <w:b/>
+          <w:bCs/>
+        </w:rPr>
+      </w:pPr>
+      <w:proofErr w:type="spellStart"/>
+      <w:r>
+        <w:rPr>
+          <w:rFonts w:ascii="Arial" w:hAnsi="Arial" w:cs="Arial"/>
+          <w:b/>
+          <w:bCs/>
+        </w:rPr>
+        <w:t>The</w:t>
+      </w:r>
+      <w:proofErr w:type="spellEnd"/>
+      <w:r>
+        <w:rPr>
+          <w:rFonts w:ascii="Arial" w:hAnsi="Arial" w:cs="Arial"/>
+          <w:b/>
+          <w:bCs/>
+        </w:rPr>
+        <w:t xml:space="preserve"> </w:t>
+      </w:r>
+      <w:proofErr w:type="spellStart"/>
+      <w:r>
+        <w:rPr>
+          <w:rFonts w:ascii="Arial" w:hAnsi="Arial" w:cs="Arial"/>
+          <w:b/>
+          <w:bCs/>
+        </w:rPr>
+        <w:t>Go</w:t>
+      </w:r>
+      <w:proofErr w:type="spellEnd"/>
+      <w:r>
+        <w:rPr>
+          <w:rFonts w:ascii="Arial" w:hAnsi="Arial" w:cs="Arial"/>
+          <w:b/>
+          <w:bCs/>
+        </w:rPr>
+        <w:t xml:space="preserve"> </w:t>
+      </w:r>
+      <w:proofErr w:type="spellStart"/>
+      <w:r>
+        <w:rPr>
+          <w:rFonts w:ascii="Arial" w:hAnsi="Arial" w:cs="Arial"/>
+          <w:b/>
+          <w:bCs/>
+        </w:rPr>
+        <w:t>Programming</w:t>
+      </w:r>
+      <w:proofErr w:type="spellEnd"/>
+      <w:r>
+        <w:rPr>
+          <w:rFonts w:ascii="Arial" w:hAnsi="Arial" w:cs="Arial"/>
+          <w:b/>
+          <w:bCs/>
+        </w:rPr>
+        <w:t xml:space="preserve"> </w:t>
+      </w:r>
+      <w:proofErr w:type="spellStart"/>
+      <w:r>
+        <w:rPr>
+          <w:rFonts w:ascii="Arial" w:hAnsi="Arial" w:cs="Arial"/>
+          <w:b/>
+          <w:bCs/>
+        </w:rPr>
+        <w:t>Language</w:t>
+      </w:r>
+      <w:proofErr w:type="spellEnd"/>
+      <w:r>
+        <w:rPr>
+          <w:rFonts w:ascii="Arial" w:hAnsi="Arial" w:cs="Arial"/>
+          <w:b/>
+          <w:bCs/>
+        </w:rPr>
+        <w:t xml:space="preserve">. (s. f.). </w:t>
+      </w:r>
+      <w:r>
+        <w:rPr>
+          <w:rFonts w:ascii="Arial" w:hAnsi="Arial" w:cs="Arial"/>
+          <w:b/>
+          <w:bCs/>
+          <w:i/>
+          <w:iCs/>
+        </w:rPr>
+        <w:t xml:space="preserve">Documentación - El lenguaje de programación </w:t>
+      </w:r>
+      <w:proofErr w:type="spellStart"/>
+      <w:r>
+        <w:rPr>
+          <w:rFonts w:ascii="Arial" w:hAnsi="Arial" w:cs="Arial"/>
+          <w:b/>
+          <w:bCs/>
+          <w:i/>
+          <w:iCs/>
+        </w:rPr>
+        <w:t>Go</w:t>
+      </w:r>
+      <w:proofErr w:type="spellEnd"/>
+      <w:r>
+        <w:rPr>
+          <w:rFonts w:ascii="Arial" w:hAnsi="Arial" w:cs="Arial"/>
+          <w:b/>
+          <w:bCs/>
+        </w:rPr>
+        <w:t>. Recuperado el 6 de junio de 2025, de https://go.dev/doc/</w:t>
+      </w:r>
+    </w:p>
+    <w:p>
+      <w:pPr>
+        <w:rPr>
+          <w:rFonts w:ascii="Arial" w:hAnsi="Arial" w:cs="Arial"/>
+          <w:b/>
+          <w:bCs/>
+        </w:rPr>
+      </w:pPr>
+      <w:r>
+        <w:rPr>
+          <w:rFonts w:ascii="Arial" w:hAnsi="Arial" w:cs="Arial"/>
+          <w:b/>
+          <w:bCs/>
+        </w:rPr>
+        <w:t xml:space="preserve">REST API Tutorial. (s. f.). </w:t>
+      </w:r>
+      <w:r>
+        <w:rPr>
+          <w:rFonts w:ascii="Arial" w:hAnsi="Arial" w:cs="Arial"/>
+          <w:b/>
+          <w:bCs/>
+          <w:i/>
+          <w:iCs/>
+        </w:rPr>
+        <w:t>¿Qué es REST?</w:t>
+      </w:r>
+      <w:r>
+        <w:rPr>
+          <w:rFonts w:ascii="Arial" w:hAnsi="Arial" w:cs="Arial"/>
+          <w:b/>
+          <w:bCs/>
+        </w:rPr>
+        <w:t xml:space="preserve"> Recuperado el 6 de junio de 2025, de https://restfulapi.net/</w:t>
+      </w:r>
+    </w:p>
+    <w:p>
+      <w:pPr>
+        <w:rPr>
+          <w:rFonts w:ascii="Arial" w:hAnsi="Arial" w:cs="Arial"/>
+          <w:b/>
+          <w:bCs/>
+        </w:rPr>
+      </w:pPr>
+      <w:proofErr w:type="spellStart"/>
+      <w:r>
+        <w:rPr>
+          <w:rFonts w:ascii="Arial" w:hAnsi="Arial" w:cs="Arial"/>
+          <w:b/>
+          <w:bCs/>
+        </w:rPr>
+        <w:t>WebDevSimplified</w:t>
+      </w:r>
+      <w:proofErr w:type="spellEnd"/>
+      <w:r>
+        <w:rPr>
+          <w:rFonts w:ascii="Arial" w:hAnsi="Arial" w:cs="Arial"/>
+          <w:b/>
+          <w:bCs/>
+        </w:rPr>
+        <w:t xml:space="preserve">. (2020, 25 de mayo). </w:t>
+      </w:r>
+      <w:r>
+        <w:rPr>
+          <w:rFonts w:ascii="Arial" w:hAnsi="Arial" w:cs="Arial"/>
+          <w:b/>
+          <w:bCs/>
+          <w:i/>
+          <w:iCs/>
+        </w:rPr>
+        <w:t>Conceptos y ejemplos de API REST</w:t>
+      </w:r>
+      <w:r>
+        <w:rPr>
+          <w:rFonts w:ascii="Arial" w:hAnsi="Arial" w:cs="Arial"/>
+          <w:b/>
+          <w:bCs/>
+        </w:rPr>
+        <w:t xml:space="preserve"> [Video]. YouTube. https://www.youtube.com/watch?v=7YcW25PHnAA</w:t>
+      </w:r>
+    </w:p>
+    <w:p>
+      <w:pPr>
+        <w:rPr>
+          <w:rFonts w:ascii="Arial" w:hAnsi="Arial" w:cs="Arial"/>
+          <w:b/>
+          <w:bCs/>
+        </w:rPr>
+      </w:pPr>
       <w:proofErr w:type="spellStart"/>
       <w:r>
         <w:rPr>
@@ -34152,273 +34603,451 @@
           <w:b/>
           <w:bCs/>
         </w:rPr>
-        <w:t xml:space="preserve">): </w:t>
-      </w:r>
-    </w:p>
-    <w:p>
-      <w:pPr>
-        <w:pStyle w:val="Textoindependiente"/>
-        <w:numPr>
-          <w:ilvl w:val="0"/>
-          <w:numId w:val="94"/>
-        </w:numPr>
-        <w:tabs>
-          <w:tab w:val="clear" w:pos="720"/>
-          <w:tab w:val="num" w:pos="1080"/>
-        </w:tabs>
-        <w:spacing w:line="360" w:lineRule="auto"/>
-        <w:ind w:left="1080"/>
-        <w:rPr>
-          <w:rFonts w:ascii="Arial" w:hAnsi="Arial" w:cs="Arial"/>
-          <w:b/>
-          <w:bCs/>
-        </w:rPr>
-      </w:pPr>
-      <w:proofErr w:type="spellStart"/>
-      <w:r>
-        <w:rPr>
-          <w:rFonts w:ascii="Arial" w:hAnsi="Arial" w:cs="Arial"/>
-          <w:b/>
-          <w:bCs/>
-        </w:rPr>
-        <w:t>Go</w:t>
-      </w:r>
-      <w:proofErr w:type="spellEnd"/>
-      <w:r>
-        <w:rPr>
-          <w:rFonts w:ascii="Arial" w:hAnsi="Arial" w:cs="Arial"/>
-          <w:b/>
-          <w:bCs/>
-        </w:rPr>
-        <w:t xml:space="preserve">, full </w:t>
-      </w:r>
-      <w:proofErr w:type="spellStart"/>
-      <w:r>
-        <w:rPr>
-          <w:rFonts w:ascii="Arial" w:hAnsi="Arial" w:cs="Arial"/>
-          <w:b/>
-          <w:bCs/>
-        </w:rPr>
-        <w:t>programming</w:t>
-      </w:r>
-      <w:proofErr w:type="spellEnd"/>
-      <w:r>
-        <w:rPr>
-          <w:rFonts w:ascii="Arial" w:hAnsi="Arial" w:cs="Arial"/>
-          <w:b/>
-          <w:bCs/>
-        </w:rPr>
-        <w:t xml:space="preserve"> guide: </w:t>
-      </w:r>
-      <w:hyperlink r:id="rId32" w:history="1">
-        <w:proofErr w:type="spellStart"/>
-        <w:r>
-          <w:rPr>
-            <w:rStyle w:val="Hipervnculo"/>
-            <w:rFonts w:ascii="Arial" w:hAnsi="Arial" w:cs="Arial"/>
-            <w:b/>
-            <w:bCs/>
-          </w:rPr>
-          <w:t>DigitalOcean</w:t>
-        </w:r>
-        <w:proofErr w:type="spellEnd"/>
-      </w:hyperlink>
-    </w:p>
-    <w:p>
-      <w:pPr>
-        <w:pStyle w:val="Textoindependiente"/>
-        <w:numPr>
-          <w:ilvl w:val="0"/>
-          <w:numId w:val="93"/>
-        </w:numPr>
-        <w:tabs>
-          <w:tab w:val="clear" w:pos="720"/>
-        </w:tabs>
-        <w:spacing w:line="360" w:lineRule="auto"/>
-        <w:ind w:left="1080"/>
-        <w:rPr>
-          <w:rFonts w:ascii="Arial" w:hAnsi="Arial" w:cs="Arial"/>
-        </w:rPr>
-      </w:pPr>
-      <w:r>
-        <w:rPr>
-          <w:rFonts w:ascii="Arial" w:hAnsi="Arial" w:cs="Arial"/>
-          <w:b/>
-          <w:bCs/>
-        </w:rPr>
-        <w:t>YouTube</w:t>
-      </w:r>
-      <w:r>
-        <w:rPr>
-          <w:rFonts w:ascii="Arial" w:hAnsi="Arial" w:cs="Arial"/>
-          <w:b/>
-          <w:bCs/>
-        </w:rPr>
-        <w:t xml:space="preserve">: </w:t>
-      </w:r>
-      <w:hyperlink r:id="rId33" w:history="1">
-        <w:r>
-          <w:rPr>
-            <w:rStyle w:val="Hipervnculo"/>
-            <w:rFonts w:ascii="Arial" w:hAnsi="Arial" w:cs="Arial"/>
-            <w:b/>
-            <w:bCs/>
-          </w:rPr>
-          <w:t xml:space="preserve">Complete REST API in </w:t>
-        </w:r>
-        <w:proofErr w:type="spellStart"/>
-        <w:r>
-          <w:rPr>
-            <w:rStyle w:val="Hipervnculo"/>
-            <w:rFonts w:ascii="Arial" w:hAnsi="Arial" w:cs="Arial"/>
-            <w:b/>
-            <w:bCs/>
-          </w:rPr>
-          <w:t>Go</w:t>
-        </w:r>
-        <w:proofErr w:type="spellEnd"/>
-        <w:r>
-          <w:rPr>
-            <w:rStyle w:val="Hipervnculo"/>
-            <w:rFonts w:ascii="Arial" w:hAnsi="Arial" w:cs="Arial"/>
-            <w:b/>
-            <w:bCs/>
-          </w:rPr>
-          <w:t xml:space="preserve"> – </w:t>
-        </w:r>
-        <w:proofErr w:type="spellStart"/>
-        <w:r>
-          <w:rPr>
-            <w:rStyle w:val="Hipervnculo"/>
-            <w:rFonts w:ascii="Arial" w:hAnsi="Arial" w:cs="Arial"/>
-            <w:b/>
-            <w:bCs/>
-          </w:rPr>
-          <w:t>Build</w:t>
-        </w:r>
-        <w:proofErr w:type="spellEnd"/>
-        <w:r>
-          <w:rPr>
-            <w:rStyle w:val="Hipervnculo"/>
-            <w:rFonts w:ascii="Arial" w:hAnsi="Arial" w:cs="Arial"/>
-            <w:b/>
-            <w:bCs/>
-          </w:rPr>
-          <w:t xml:space="preserve"> </w:t>
-        </w:r>
-        <w:proofErr w:type="spellStart"/>
-        <w:r>
-          <w:rPr>
-            <w:rStyle w:val="Hipervnculo"/>
-            <w:rFonts w:ascii="Arial" w:hAnsi="Arial" w:cs="Arial"/>
-            <w:b/>
-            <w:bCs/>
-          </w:rPr>
-          <w:t>an</w:t>
-        </w:r>
-        <w:proofErr w:type="spellEnd"/>
-        <w:r>
-          <w:rPr>
-            <w:rStyle w:val="Hipervnculo"/>
-            <w:rFonts w:ascii="Arial" w:hAnsi="Arial" w:cs="Arial"/>
-            <w:b/>
-            <w:bCs/>
-          </w:rPr>
-          <w:t xml:space="preserve"> </w:t>
-        </w:r>
-        <w:proofErr w:type="spellStart"/>
-        <w:r>
-          <w:rPr>
-            <w:rStyle w:val="Hipervnculo"/>
-            <w:rFonts w:ascii="Arial" w:hAnsi="Arial" w:cs="Arial"/>
-            <w:b/>
-            <w:bCs/>
-          </w:rPr>
-          <w:t>Event</w:t>
-        </w:r>
-        <w:proofErr w:type="spellEnd"/>
-        <w:r>
-          <w:rPr>
-            <w:rStyle w:val="Hipervnculo"/>
-            <w:rFonts w:ascii="Arial" w:hAnsi="Arial" w:cs="Arial"/>
-            <w:b/>
-            <w:bCs/>
-          </w:rPr>
-          <w:t xml:space="preserve"> App (</w:t>
-        </w:r>
-        <w:proofErr w:type="spellStart"/>
-        <w:r>
-          <w:rPr>
-            <w:rStyle w:val="Hipervnculo"/>
-            <w:rFonts w:ascii="Arial" w:hAnsi="Arial" w:cs="Arial"/>
-            <w:b/>
-            <w:bCs/>
-          </w:rPr>
-          <w:t>GIn</w:t>
-        </w:r>
-        <w:proofErr w:type="spellEnd"/>
-        <w:r>
-          <w:rPr>
-            <w:rStyle w:val="Hipervnculo"/>
-            <w:rFonts w:ascii="Arial" w:hAnsi="Arial" w:cs="Arial"/>
-            <w:b/>
-            <w:bCs/>
-          </w:rPr>
-          <w:t xml:space="preserve">, JWT, SQL, </w:t>
-        </w:r>
-        <w:proofErr w:type="spellStart"/>
-        <w:r>
-          <w:rPr>
-            <w:rStyle w:val="Hipervnculo"/>
-            <w:rFonts w:ascii="Arial" w:hAnsi="Arial" w:cs="Arial"/>
-            <w:b/>
-            <w:bCs/>
-          </w:rPr>
-          <w:t>Swagger</w:t>
-        </w:r>
-        <w:proofErr w:type="spellEnd"/>
-        <w:r>
-          <w:rPr>
-            <w:rStyle w:val="Hipervnculo"/>
-            <w:rFonts w:ascii="Arial" w:hAnsi="Arial" w:cs="Arial"/>
-            <w:b/>
-            <w:bCs/>
-          </w:rPr>
-          <w:t>)</w:t>
-        </w:r>
-      </w:hyperlink>
-    </w:p>
-    <w:p>
-      <w:pPr>
-        <w:pStyle w:val="Textoindependiente"/>
-        <w:numPr>
-          <w:ilvl w:val="0"/>
-          <w:numId w:val="93"/>
-        </w:numPr>
-        <w:tabs>
-          <w:tab w:val="clear" w:pos="720"/>
-        </w:tabs>
-        <w:spacing w:line="360" w:lineRule="auto"/>
-        <w:ind w:left="1080"/>
-        <w:rPr>
-          <w:rFonts w:ascii="Arial" w:hAnsi="Arial" w:cs="Arial"/>
-        </w:rPr>
-      </w:pPr>
-      <w:proofErr w:type="spellStart"/>
-      <w:r>
-        <w:rPr>
-          <w:rFonts w:ascii="Arial" w:hAnsi="Arial" w:cs="Arial"/>
-          <w:b/>
-          <w:bCs/>
-        </w:rPr>
-        <w:t>Official</w:t>
-      </w:r>
-      <w:proofErr w:type="spellEnd"/>
-      <w:r>
-        <w:rPr>
-          <w:rFonts w:ascii="Arial" w:hAnsi="Arial" w:cs="Arial"/>
-          <w:b/>
-          <w:bCs/>
+        <w:t xml:space="preserve"> Works. (2021, 10 de agosto). </w:t>
+      </w:r>
+      <w:r>
+        <w:rPr>
+          <w:rFonts w:ascii="Arial" w:hAnsi="Arial" w:cs="Arial"/>
+          <w:b/>
+          <w:bCs/>
+          <w:i/>
+          <w:iCs/>
+        </w:rPr>
+        <w:t xml:space="preserve">API REST en </w:t>
+      </w:r>
+      <w:proofErr w:type="spellStart"/>
+      <w:r>
+        <w:rPr>
+          <w:rFonts w:ascii="Arial" w:hAnsi="Arial" w:cs="Arial"/>
+          <w:b/>
+          <w:bCs/>
+          <w:i/>
+          <w:iCs/>
+        </w:rPr>
+        <w:t>Golang</w:t>
+      </w:r>
+      <w:proofErr w:type="spellEnd"/>
+      <w:r>
+        <w:rPr>
+          <w:rFonts w:ascii="Arial" w:hAnsi="Arial" w:cs="Arial"/>
+          <w:b/>
+          <w:bCs/>
+          <w:i/>
+          <w:iCs/>
+        </w:rPr>
+        <w:t xml:space="preserve"> con </w:t>
+      </w:r>
+      <w:proofErr w:type="spellStart"/>
+      <w:r>
+        <w:rPr>
+          <w:rFonts w:ascii="Arial" w:hAnsi="Arial" w:cs="Arial"/>
+          <w:b/>
+          <w:bCs/>
+          <w:i/>
+          <w:iCs/>
+        </w:rPr>
+        <w:t>Mux</w:t>
+      </w:r>
+      <w:proofErr w:type="spellEnd"/>
+      <w:r>
+        <w:rPr>
+          <w:rFonts w:ascii="Arial" w:hAnsi="Arial" w:cs="Arial"/>
+          <w:b/>
+          <w:bCs/>
+        </w:rPr>
+        <w:t xml:space="preserve"> [Video]. YouTube. https://www.youtube.com/watch?v=SonwZ6MF5BE</w:t>
+      </w:r>
+    </w:p>
+    <w:p>
+      <w:pPr>
+        <w:rPr>
+          <w:rFonts w:ascii="Arial" w:hAnsi="Arial" w:cs="Arial"/>
+          <w:b/>
+          <w:bCs/>
+        </w:rPr>
+      </w:pPr>
+      <w:proofErr w:type="spellStart"/>
+      <w:r>
+        <w:rPr>
+          <w:rFonts w:ascii="Arial" w:hAnsi="Arial" w:cs="Arial"/>
+          <w:b/>
+          <w:bCs/>
+        </w:rPr>
+        <w:t>Swagger</w:t>
+      </w:r>
+      <w:proofErr w:type="spellEnd"/>
+      <w:r>
+        <w:rPr>
+          <w:rFonts w:ascii="Arial" w:hAnsi="Arial" w:cs="Arial"/>
+          <w:b/>
+          <w:bCs/>
+        </w:rPr>
+        <w:t xml:space="preserve">. (s. f.). </w:t>
+      </w:r>
+      <w:r>
+        <w:rPr>
+          <w:rFonts w:ascii="Arial" w:hAnsi="Arial" w:cs="Arial"/>
+          <w:b/>
+          <w:bCs/>
+          <w:i/>
+          <w:iCs/>
+        </w:rPr>
+        <w:t xml:space="preserve">Herramienta de documentación de API REST | </w:t>
+      </w:r>
+      <w:proofErr w:type="spellStart"/>
+      <w:r>
+        <w:rPr>
+          <w:rFonts w:ascii="Arial" w:hAnsi="Arial" w:cs="Arial"/>
+          <w:b/>
+          <w:bCs/>
+          <w:i/>
+          <w:iCs/>
+        </w:rPr>
+        <w:t>Swagger</w:t>
+      </w:r>
+      <w:proofErr w:type="spellEnd"/>
+      <w:r>
+        <w:rPr>
+          <w:rFonts w:ascii="Arial" w:hAnsi="Arial" w:cs="Arial"/>
+          <w:b/>
+          <w:bCs/>
+          <w:i/>
+          <w:iCs/>
+        </w:rPr>
+        <w:t xml:space="preserve"> UI</w:t>
+      </w:r>
+      <w:r>
+        <w:rPr>
+          <w:rFonts w:ascii="Arial" w:hAnsi="Arial" w:cs="Arial"/>
+          <w:b/>
+          <w:bCs/>
+        </w:rPr>
+        <w:t>. Recuperado el 6 de junio de 2025, de https://swagger.io/tools/swagger-ui/</w:t>
+      </w:r>
+    </w:p>
+    <w:p>
+      <w:pPr>
+        <w:rPr>
+          <w:rFonts w:ascii="Arial" w:hAnsi="Arial" w:cs="Arial"/>
+          <w:b/>
+          <w:bCs/>
+        </w:rPr>
+      </w:pPr>
+      <w:proofErr w:type="spellStart"/>
+      <w:r>
+        <w:rPr>
+          <w:rFonts w:ascii="Arial" w:hAnsi="Arial" w:cs="Arial"/>
+          <w:b/>
+          <w:bCs/>
+        </w:rPr>
+        <w:t>TypeScript</w:t>
+      </w:r>
+      <w:proofErr w:type="spellEnd"/>
+      <w:r>
+        <w:rPr>
+          <w:rFonts w:ascii="Arial" w:hAnsi="Arial" w:cs="Arial"/>
+          <w:b/>
+          <w:bCs/>
+        </w:rPr>
+        <w:t xml:space="preserve">. (s. f.). </w:t>
+      </w:r>
+      <w:proofErr w:type="spellStart"/>
+      <w:r>
+        <w:rPr>
+          <w:rFonts w:ascii="Arial" w:hAnsi="Arial" w:cs="Arial"/>
+          <w:b/>
+          <w:bCs/>
+          <w:i/>
+          <w:iCs/>
+        </w:rPr>
+        <w:t>TypeScript</w:t>
+      </w:r>
+      <w:proofErr w:type="spellEnd"/>
+      <w:r>
+        <w:rPr>
+          <w:rFonts w:ascii="Arial" w:hAnsi="Arial" w:cs="Arial"/>
+          <w:b/>
+          <w:bCs/>
+          <w:i/>
+          <w:iCs/>
+        </w:rPr>
+        <w:t>: Documentación</w:t>
+      </w:r>
+      <w:r>
+        <w:rPr>
+          <w:rFonts w:ascii="Arial" w:hAnsi="Arial" w:cs="Arial"/>
+          <w:b/>
+          <w:bCs/>
+        </w:rPr>
+        <w:t>. Recuperado el 6 de junio de 2025, de https://www.typescriptlang.org/docs/</w:t>
+      </w:r>
+    </w:p>
+    <w:p>
+      <w:pPr>
+        <w:rPr>
+          <w:rFonts w:ascii="Arial" w:hAnsi="Arial" w:cs="Arial"/>
+          <w:b/>
+          <w:bCs/>
+        </w:rPr>
+      </w:pPr>
+      <w:proofErr w:type="spellStart"/>
+      <w:r>
+        <w:rPr>
+          <w:rFonts w:ascii="Arial" w:hAnsi="Arial" w:cs="Arial"/>
+          <w:b/>
+          <w:bCs/>
+        </w:rPr>
+        <w:t>FreeCodeCamp</w:t>
+      </w:r>
+      <w:proofErr w:type="spellEnd"/>
+      <w:r>
+        <w:rPr>
+          <w:rFonts w:ascii="Arial" w:hAnsi="Arial" w:cs="Arial"/>
+          <w:b/>
+          <w:bCs/>
+        </w:rPr>
+        <w:t xml:space="preserve">. (2021, 10 de agosto). </w:t>
+      </w:r>
+      <w:r>
+        <w:rPr>
+          <w:rFonts w:ascii="Arial" w:hAnsi="Arial" w:cs="Arial"/>
+          <w:b/>
+          <w:bCs/>
+          <w:i/>
+          <w:iCs/>
+        </w:rPr>
+        <w:t xml:space="preserve">Curso de </w:t>
+      </w:r>
+      <w:proofErr w:type="spellStart"/>
+      <w:r>
+        <w:rPr>
+          <w:rFonts w:ascii="Arial" w:hAnsi="Arial" w:cs="Arial"/>
+          <w:b/>
+          <w:bCs/>
+          <w:i/>
+          <w:iCs/>
+        </w:rPr>
+        <w:t>TypeScript</w:t>
+      </w:r>
+      <w:proofErr w:type="spellEnd"/>
+      <w:r>
+        <w:rPr>
+          <w:rFonts w:ascii="Arial" w:hAnsi="Arial" w:cs="Arial"/>
+          <w:b/>
+          <w:bCs/>
+          <w:i/>
+          <w:iCs/>
+        </w:rPr>
+        <w:t xml:space="preserve"> para principiantes - ¡Aprende </w:t>
+      </w:r>
+      <w:proofErr w:type="spellStart"/>
+      <w:r>
+        <w:rPr>
+          <w:rFonts w:ascii="Arial" w:hAnsi="Arial" w:cs="Arial"/>
+          <w:b/>
+          <w:bCs/>
+          <w:i/>
+          <w:iCs/>
+        </w:rPr>
+        <w:t>TypeScript</w:t>
+      </w:r>
+      <w:proofErr w:type="spellEnd"/>
+      <w:r>
+        <w:rPr>
+          <w:rFonts w:ascii="Arial" w:hAnsi="Arial" w:cs="Arial"/>
+          <w:b/>
+          <w:bCs/>
+          <w:i/>
+          <w:iCs/>
+        </w:rPr>
+        <w:t xml:space="preserve"> desde cero!</w:t>
+      </w:r>
+      <w:r>
+        <w:rPr>
+          <w:rFonts w:ascii="Arial" w:hAnsi="Arial" w:cs="Arial"/>
+          <w:b/>
+          <w:bCs/>
+        </w:rPr>
+        <w:t xml:space="preserve"> [Video]. YouTube. https://www.youtube.com/watch?v=BwuLxPH8IDs</w:t>
+      </w:r>
+    </w:p>
+    <w:p>
+      <w:pPr>
+        <w:rPr>
+          <w:rFonts w:ascii="Arial" w:hAnsi="Arial" w:cs="Arial"/>
+          <w:b/>
+          <w:bCs/>
+        </w:rPr>
+      </w:pPr>
+      <w:proofErr w:type="spellStart"/>
+      <w:r>
+        <w:rPr>
+          <w:rFonts w:ascii="Arial" w:hAnsi="Arial" w:cs="Arial"/>
+          <w:b/>
+          <w:bCs/>
+        </w:rPr>
+        <w:t>Basarat</w:t>
+      </w:r>
+      <w:proofErr w:type="spellEnd"/>
+      <w:r>
+        <w:rPr>
+          <w:rFonts w:ascii="Arial" w:hAnsi="Arial" w:cs="Arial"/>
+          <w:b/>
+          <w:bCs/>
+        </w:rPr>
+        <w:t xml:space="preserve">. (s. f.). </w:t>
+      </w:r>
+      <w:r>
+        <w:rPr>
+          <w:rFonts w:ascii="Arial" w:hAnsi="Arial" w:cs="Arial"/>
+          <w:b/>
+          <w:bCs/>
+          <w:i/>
+          <w:iCs/>
+        </w:rPr>
+        <w:t xml:space="preserve">Inmersión profunda en </w:t>
+      </w:r>
+      <w:proofErr w:type="spellStart"/>
+      <w:r>
+        <w:rPr>
+          <w:rFonts w:ascii="Arial" w:hAnsi="Arial" w:cs="Arial"/>
+          <w:b/>
+          <w:bCs/>
+          <w:i/>
+          <w:iCs/>
+        </w:rPr>
+        <w:t>TypeScript</w:t>
+      </w:r>
+      <w:proofErr w:type="spellEnd"/>
+      <w:r>
+        <w:rPr>
+          <w:rFonts w:ascii="Arial" w:hAnsi="Arial" w:cs="Arial"/>
+          <w:b/>
+          <w:bCs/>
+        </w:rPr>
+        <w:t>. Recuperado el 6 de junio de 2025, de https://basarat.gitbook.io/typescript</w:t>
+      </w:r>
+    </w:p>
+    <w:p>
+      <w:pPr>
+        <w:rPr>
+          <w:rFonts w:ascii="Arial" w:hAnsi="Arial" w:cs="Arial"/>
+          <w:b/>
+          <w:bCs/>
+        </w:rPr>
+      </w:pPr>
+      <w:proofErr w:type="spellStart"/>
+      <w:r>
+        <w:rPr>
+          <w:rFonts w:ascii="Arial" w:hAnsi="Arial" w:cs="Arial"/>
+          <w:b/>
+          <w:bCs/>
+        </w:rPr>
+        <w:t>Midudev</w:t>
+      </w:r>
+      <w:proofErr w:type="spellEnd"/>
+      <w:r>
+        <w:rPr>
+          <w:rFonts w:ascii="Arial" w:hAnsi="Arial" w:cs="Arial"/>
+          <w:b/>
+          <w:bCs/>
+        </w:rPr>
+        <w:t xml:space="preserve">. (2024). </w:t>
+      </w:r>
+      <w:r>
+        <w:rPr>
+          <w:rFonts w:ascii="Arial" w:hAnsi="Arial" w:cs="Arial"/>
+          <w:b/>
+          <w:bCs/>
+          <w:i/>
+          <w:iCs/>
+        </w:rPr>
+        <w:t xml:space="preserve">Curso de </w:t>
+      </w:r>
+      <w:proofErr w:type="spellStart"/>
+      <w:r>
+        <w:rPr>
+          <w:rFonts w:ascii="Arial" w:hAnsi="Arial" w:cs="Arial"/>
+          <w:b/>
+          <w:bCs/>
+          <w:i/>
+          <w:iCs/>
+        </w:rPr>
+        <w:t>React</w:t>
+      </w:r>
+      <w:proofErr w:type="spellEnd"/>
+      <w:r>
+        <w:rPr>
+          <w:rFonts w:ascii="Arial" w:hAnsi="Arial" w:cs="Arial"/>
+          <w:b/>
+          <w:bCs/>
+          <w:i/>
+          <w:iCs/>
+        </w:rPr>
+        <w:t xml:space="preserve"> 2024 - Aprende desde cero</w:t>
+      </w:r>
+      <w:r>
+        <w:rPr>
+          <w:rFonts w:ascii="Arial" w:hAnsi="Arial" w:cs="Arial"/>
+          <w:b/>
+          <w:bCs/>
+        </w:rPr>
+        <w:t xml:space="preserve"> [Video]. YouTube. https://www.youtube.com/watch?v=7iobxzd_2wY&amp;list=PLUofhDIg_38q4D0xNWp7FEHOTcZhjWJ29</w:t>
+      </w:r>
+    </w:p>
+    <w:p>
+      <w:pPr>
+        <w:rPr>
+          <w:rFonts w:ascii="Arial" w:hAnsi="Arial" w:cs="Arial"/>
+          <w:b/>
+          <w:bCs/>
+        </w:rPr>
+      </w:pPr>
+      <w:r>
+        <w:rPr>
+          <w:rFonts w:ascii="Arial" w:hAnsi="Arial" w:cs="Arial"/>
+          <w:b/>
+          <w:bCs/>
+        </w:rPr>
+        <w:t xml:space="preserve">DEV </w:t>
+      </w:r>
+      <w:proofErr w:type="spellStart"/>
+      <w:r>
+        <w:rPr>
+          <w:rFonts w:ascii="Arial" w:hAnsi="Arial" w:cs="Arial"/>
+          <w:b/>
+          <w:bCs/>
+        </w:rPr>
+        <w:t>Community</w:t>
+      </w:r>
+      <w:proofErr w:type="spellEnd"/>
+      <w:r>
+        <w:rPr>
+          <w:rFonts w:ascii="Arial" w:hAnsi="Arial" w:cs="Arial"/>
+          <w:b/>
+          <w:bCs/>
+        </w:rPr>
+        <w:t xml:space="preserve">. (2023, 10 de octubre). </w:t>
+      </w:r>
+      <w:proofErr w:type="spellStart"/>
+      <w:r>
+        <w:rPr>
+          <w:rFonts w:ascii="Arial" w:hAnsi="Arial" w:cs="Arial"/>
+          <w:b/>
+          <w:bCs/>
+          <w:i/>
+          <w:iCs/>
+        </w:rPr>
+        <w:t>React</w:t>
+      </w:r>
+      <w:proofErr w:type="spellEnd"/>
+      <w:r>
+        <w:rPr>
+          <w:rFonts w:ascii="Arial" w:hAnsi="Arial" w:cs="Arial"/>
+          <w:b/>
+          <w:bCs/>
+          <w:i/>
+          <w:iCs/>
         </w:rPr>
         <w:t xml:space="preserve"> </w:t>
       </w:r>
@@ -34428,8 +35057,185 @@
           <w:rFonts w:ascii="Arial" w:hAnsi="Arial" w:cs="Arial"/>
           <w:b/>
           <w:bCs/>
-        </w:rPr>
-        <w:t>Go</w:t>
+          <w:i/>
+          <w:iCs/>
+        </w:rPr>
+        <w:t>Router</w:t>
+      </w:r>
+      <w:proofErr w:type="spellEnd"/>
+      <w:r>
+        <w:rPr>
+          <w:rFonts w:ascii="Arial" w:hAnsi="Arial" w:cs="Arial"/>
+          <w:b/>
+          <w:bCs/>
+          <w:i/>
+          <w:iCs/>
+        </w:rPr>
+        <w:t xml:space="preserve"> V7: Un curso intensivo</w:t>
+      </w:r>
+      <w:r>
+        <w:rPr>
+          <w:rFonts w:ascii="Arial" w:hAnsi="Arial" w:cs="Arial"/>
+          <w:b/>
+          <w:bCs/>
+        </w:rPr>
+        <w:t>. Recuperado el 6 de junio de 2025, de https://dev.to/pedrotech/react-router-v7-a-crash-course-2m86</w:t>
+      </w:r>
+    </w:p>
+    <w:p>
+      <w:pPr>
+        <w:rPr>
+          <w:rFonts w:ascii="Arial" w:hAnsi="Arial" w:cs="Arial"/>
+          <w:b/>
+          <w:bCs/>
+        </w:rPr>
+      </w:pPr>
+      <w:r>
+        <w:rPr>
+          <w:rFonts w:ascii="Arial" w:hAnsi="Arial" w:cs="Arial"/>
+          <w:b/>
+          <w:bCs/>
+        </w:rPr>
+        <w:t xml:space="preserve">Remix. (s. f.). </w:t>
+      </w:r>
+      <w:r>
+        <w:rPr>
+          <w:rFonts w:ascii="Arial" w:hAnsi="Arial" w:cs="Arial"/>
+          <w:b/>
+          <w:bCs/>
+          <w:i/>
+          <w:iCs/>
+        </w:rPr>
+        <w:t>Tutorial | Remix</w:t>
+      </w:r>
+      <w:r>
+        <w:rPr>
+          <w:rFonts w:ascii="Arial" w:hAnsi="Arial" w:cs="Arial"/>
+          <w:b/>
+          <w:bCs/>
+        </w:rPr>
+        <w:t>. Recuperado el 6 de junio de 202 Tour5, de https://remix.run/docs/en/main/start/tutorial</w:t>
+      </w:r>
+    </w:p>
+    <w:p>
+      <w:pPr>
+        <w:rPr>
+          <w:rFonts w:ascii="Arial" w:hAnsi="Arial" w:cs="Arial"/>
+          <w:b/>
+          <w:bCs/>
+        </w:rPr>
+      </w:pPr>
+      <w:proofErr w:type="spellStart"/>
+      <w:r>
+        <w:rPr>
+          <w:rFonts w:ascii="Arial" w:hAnsi="Arial" w:cs="Arial"/>
+          <w:b/>
+          <w:bCs/>
+        </w:rPr>
+        <w:t>PedroTech</w:t>
+      </w:r>
+      <w:proofErr w:type="spellEnd"/>
+      <w:r>
+        <w:rPr>
+          <w:rFonts w:ascii="Arial" w:hAnsi="Arial" w:cs="Arial"/>
+          <w:b/>
+          <w:bCs/>
+        </w:rPr>
+        <w:t xml:space="preserve">. (2023, 15 de marzo). </w:t>
+      </w:r>
+      <w:r>
+        <w:rPr>
+          <w:rFonts w:ascii="Arial" w:hAnsi="Arial" w:cs="Arial"/>
+          <w:b/>
+          <w:bCs/>
+          <w:i/>
+          <w:iCs/>
+        </w:rPr>
+        <w:t xml:space="preserve">Enrutador </w:t>
+      </w:r>
+      <w:proofErr w:type="spellStart"/>
+      <w:r>
+        <w:rPr>
+          <w:rFonts w:ascii="Arial" w:hAnsi="Arial" w:cs="Arial"/>
+          <w:b/>
+          <w:bCs/>
+          <w:i/>
+          <w:iCs/>
+        </w:rPr>
+        <w:t>React</w:t>
+      </w:r>
+      <w:proofErr w:type="spellEnd"/>
+      <w:r>
+        <w:rPr>
+          <w:rFonts w:ascii="Arial" w:hAnsi="Arial" w:cs="Arial"/>
+          <w:b/>
+          <w:bCs/>
+          <w:i/>
+          <w:iCs/>
+        </w:rPr>
+        <w:t xml:space="preserve"> V7</w:t>
+      </w:r>
+      <w:r>
+        <w:rPr>
+          <w:rFonts w:ascii="Arial" w:hAnsi="Arial" w:cs="Arial"/>
+          <w:b/>
+          <w:bCs/>
+        </w:rPr>
+        <w:t xml:space="preserve"> [Video]. YouTube. https://www.youtube.com/watch?v=h7MTWLv3xvw</w:t>
+      </w:r>
+    </w:p>
+    <w:p>
+      <w:pPr>
+        <w:rPr>
+          <w:rFonts w:ascii="Arial" w:hAnsi="Arial" w:cs="Arial"/>
+          <w:b/>
+          <w:bCs/>
+        </w:rPr>
+      </w:pPr>
+      <w:r>
+        <w:rPr>
+          <w:rFonts w:ascii="Arial" w:hAnsi="Arial" w:cs="Arial"/>
+          <w:b/>
+          <w:bCs/>
+        </w:rPr>
+        <w:t xml:space="preserve">Docker. (s. f.). </w:t>
+      </w:r>
+      <w:r>
+        <w:rPr>
+          <w:rFonts w:ascii="Arial" w:hAnsi="Arial" w:cs="Arial"/>
+          <w:b/>
+          <w:bCs/>
+          <w:i/>
+          <w:iCs/>
+        </w:rPr>
+        <w:t>Comenzar | Documentación de Docker</w:t>
+      </w:r>
+      <w:r>
+        <w:rPr>
+          <w:rFonts w:ascii="Arial" w:hAnsi="Arial" w:cs="Arial"/>
+          <w:b/>
+          <w:bCs/>
+        </w:rPr>
+        <w:t>. Recuperado el 6 de junio de 2025, de https://docs.docker.com/get-started/</w:t>
+      </w:r>
+    </w:p>
+    <w:p>
+      <w:pPr>
+        <w:rPr>
+          <w:rFonts w:ascii="Arial" w:hAnsi="Arial" w:cs="Arial"/>
+          <w:b/>
+          <w:bCs/>
+        </w:rPr>
+      </w:pPr>
+      <w:proofErr w:type="spellStart"/>
+      <w:r>
+        <w:rPr>
+          <w:rFonts w:ascii="Arial" w:hAnsi="Arial" w:cs="Arial"/>
+          <w:b/>
+          <w:bCs/>
+        </w:rPr>
+        <w:lastRenderedPageBreak/>
+        <w:t>TechWorld</w:t>
       </w:r>
       <w:proofErr w:type="spellEnd"/>
       <w:r>
@@ -34447,3170 +35253,98 @@
           <w:b/>
           <w:bCs/>
         </w:rPr>
-        <w:t>Documentation</w:t>
-      </w:r>
-      <w:proofErr w:type="spellEnd"/>
-      <w:r>
-        <w:rPr>
-          <w:rFonts w:ascii="Arial" w:hAnsi="Arial" w:cs="Arial"/>
-        </w:rPr>
-        <w:t>: </w:t>
-      </w:r>
-      <w:proofErr w:type="spellStart"/>
-      <w:r>
-        <w:rPr>
-          <w:rFonts w:ascii="Arial" w:hAnsi="Arial" w:cs="Arial"/>
-        </w:rPr>
-        <w:fldChar w:fldCharType="begin"/>
-      </w:r>
-      <w:r>
-        <w:rPr>
-          <w:rFonts w:ascii="Arial" w:hAnsi="Arial" w:cs="Arial"/>
-        </w:rPr>
-        <w:instrText>HYPERLINK "https://go.dev/doc/"</w:instrText>
-      </w:r>
-      <w:r>
-        <w:rPr>
-          <w:rFonts w:ascii="Arial" w:hAnsi="Arial" w:cs="Arial"/>
-        </w:rPr>
-      </w:r>
-      <w:r>
-        <w:rPr>
-          <w:rFonts w:ascii="Arial" w:hAnsi="Arial" w:cs="Arial"/>
-        </w:rPr>
-        <w:fldChar w:fldCharType="separate"/>
-      </w:r>
-      <w:r>
-        <w:rPr>
-          <w:rStyle w:val="Hipervnculo"/>
-          <w:rFonts w:ascii="Arial" w:hAnsi="Arial" w:cs="Arial"/>
-        </w:rPr>
-        <w:t>Documentation</w:t>
-      </w:r>
-      <w:proofErr w:type="spellEnd"/>
-      <w:r>
-        <w:rPr>
-          <w:rStyle w:val="Hipervnculo"/>
-          <w:rFonts w:ascii="Arial" w:hAnsi="Arial" w:cs="Arial"/>
-        </w:rPr>
-        <w:t xml:space="preserve"> - </w:t>
-      </w:r>
-      <w:proofErr w:type="spellStart"/>
-      <w:r>
-        <w:rPr>
-          <w:rStyle w:val="Hipervnculo"/>
-          <w:rFonts w:ascii="Arial" w:hAnsi="Arial" w:cs="Arial"/>
-        </w:rPr>
-        <w:t>The</w:t>
-      </w:r>
-      <w:proofErr w:type="spellEnd"/>
-      <w:r>
-        <w:rPr>
-          <w:rStyle w:val="Hipervnculo"/>
-          <w:rFonts w:ascii="Arial" w:hAnsi="Arial" w:cs="Arial"/>
+        <w:t>with</w:t>
+      </w:r>
+      <w:proofErr w:type="spellEnd"/>
+      <w:r>
+        <w:rPr>
+          <w:rFonts w:ascii="Arial" w:hAnsi="Arial" w:cs="Arial"/>
+          <w:b/>
+          <w:bCs/>
+        </w:rPr>
+        <w:t xml:space="preserve"> Nana. (2021, 15 de marzo). </w:t>
+      </w:r>
+      <w:r>
+        <w:rPr>
+          <w:rFonts w:ascii="Arial" w:hAnsi="Arial" w:cs="Arial"/>
+          <w:b/>
+          <w:bCs/>
+          <w:i/>
+          <w:iCs/>
+        </w:rPr>
+        <w:t>Tutorial de Docker para principiantes [CURSO COMPLETO en 3 horas]</w:t>
+      </w:r>
+      <w:r>
+        <w:rPr>
+          <w:rFonts w:ascii="Arial" w:hAnsi="Arial" w:cs="Arial"/>
+          <w:b/>
+          <w:bCs/>
+        </w:rPr>
+        <w:t xml:space="preserve"> [Video]. YouTube. https://www.youtube.com/watch?v=3c-iBn73dDE</w:t>
+      </w:r>
+    </w:p>
+    <w:p>
+      <w:pPr>
+        <w:rPr>
+          <w:rFonts w:ascii="Arial" w:hAnsi="Arial" w:cs="Arial"/>
+          <w:b/>
+          <w:bCs/>
+        </w:rPr>
+      </w:pPr>
+      <w:proofErr w:type="spellStart"/>
+      <w:r>
+        <w:rPr>
+          <w:rFonts w:ascii="Arial" w:hAnsi="Arial" w:cs="Arial"/>
+          <w:b/>
+          <w:bCs/>
+        </w:rPr>
+        <w:t>Pradip</w:t>
+      </w:r>
+      <w:proofErr w:type="spellEnd"/>
+      <w:r>
+        <w:rPr>
+          <w:rFonts w:ascii="Arial" w:hAnsi="Arial" w:cs="Arial"/>
+          <w:b/>
+          <w:bCs/>
         </w:rPr>
         <w:t xml:space="preserve"> </w:t>
       </w:r>
       <w:proofErr w:type="spellStart"/>
       <w:r>
         <w:rPr>
-          <w:rStyle w:val="Hipervnculo"/>
-          <w:rFonts w:ascii="Arial" w:hAnsi="Arial" w:cs="Arial"/>
-        </w:rPr>
-        <w:t>Go</w:t>
-      </w:r>
-      <w:proofErr w:type="spellEnd"/>
-      <w:r>
-        <w:rPr>
-          <w:rStyle w:val="Hipervnculo"/>
-          <w:rFonts w:ascii="Arial" w:hAnsi="Arial" w:cs="Arial"/>
-        </w:rPr>
-        <w:t xml:space="preserve"> </w:t>
-      </w:r>
-      <w:proofErr w:type="spellStart"/>
-      <w:r>
-        <w:rPr>
-          <w:rStyle w:val="Hipervnculo"/>
-          <w:rFonts w:ascii="Arial" w:hAnsi="Arial" w:cs="Arial"/>
-        </w:rPr>
-        <w:t>Programming</w:t>
-      </w:r>
-      <w:proofErr w:type="spellEnd"/>
-      <w:r>
-        <w:rPr>
-          <w:rStyle w:val="Hipervnculo"/>
-          <w:rFonts w:ascii="Arial" w:hAnsi="Arial" w:cs="Arial"/>
-        </w:rPr>
-        <w:t xml:space="preserve"> </w:t>
-      </w:r>
-      <w:proofErr w:type="spellStart"/>
-      <w:r>
-        <w:rPr>
-          <w:rStyle w:val="Hipervnculo"/>
-          <w:rFonts w:ascii="Arial" w:hAnsi="Arial" w:cs="Arial"/>
-        </w:rPr>
-        <w:t>Language</w:t>
-      </w:r>
-      <w:proofErr w:type="spellEnd"/>
-      <w:r>
-        <w:rPr>
-          <w:rFonts w:ascii="Arial" w:hAnsi="Arial" w:cs="Arial"/>
-        </w:rPr>
-        <w:fldChar w:fldCharType="end"/>
-      </w:r>
-    </w:p>
-    <w:p>
-      <w:pPr>
-        <w:pStyle w:val="Textoindependiente"/>
-        <w:numPr>
-          <w:ilvl w:val="0"/>
-          <w:numId w:val="6"/>
-        </w:numPr>
-        <w:spacing w:line="360" w:lineRule="auto"/>
-        <w:rPr>
-          <w:rFonts w:ascii="Arial" w:hAnsi="Arial" w:cs="Arial"/>
-          <w:b/>
-          <w:bCs/>
-        </w:rPr>
-      </w:pPr>
-      <w:r>
-        <w:rPr>
-          <w:rFonts w:ascii="Arial" w:hAnsi="Arial" w:cs="Arial"/>
-          <w:b/>
-          <w:bCs/>
-        </w:rPr>
-        <w:t xml:space="preserve">REST </w:t>
-      </w:r>
-      <w:proofErr w:type="spellStart"/>
-      <w:r>
-        <w:rPr>
-          <w:rFonts w:ascii="Arial" w:hAnsi="Arial" w:cs="Arial"/>
-          <w:b/>
-          <w:bCs/>
-        </w:rPr>
-        <w:t>APIs</w:t>
-      </w:r>
-      <w:proofErr w:type="spellEnd"/>
-    </w:p>
-    <w:p>
-      <w:pPr>
-        <w:pStyle w:val="Textoindependiente"/>
-        <w:numPr>
-          <w:ilvl w:val="0"/>
-          <w:numId w:val="86"/>
-        </w:numPr>
-        <w:spacing w:line="360" w:lineRule="auto"/>
-        <w:rPr>
-          <w:rFonts w:ascii="Arial" w:hAnsi="Arial" w:cs="Arial"/>
-        </w:rPr>
-      </w:pPr>
-      <w:r>
-        <w:rPr>
-          <w:rFonts w:ascii="Arial" w:hAnsi="Arial" w:cs="Arial"/>
-          <w:b/>
-          <w:bCs/>
-        </w:rPr>
-        <w:lastRenderedPageBreak/>
-        <w:t>REST API Tutorial</w:t>
-      </w:r>
-      <w:r>
-        <w:rPr>
-          <w:rFonts w:ascii="Arial" w:hAnsi="Arial" w:cs="Arial"/>
-        </w:rPr>
-        <w:t>: </w:t>
-      </w:r>
-      <w:proofErr w:type="spellStart"/>
-      <w:r>
-        <w:rPr>
-          <w:rFonts w:ascii="Arial" w:hAnsi="Arial" w:cs="Arial"/>
-        </w:rPr>
-        <w:fldChar w:fldCharType="begin"/>
-      </w:r>
-      <w:r>
-        <w:rPr>
-          <w:rFonts w:ascii="Arial" w:hAnsi="Arial" w:cs="Arial"/>
-        </w:rPr>
-        <w:instrText>HYPERLINK "https://restfulapi.net/"</w:instrText>
-      </w:r>
-      <w:r>
-        <w:rPr>
-          <w:rFonts w:ascii="Arial" w:hAnsi="Arial" w:cs="Arial"/>
-        </w:rPr>
-      </w:r>
-      <w:r>
-        <w:rPr>
-          <w:rFonts w:ascii="Arial" w:hAnsi="Arial" w:cs="Arial"/>
-        </w:rPr>
-        <w:fldChar w:fldCharType="separate"/>
-      </w:r>
-      <w:r>
-        <w:rPr>
-          <w:rStyle w:val="Hipervnculo"/>
-          <w:rFonts w:ascii="Arial" w:hAnsi="Arial" w:cs="Arial"/>
-        </w:rPr>
-        <w:t>What</w:t>
-      </w:r>
-      <w:proofErr w:type="spellEnd"/>
-      <w:r>
-        <w:rPr>
-          <w:rStyle w:val="Hipervnculo"/>
-          <w:rFonts w:ascii="Arial" w:hAnsi="Arial" w:cs="Arial"/>
-        </w:rPr>
-        <w:t xml:space="preserve"> </w:t>
-      </w:r>
-      <w:proofErr w:type="spellStart"/>
-      <w:r>
-        <w:rPr>
-          <w:rStyle w:val="Hipervnculo"/>
-          <w:rFonts w:ascii="Arial" w:hAnsi="Arial" w:cs="Arial"/>
-        </w:rPr>
-        <w:t>is</w:t>
-      </w:r>
-      <w:proofErr w:type="spellEnd"/>
-      <w:r>
-        <w:rPr>
-          <w:rStyle w:val="Hipervnculo"/>
-          <w:rFonts w:ascii="Arial" w:hAnsi="Arial" w:cs="Arial"/>
-        </w:rPr>
-        <w:t xml:space="preserve"> REST?: REST API Tutorial</w:t>
-      </w:r>
-      <w:r>
-        <w:rPr>
-          <w:rFonts w:ascii="Arial" w:hAnsi="Arial" w:cs="Arial"/>
-        </w:rPr>
-        <w:fldChar w:fldCharType="end"/>
-      </w:r>
-    </w:p>
-    <w:p>
-      <w:pPr>
-        <w:pStyle w:val="Textoindependiente"/>
-        <w:numPr>
-          <w:ilvl w:val="0"/>
-          <w:numId w:val="86"/>
-        </w:numPr>
-        <w:spacing w:line="360" w:lineRule="auto"/>
-        <w:rPr>
-          <w:rFonts w:ascii="Arial" w:hAnsi="Arial" w:cs="Arial"/>
-        </w:rPr>
-      </w:pPr>
-      <w:r>
-        <w:rPr>
-          <w:rFonts w:ascii="Arial" w:hAnsi="Arial" w:cs="Arial"/>
-          <w:b/>
-          <w:bCs/>
-        </w:rPr>
-        <w:t xml:space="preserve">YouTube - REST API </w:t>
-      </w:r>
-      <w:proofErr w:type="spellStart"/>
-      <w:r>
-        <w:rPr>
-          <w:rFonts w:ascii="Arial" w:hAnsi="Arial" w:cs="Arial"/>
-          <w:b/>
-          <w:bCs/>
-        </w:rPr>
-        <w:t>Concepts</w:t>
-      </w:r>
-      <w:proofErr w:type="spellEnd"/>
-      <w:r>
-        <w:rPr>
-          <w:rFonts w:ascii="Arial" w:hAnsi="Arial" w:cs="Arial"/>
-        </w:rPr>
-        <w:t>: </w:t>
-      </w:r>
-      <w:hyperlink r:id="rId34" w:history="1">
-        <w:r>
-          <w:rPr>
-            <w:rStyle w:val="Hipervnculo"/>
-            <w:rFonts w:ascii="Arial" w:hAnsi="Arial" w:cs="Arial"/>
-          </w:rPr>
-          <w:t xml:space="preserve">REST API </w:t>
-        </w:r>
-        <w:proofErr w:type="spellStart"/>
-        <w:r>
-          <w:rPr>
-            <w:rStyle w:val="Hipervnculo"/>
-            <w:rFonts w:ascii="Arial" w:hAnsi="Arial" w:cs="Arial"/>
-          </w:rPr>
-          <w:t>concepts</w:t>
-        </w:r>
-        <w:proofErr w:type="spellEnd"/>
-        <w:r>
-          <w:rPr>
-            <w:rStyle w:val="Hipervnculo"/>
-            <w:rFonts w:ascii="Arial" w:hAnsi="Arial" w:cs="Arial"/>
-          </w:rPr>
-          <w:t xml:space="preserve"> and </w:t>
-        </w:r>
-        <w:proofErr w:type="spellStart"/>
-        <w:r>
-          <w:rPr>
-            <w:rStyle w:val="Hipervnculo"/>
-            <w:rFonts w:ascii="Arial" w:hAnsi="Arial" w:cs="Arial"/>
-          </w:rPr>
-          <w:t>examples</w:t>
-        </w:r>
-        <w:proofErr w:type="spellEnd"/>
-      </w:hyperlink>
-      <w:r>
-        <w:rPr>
-          <w:rFonts w:ascii="Arial" w:hAnsi="Arial" w:cs="Arial"/>
-        </w:rPr>
-        <w:t xml:space="preserve"> </w:t>
-      </w:r>
-    </w:p>
-    <w:p>
-      <w:pPr>
-        <w:pStyle w:val="Textoindependiente"/>
-        <w:numPr>
-          <w:ilvl w:val="0"/>
-          <w:numId w:val="86"/>
-        </w:numPr>
-        <w:spacing w:line="360" w:lineRule="auto"/>
-        <w:rPr>
-          <w:rFonts w:ascii="Arial" w:hAnsi="Arial" w:cs="Arial"/>
-        </w:rPr>
-      </w:pPr>
-      <w:proofErr w:type="spellStart"/>
-      <w:r>
-        <w:rPr>
-          <w:rFonts w:ascii="Arial" w:hAnsi="Arial" w:cs="Arial"/>
-          <w:b/>
-          <w:bCs/>
-        </w:rPr>
-        <w:t>Building</w:t>
-      </w:r>
-      <w:proofErr w:type="spellEnd"/>
-      <w:r>
-        <w:rPr>
-          <w:rFonts w:ascii="Arial" w:hAnsi="Arial" w:cs="Arial"/>
-          <w:b/>
-          <w:bCs/>
-        </w:rPr>
-        <w:t xml:space="preserve"> REST </w:t>
-      </w:r>
-      <w:proofErr w:type="spellStart"/>
-      <w:r>
-        <w:rPr>
-          <w:rFonts w:ascii="Arial" w:hAnsi="Arial" w:cs="Arial"/>
-          <w:b/>
-          <w:bCs/>
-        </w:rPr>
-        <w:t>APIs</w:t>
-      </w:r>
-      <w:proofErr w:type="spellEnd"/>
-      <w:r>
-        <w:rPr>
-          <w:rFonts w:ascii="Arial" w:hAnsi="Arial" w:cs="Arial"/>
-          <w:b/>
-          <w:bCs/>
-        </w:rPr>
-        <w:t xml:space="preserve"> </w:t>
-      </w:r>
-      <w:proofErr w:type="spellStart"/>
-      <w:r>
-        <w:rPr>
-          <w:rFonts w:ascii="Arial" w:hAnsi="Arial" w:cs="Arial"/>
-          <w:b/>
-          <w:bCs/>
-        </w:rPr>
-        <w:t>with</w:t>
-      </w:r>
-      <w:proofErr w:type="spellEnd"/>
-      <w:r>
-        <w:rPr>
-          <w:rFonts w:ascii="Arial" w:hAnsi="Arial" w:cs="Arial"/>
-          <w:b/>
-          <w:bCs/>
-        </w:rPr>
-        <w:t xml:space="preserve"> </w:t>
-      </w:r>
-      <w:proofErr w:type="spellStart"/>
-      <w:r>
-        <w:rPr>
-          <w:rFonts w:ascii="Arial" w:hAnsi="Arial" w:cs="Arial"/>
-          <w:b/>
-          <w:bCs/>
-        </w:rPr>
-        <w:t>Go</w:t>
-      </w:r>
-      <w:proofErr w:type="spellEnd"/>
-      <w:r>
-        <w:rPr>
-          <w:rFonts w:ascii="Arial" w:hAnsi="Arial" w:cs="Arial"/>
-        </w:rPr>
-        <w:t>:  </w:t>
-      </w:r>
-      <w:proofErr w:type="spellStart"/>
-      <w:r>
-        <w:rPr>
-          <w:rFonts w:ascii="Arial" w:hAnsi="Arial" w:cs="Arial"/>
-        </w:rPr>
-        <w:fldChar w:fldCharType="begin"/>
-      </w:r>
-      <w:r>
-        <w:rPr>
-          <w:rFonts w:ascii="Arial" w:hAnsi="Arial" w:cs="Arial"/>
-        </w:rPr>
-        <w:instrText>HYPERLINK "https://www.youtube.com/watch?v=SonwZ6MF5BE"</w:instrText>
-      </w:r>
-      <w:r>
-        <w:rPr>
-          <w:rFonts w:ascii="Arial" w:hAnsi="Arial" w:cs="Arial"/>
-        </w:rPr>
-      </w:r>
-      <w:r>
-        <w:rPr>
-          <w:rFonts w:ascii="Arial" w:hAnsi="Arial" w:cs="Arial"/>
-        </w:rPr>
-        <w:fldChar w:fldCharType="separate"/>
-      </w:r>
-      <w:r>
-        <w:rPr>
-          <w:rStyle w:val="Hipervnculo"/>
-          <w:rFonts w:ascii="Arial" w:hAnsi="Arial" w:cs="Arial"/>
-        </w:rPr>
-        <w:t>Golang</w:t>
-      </w:r>
-      <w:proofErr w:type="spellEnd"/>
-      <w:r>
-        <w:rPr>
-          <w:rStyle w:val="Hipervnculo"/>
-          <w:rFonts w:ascii="Arial" w:hAnsi="Arial" w:cs="Arial"/>
-        </w:rPr>
-        <w:t xml:space="preserve"> REST API </w:t>
-      </w:r>
-      <w:proofErr w:type="spellStart"/>
-      <w:r>
-        <w:rPr>
-          <w:rStyle w:val="Hipervnculo"/>
-          <w:rFonts w:ascii="Arial" w:hAnsi="Arial" w:cs="Arial"/>
-        </w:rPr>
-        <w:t>With</w:t>
-      </w:r>
-      <w:proofErr w:type="spellEnd"/>
-      <w:r>
-        <w:rPr>
-          <w:rStyle w:val="Hipervnculo"/>
-          <w:rFonts w:ascii="Arial" w:hAnsi="Arial" w:cs="Arial"/>
-        </w:rPr>
-        <w:t xml:space="preserve"> </w:t>
-      </w:r>
-      <w:proofErr w:type="spellStart"/>
-      <w:r>
-        <w:rPr>
-          <w:rStyle w:val="Hipervnculo"/>
-          <w:rFonts w:ascii="Arial" w:hAnsi="Arial" w:cs="Arial"/>
-        </w:rPr>
-        <w:t>Mux</w:t>
-      </w:r>
-      <w:proofErr w:type="spellEnd"/>
-      <w:r>
-        <w:rPr>
-          <w:rFonts w:ascii="Arial" w:hAnsi="Arial" w:cs="Arial"/>
-        </w:rPr>
-        <w:fldChar w:fldCharType="end"/>
-      </w:r>
-    </w:p>
-    <w:p>
-      <w:pPr>
-        <w:pStyle w:val="Textoindependiente"/>
-        <w:numPr>
-          <w:ilvl w:val="0"/>
-          <w:numId w:val="86"/>
-        </w:numPr>
-        <w:spacing w:line="360" w:lineRule="auto"/>
-        <w:rPr>
-          <w:rFonts w:ascii="Arial" w:hAnsi="Arial" w:cs="Arial"/>
-        </w:rPr>
-      </w:pPr>
-      <w:proofErr w:type="spellStart"/>
-      <w:r>
-        <w:rPr>
-          <w:rFonts w:ascii="Arial" w:hAnsi="Arial" w:cs="Arial"/>
-          <w:b/>
-          <w:bCs/>
-        </w:rPr>
-        <w:t>Swagger</w:t>
-      </w:r>
-      <w:proofErr w:type="spellEnd"/>
-      <w:r>
-        <w:rPr>
-          <w:rFonts w:ascii="Arial" w:hAnsi="Arial" w:cs="Arial"/>
-          <w:b/>
-          <w:bCs/>
-        </w:rPr>
-        <w:t xml:space="preserve"> </w:t>
-      </w:r>
-      <w:proofErr w:type="spellStart"/>
-      <w:r>
-        <w:rPr>
-          <w:rFonts w:ascii="Arial" w:hAnsi="Arial" w:cs="Arial"/>
-          <w:b/>
-          <w:bCs/>
-        </w:rPr>
-        <w:t>Rest</w:t>
-      </w:r>
-      <w:proofErr w:type="spellEnd"/>
-      <w:r>
-        <w:rPr>
-          <w:rFonts w:ascii="Arial" w:hAnsi="Arial" w:cs="Arial"/>
-        </w:rPr>
-        <w:t>: </w:t>
-      </w:r>
-      <w:hyperlink r:id="rId35" w:history="1">
-        <w:r>
-          <w:rPr>
-            <w:rStyle w:val="Hipervnculo"/>
-            <w:rFonts w:ascii="Arial" w:hAnsi="Arial" w:cs="Arial"/>
-          </w:rPr>
-          <w:t xml:space="preserve">REST API </w:t>
-        </w:r>
-        <w:proofErr w:type="spellStart"/>
-        <w:r>
-          <w:rPr>
-            <w:rStyle w:val="Hipervnculo"/>
-            <w:rFonts w:ascii="Arial" w:hAnsi="Arial" w:cs="Arial"/>
-          </w:rPr>
-          <w:t>Documentation</w:t>
-        </w:r>
-        <w:proofErr w:type="spellEnd"/>
-        <w:r>
-          <w:rPr>
-            <w:rStyle w:val="Hipervnculo"/>
-            <w:rFonts w:ascii="Arial" w:hAnsi="Arial" w:cs="Arial"/>
-          </w:rPr>
-          <w:t xml:space="preserve"> Tool | </w:t>
-        </w:r>
-        <w:proofErr w:type="spellStart"/>
-        <w:r>
-          <w:rPr>
-            <w:rStyle w:val="Hipervnculo"/>
-            <w:rFonts w:ascii="Arial" w:hAnsi="Arial" w:cs="Arial"/>
-          </w:rPr>
-          <w:t>Swagger</w:t>
-        </w:r>
-        <w:proofErr w:type="spellEnd"/>
-        <w:r>
-          <w:rPr>
-            <w:rStyle w:val="Hipervnculo"/>
-            <w:rFonts w:ascii="Arial" w:hAnsi="Arial" w:cs="Arial"/>
-          </w:rPr>
-          <w:t xml:space="preserve"> UI</w:t>
-        </w:r>
-      </w:hyperlink>
-    </w:p>
-    <w:p>
-      <w:pPr>
-        <w:pStyle w:val="Textoindependiente"/>
-        <w:spacing w:line="360" w:lineRule="auto"/>
-        <w:ind w:left="360"/>
-        <w:rPr>
-          <w:rFonts w:ascii="Arial" w:hAnsi="Arial" w:cs="Arial"/>
-          <w:b/>
-          <w:bCs/>
-        </w:rPr>
-      </w:pPr>
-      <w:proofErr w:type="spellStart"/>
-      <w:r>
-        <w:rPr>
-          <w:rFonts w:ascii="Arial" w:hAnsi="Arial" w:cs="Arial"/>
-          <w:b/>
-          <w:bCs/>
-        </w:rPr>
-        <w:t>TypeScript</w:t>
-      </w:r>
-      <w:proofErr w:type="spellEnd"/>
-    </w:p>
-    <w:p>
-      <w:pPr>
-        <w:pStyle w:val="Textoindependiente"/>
-        <w:numPr>
-          <w:ilvl w:val="0"/>
-          <w:numId w:val="87"/>
-        </w:numPr>
-        <w:spacing w:line="360" w:lineRule="auto"/>
-        <w:rPr>
-          <w:rFonts w:ascii="Arial" w:hAnsi="Arial" w:cs="Arial"/>
-        </w:rPr>
-      </w:pPr>
-      <w:proofErr w:type="spellStart"/>
-      <w:r>
-        <w:rPr>
-          <w:rFonts w:ascii="Arial" w:hAnsi="Arial" w:cs="Arial"/>
-          <w:b/>
-          <w:bCs/>
-        </w:rPr>
-        <w:t>TypeScript</w:t>
-      </w:r>
-      <w:proofErr w:type="spellEnd"/>
-      <w:r>
-        <w:rPr>
-          <w:rFonts w:ascii="Arial" w:hAnsi="Arial" w:cs="Arial"/>
-          <w:b/>
-          <w:bCs/>
-        </w:rPr>
-        <w:t xml:space="preserve"> </w:t>
-      </w:r>
-      <w:proofErr w:type="spellStart"/>
-      <w:r>
-        <w:rPr>
-          <w:rFonts w:ascii="Arial" w:hAnsi="Arial" w:cs="Arial"/>
-          <w:b/>
-          <w:bCs/>
-        </w:rPr>
-        <w:t>Handbook</w:t>
-      </w:r>
-      <w:proofErr w:type="spellEnd"/>
-      <w:r>
-        <w:rPr>
-          <w:rFonts w:ascii="Arial" w:hAnsi="Arial" w:cs="Arial"/>
-        </w:rPr>
-        <w:t>: </w:t>
-      </w:r>
-      <w:proofErr w:type="spellStart"/>
-      <w:r>
-        <w:rPr>
-          <w:rFonts w:ascii="Arial" w:hAnsi="Arial" w:cs="Arial"/>
-        </w:rPr>
-        <w:fldChar w:fldCharType="begin"/>
-      </w:r>
-      <w:r>
-        <w:rPr>
-          <w:rFonts w:ascii="Arial" w:hAnsi="Arial" w:cs="Arial"/>
-        </w:rPr>
-        <w:instrText>HYPERLINK "https://www.typescriptlang.org/docs/"</w:instrText>
-      </w:r>
-      <w:r>
-        <w:rPr>
-          <w:rFonts w:ascii="Arial" w:hAnsi="Arial" w:cs="Arial"/>
-        </w:rPr>
-      </w:r>
-      <w:r>
-        <w:rPr>
-          <w:rFonts w:ascii="Arial" w:hAnsi="Arial" w:cs="Arial"/>
-        </w:rPr>
-        <w:fldChar w:fldCharType="separate"/>
-      </w:r>
-      <w:r>
-        <w:rPr>
-          <w:rStyle w:val="Hipervnculo"/>
-          <w:rFonts w:ascii="Arial" w:hAnsi="Arial" w:cs="Arial"/>
-        </w:rPr>
-        <w:t>TypeScript</w:t>
-      </w:r>
-      <w:proofErr w:type="spellEnd"/>
-      <w:r>
-        <w:rPr>
-          <w:rStyle w:val="Hipervnculo"/>
-          <w:rFonts w:ascii="Arial" w:hAnsi="Arial" w:cs="Arial"/>
-        </w:rPr>
-        <w:t xml:space="preserve">: </w:t>
-      </w:r>
-      <w:proofErr w:type="spellStart"/>
-      <w:r>
-        <w:rPr>
-          <w:rStyle w:val="Hipervnculo"/>
-          <w:rFonts w:ascii="Arial" w:hAnsi="Arial" w:cs="Arial"/>
-        </w:rPr>
-        <w:t>The</w:t>
-      </w:r>
-      <w:proofErr w:type="spellEnd"/>
-      <w:r>
-        <w:rPr>
-          <w:rStyle w:val="Hipervnculo"/>
-          <w:rFonts w:ascii="Arial" w:hAnsi="Arial" w:cs="Arial"/>
-        </w:rPr>
-        <w:t xml:space="preserve"> </w:t>
-      </w:r>
-      <w:proofErr w:type="spellStart"/>
-      <w:r>
-        <w:rPr>
-          <w:rStyle w:val="Hipervnculo"/>
-          <w:rFonts w:ascii="Arial" w:hAnsi="Arial" w:cs="Arial"/>
-        </w:rPr>
-        <w:t>starting</w:t>
-      </w:r>
-      <w:proofErr w:type="spellEnd"/>
-      <w:r>
-        <w:rPr>
-          <w:rStyle w:val="Hipervnculo"/>
-          <w:rFonts w:ascii="Arial" w:hAnsi="Arial" w:cs="Arial"/>
-        </w:rPr>
-        <w:t xml:space="preserve"> point for learning TypeScript</w:t>
-      </w:r>
-      <w:r>
-        <w:rPr>
-          <w:rFonts w:ascii="Arial" w:hAnsi="Arial" w:cs="Arial"/>
-        </w:rPr>
-        <w:fldChar w:fldCharType="end"/>
-      </w:r>
-    </w:p>
-    <w:p>
-      <w:pPr>
-        <w:pStyle w:val="Textoindependiente"/>
-        <w:numPr>
-          <w:ilvl w:val="0"/>
-          <w:numId w:val="87"/>
-        </w:numPr>
-        <w:spacing w:line="360" w:lineRule="auto"/>
-        <w:rPr>
-          <w:rFonts w:ascii="Arial" w:hAnsi="Arial" w:cs="Arial"/>
-        </w:rPr>
-      </w:pPr>
-      <w:r>
-        <w:rPr>
-          <w:rFonts w:ascii="Arial" w:hAnsi="Arial" w:cs="Arial"/>
-          <w:b/>
-          <w:bCs/>
-        </w:rPr>
-        <w:t xml:space="preserve">YouTube - </w:t>
-      </w:r>
-      <w:proofErr w:type="spellStart"/>
-      <w:r>
-        <w:rPr>
-          <w:rFonts w:ascii="Arial" w:hAnsi="Arial" w:cs="Arial"/>
-          <w:b/>
-          <w:bCs/>
-        </w:rPr>
-        <w:t>TypeScript</w:t>
-      </w:r>
-      <w:proofErr w:type="spellEnd"/>
-      <w:r>
-        <w:rPr>
-          <w:rFonts w:ascii="Arial" w:hAnsi="Arial" w:cs="Arial"/>
-          <w:b/>
-          <w:bCs/>
-        </w:rPr>
-        <w:t xml:space="preserve"> </w:t>
-      </w:r>
-      <w:proofErr w:type="spellStart"/>
-      <w:r>
-        <w:rPr>
-          <w:rFonts w:ascii="Arial" w:hAnsi="Arial" w:cs="Arial"/>
-          <w:b/>
-          <w:bCs/>
-        </w:rPr>
-        <w:t>Course</w:t>
-      </w:r>
-      <w:proofErr w:type="spellEnd"/>
-      <w:r>
-        <w:rPr>
-          <w:rFonts w:ascii="Arial" w:hAnsi="Arial" w:cs="Arial"/>
-        </w:rPr>
-        <w:t>: </w:t>
-      </w:r>
-      <w:proofErr w:type="spellStart"/>
-      <w:r>
-        <w:rPr>
-          <w:rFonts w:ascii="Arial" w:hAnsi="Arial" w:cs="Arial"/>
-        </w:rPr>
-        <w:fldChar w:fldCharType="begin"/>
-      </w:r>
-      <w:r>
-        <w:rPr>
-          <w:rFonts w:ascii="Arial" w:hAnsi="Arial" w:cs="Arial"/>
-        </w:rPr>
-        <w:instrText>HYPERLINK "https://www.youtube.com/watch?v=BwuLxPH8IDs"</w:instrText>
-      </w:r>
-      <w:r>
-        <w:rPr>
-          <w:rFonts w:ascii="Arial" w:hAnsi="Arial" w:cs="Arial"/>
-        </w:rPr>
-      </w:r>
-      <w:r>
-        <w:rPr>
-          <w:rFonts w:ascii="Arial" w:hAnsi="Arial" w:cs="Arial"/>
-        </w:rPr>
-        <w:fldChar w:fldCharType="separate"/>
-      </w:r>
-      <w:r>
-        <w:rPr>
-          <w:rStyle w:val="Hipervnculo"/>
-          <w:rFonts w:ascii="Arial" w:hAnsi="Arial" w:cs="Arial"/>
-        </w:rPr>
-        <w:t>TypeScript</w:t>
-      </w:r>
-      <w:proofErr w:type="spellEnd"/>
-      <w:r>
-        <w:rPr>
-          <w:rStyle w:val="Hipervnculo"/>
-          <w:rFonts w:ascii="Arial" w:hAnsi="Arial" w:cs="Arial"/>
-        </w:rPr>
-        <w:t xml:space="preserve"> </w:t>
-      </w:r>
-      <w:proofErr w:type="spellStart"/>
-      <w:r>
-        <w:rPr>
-          <w:rStyle w:val="Hipervnculo"/>
-          <w:rFonts w:ascii="Arial" w:hAnsi="Arial" w:cs="Arial"/>
-        </w:rPr>
-        <w:t>Course</w:t>
-      </w:r>
-      <w:proofErr w:type="spellEnd"/>
-      <w:r>
-        <w:rPr>
-          <w:rStyle w:val="Hipervnculo"/>
-          <w:rFonts w:ascii="Arial" w:hAnsi="Arial" w:cs="Arial"/>
-        </w:rPr>
-        <w:t xml:space="preserve"> </w:t>
-      </w:r>
-      <w:proofErr w:type="spellStart"/>
-      <w:r>
-        <w:rPr>
-          <w:rStyle w:val="Hipervnculo"/>
-          <w:rFonts w:ascii="Arial" w:hAnsi="Arial" w:cs="Arial"/>
-        </w:rPr>
-        <w:t>for</w:t>
-      </w:r>
-      <w:proofErr w:type="spellEnd"/>
-      <w:r>
-        <w:rPr>
-          <w:rStyle w:val="Hipervnculo"/>
-          <w:rFonts w:ascii="Arial" w:hAnsi="Arial" w:cs="Arial"/>
-        </w:rPr>
-        <w:t xml:space="preserve"> </w:t>
-      </w:r>
-      <w:proofErr w:type="spellStart"/>
-      <w:r>
-        <w:rPr>
-          <w:rStyle w:val="Hipervnculo"/>
-          <w:rFonts w:ascii="Arial" w:hAnsi="Arial" w:cs="Arial"/>
-        </w:rPr>
-        <w:t>Beginners</w:t>
-      </w:r>
-      <w:proofErr w:type="spellEnd"/>
-      <w:r>
-        <w:rPr>
-          <w:rStyle w:val="Hipervnculo"/>
-          <w:rFonts w:ascii="Arial" w:hAnsi="Arial" w:cs="Arial"/>
-        </w:rPr>
-        <w:t xml:space="preserve"> - </w:t>
-      </w:r>
-      <w:proofErr w:type="spellStart"/>
-      <w:r>
-        <w:rPr>
-          <w:rStyle w:val="Hipervnculo"/>
-          <w:rFonts w:ascii="Arial" w:hAnsi="Arial" w:cs="Arial"/>
-        </w:rPr>
-        <w:t>Learn</w:t>
-      </w:r>
-      <w:proofErr w:type="spellEnd"/>
-      <w:r>
-        <w:rPr>
-          <w:rStyle w:val="Hipervnculo"/>
-          <w:rFonts w:ascii="Arial" w:hAnsi="Arial" w:cs="Arial"/>
-        </w:rPr>
-        <w:t xml:space="preserve"> </w:t>
-      </w:r>
-      <w:proofErr w:type="spellStart"/>
-      <w:r>
-        <w:rPr>
-          <w:rStyle w:val="Hipervnculo"/>
-          <w:rFonts w:ascii="Arial" w:hAnsi="Arial" w:cs="Arial"/>
-        </w:rPr>
-        <w:t>TypeScript</w:t>
-      </w:r>
-      <w:proofErr w:type="spellEnd"/>
-      <w:r>
-        <w:rPr>
-          <w:rStyle w:val="Hipervnculo"/>
-          <w:rFonts w:ascii="Arial" w:hAnsi="Arial" w:cs="Arial"/>
-        </w:rPr>
-        <w:t xml:space="preserve"> </w:t>
-      </w:r>
-      <w:proofErr w:type="spellStart"/>
-      <w:r>
-        <w:rPr>
-          <w:rStyle w:val="Hipervnculo"/>
-          <w:rFonts w:ascii="Arial" w:hAnsi="Arial" w:cs="Arial"/>
-        </w:rPr>
-        <w:t>from</w:t>
-      </w:r>
-      <w:proofErr w:type="spellEnd"/>
-      <w:r>
-        <w:rPr>
-          <w:rStyle w:val="Hipervnculo"/>
-          <w:rFonts w:ascii="Arial" w:hAnsi="Arial" w:cs="Arial"/>
-        </w:rPr>
-        <w:t xml:space="preserve"> Scratch!</w:t>
-      </w:r>
-      <w:r>
-        <w:rPr>
-          <w:rFonts w:ascii="Arial" w:hAnsi="Arial" w:cs="Arial"/>
-        </w:rPr>
-        <w:fldChar w:fldCharType="end"/>
-      </w:r>
-    </w:p>
-    <w:p>
-      <w:pPr>
-        <w:pStyle w:val="Textoindependiente"/>
-        <w:numPr>
-          <w:ilvl w:val="0"/>
-          <w:numId w:val="87"/>
-        </w:numPr>
-        <w:spacing w:line="360" w:lineRule="auto"/>
-        <w:rPr>
-          <w:rFonts w:ascii="Arial" w:hAnsi="Arial" w:cs="Arial"/>
-        </w:rPr>
-      </w:pPr>
-      <w:proofErr w:type="spellStart"/>
-      <w:r>
-        <w:rPr>
-          <w:rFonts w:ascii="Arial" w:hAnsi="Arial" w:cs="Arial"/>
-          <w:b/>
-          <w:bCs/>
-        </w:rPr>
-        <w:t>TypeScript</w:t>
-      </w:r>
-      <w:proofErr w:type="spellEnd"/>
-      <w:r>
-        <w:rPr>
-          <w:rFonts w:ascii="Arial" w:hAnsi="Arial" w:cs="Arial"/>
-          <w:b/>
-          <w:bCs/>
-        </w:rPr>
-        <w:t xml:space="preserve"> Deep Dive</w:t>
-      </w:r>
-      <w:r>
-        <w:rPr>
-          <w:rFonts w:ascii="Arial" w:hAnsi="Arial" w:cs="Arial"/>
-        </w:rPr>
-        <w:t>: </w:t>
-      </w:r>
-      <w:hyperlink r:id="rId36" w:history="1">
-        <w:r>
-          <w:rPr>
-            <w:rStyle w:val="Hipervnculo"/>
-            <w:rFonts w:ascii="Arial" w:hAnsi="Arial" w:cs="Arial"/>
-          </w:rPr>
-          <w:t xml:space="preserve">README | </w:t>
-        </w:r>
-        <w:proofErr w:type="spellStart"/>
-        <w:r>
-          <w:rPr>
-            <w:rStyle w:val="Hipervnculo"/>
-            <w:rFonts w:ascii="Arial" w:hAnsi="Arial" w:cs="Arial"/>
-          </w:rPr>
-          <w:t>TypeScript</w:t>
-        </w:r>
-        <w:proofErr w:type="spellEnd"/>
-        <w:r>
-          <w:rPr>
-            <w:rStyle w:val="Hipervnculo"/>
-            <w:rFonts w:ascii="Arial" w:hAnsi="Arial" w:cs="Arial"/>
-          </w:rPr>
-          <w:t xml:space="preserve"> Deep Dive</w:t>
-        </w:r>
-      </w:hyperlink>
-      <w:r>
-        <w:rPr>
-          <w:rFonts w:ascii="Arial" w:hAnsi="Arial" w:cs="Arial"/>
-        </w:rPr>
-        <w:t xml:space="preserve"> </w:t>
-      </w:r>
-    </w:p>
-    <w:p>
-      <w:pPr>
-        <w:pStyle w:val="Textoindependiente"/>
-        <w:spacing w:line="360" w:lineRule="auto"/>
-        <w:ind w:left="360"/>
-        <w:rPr>
-          <w:rFonts w:ascii="Arial" w:hAnsi="Arial" w:cs="Arial"/>
-          <w:b/>
-          <w:bCs/>
-        </w:rPr>
-      </w:pPr>
-      <w:proofErr w:type="spellStart"/>
-      <w:r>
-        <w:rPr>
-          <w:rFonts w:ascii="Arial" w:hAnsi="Arial" w:cs="Arial"/>
-          <w:b/>
-          <w:bCs/>
-        </w:rPr>
-        <w:t>React</w:t>
-      </w:r>
-      <w:proofErr w:type="spellEnd"/>
-      <w:r>
-        <w:rPr>
-          <w:rFonts w:ascii="Arial" w:hAnsi="Arial" w:cs="Arial"/>
-          <w:b/>
-          <w:bCs/>
-        </w:rPr>
-        <w:t xml:space="preserve"> &amp; </w:t>
-      </w:r>
-      <w:proofErr w:type="spellStart"/>
-      <w:r>
-        <w:rPr>
-          <w:rFonts w:ascii="Arial" w:hAnsi="Arial" w:cs="Arial"/>
-          <w:b/>
-          <w:bCs/>
-        </w:rPr>
-        <w:t>React</w:t>
-      </w:r>
-      <w:proofErr w:type="spellEnd"/>
-      <w:r>
-        <w:rPr>
-          <w:rFonts w:ascii="Arial" w:hAnsi="Arial" w:cs="Arial"/>
-          <w:b/>
-          <w:bCs/>
-        </w:rPr>
-        <w:t xml:space="preserve"> </w:t>
-      </w:r>
-      <w:proofErr w:type="spellStart"/>
-      <w:r>
-        <w:rPr>
-          <w:rFonts w:ascii="Arial" w:hAnsi="Arial" w:cs="Arial"/>
-          <w:b/>
-          <w:bCs/>
-        </w:rPr>
-        <w:t>Router</w:t>
-      </w:r>
-      <w:proofErr w:type="spellEnd"/>
-      <w:r>
-        <w:rPr>
-          <w:rFonts w:ascii="Arial" w:hAnsi="Arial" w:cs="Arial"/>
-          <w:b/>
-          <w:bCs/>
-        </w:rPr>
-        <w:t xml:space="preserve"> v7</w:t>
-      </w:r>
-    </w:p>
-    <w:p>
-      <w:pPr>
-        <w:pStyle w:val="Textoindependiente"/>
-        <w:numPr>
-          <w:ilvl w:val="0"/>
-          <w:numId w:val="88"/>
-        </w:numPr>
-        <w:spacing w:line="360" w:lineRule="auto"/>
-        <w:rPr>
-          <w:rFonts w:ascii="Arial" w:hAnsi="Arial" w:cs="Arial"/>
-        </w:rPr>
-      </w:pPr>
-      <w:r>
-        <w:rPr>
-          <w:rFonts w:ascii="Arial" w:hAnsi="Arial" w:cs="Arial"/>
-          <w:b/>
-          <w:bCs/>
-        </w:rPr>
-        <w:t xml:space="preserve">Curso de </w:t>
-      </w:r>
-      <w:proofErr w:type="spellStart"/>
-      <w:r>
-        <w:rPr>
-          <w:rFonts w:ascii="Arial" w:hAnsi="Arial" w:cs="Arial"/>
-          <w:b/>
-          <w:bCs/>
-        </w:rPr>
-        <w:t>React</w:t>
-      </w:r>
-      <w:proofErr w:type="spellEnd"/>
-      <w:r>
-        <w:rPr>
-          <w:rFonts w:ascii="Arial" w:hAnsi="Arial" w:cs="Arial"/>
-          <w:b/>
-          <w:bCs/>
-        </w:rPr>
-        <w:t xml:space="preserve"> – </w:t>
-      </w:r>
-      <w:proofErr w:type="spellStart"/>
-      <w:r>
-        <w:rPr>
-          <w:rFonts w:ascii="Arial" w:hAnsi="Arial" w:cs="Arial"/>
-          <w:b/>
-          <w:bCs/>
-        </w:rPr>
-        <w:t>Midudev</w:t>
-      </w:r>
-      <w:proofErr w:type="spellEnd"/>
-      <w:r>
-        <w:rPr>
-          <w:rFonts w:ascii="Arial" w:hAnsi="Arial" w:cs="Arial"/>
-          <w:b/>
-          <w:bCs/>
-        </w:rPr>
-        <w:t xml:space="preserve">: </w:t>
-      </w:r>
-      <w:hyperlink r:id="rId37" w:history="1">
-        <w:r>
-          <w:rPr>
-            <w:rStyle w:val="Hipervnculo"/>
-            <w:rFonts w:ascii="Arial" w:hAnsi="Arial" w:cs="Arial"/>
-            <w:b/>
-            <w:bCs/>
-          </w:rPr>
-          <w:t>CURSO REACT 2024 - Aprende desde cero</w:t>
-        </w:r>
-      </w:hyperlink>
-    </w:p>
-    <w:p>
-      <w:pPr>
-        <w:pStyle w:val="Textoindependiente"/>
-        <w:numPr>
-          <w:ilvl w:val="0"/>
-          <w:numId w:val="88"/>
-        </w:numPr>
-        <w:spacing w:line="360" w:lineRule="auto"/>
-        <w:rPr>
-          <w:rFonts w:ascii="Arial" w:hAnsi="Arial" w:cs="Arial"/>
-          <w:b/>
-          <w:bCs/>
-        </w:rPr>
-      </w:pPr>
-      <w:proofErr w:type="spellStart"/>
-      <w:r>
-        <w:rPr>
-          <w:rFonts w:ascii="Arial" w:hAnsi="Arial" w:cs="Arial"/>
-          <w:b/>
-          <w:bCs/>
-        </w:rPr>
-        <w:t>React</w:t>
-      </w:r>
-      <w:proofErr w:type="spellEnd"/>
-      <w:r>
-        <w:rPr>
-          <w:rFonts w:ascii="Arial" w:hAnsi="Arial" w:cs="Arial"/>
-          <w:b/>
-          <w:bCs/>
-        </w:rPr>
-        <w:t xml:space="preserve"> </w:t>
-      </w:r>
-      <w:proofErr w:type="spellStart"/>
-      <w:r>
-        <w:rPr>
-          <w:rFonts w:ascii="Arial" w:hAnsi="Arial" w:cs="Arial"/>
-          <w:b/>
-          <w:bCs/>
-        </w:rPr>
-        <w:t>Router</w:t>
-      </w:r>
-      <w:proofErr w:type="spellEnd"/>
-      <w:r>
-        <w:rPr>
-          <w:rFonts w:ascii="Arial" w:hAnsi="Arial" w:cs="Arial"/>
-          <w:b/>
-          <w:bCs/>
-        </w:rPr>
-        <w:t xml:space="preserve"> v7 </w:t>
-      </w:r>
-      <w:r>
-        <w:rPr>
-          <w:rFonts w:ascii="Arial" w:hAnsi="Arial" w:cs="Arial"/>
-          <w:b/>
-          <w:bCs/>
-        </w:rPr>
-        <w:t xml:space="preserve">Tutorial: </w:t>
-      </w:r>
-      <w:hyperlink r:id="rId38" w:history="1">
-        <w:proofErr w:type="spellStart"/>
-        <w:r>
-          <w:rPr>
-            <w:rStyle w:val="Hipervnculo"/>
-            <w:rFonts w:ascii="Arial" w:hAnsi="Arial" w:cs="Arial"/>
-            <w:b/>
-            <w:bCs/>
-          </w:rPr>
-          <w:t>React</w:t>
-        </w:r>
-        <w:proofErr w:type="spellEnd"/>
-        <w:r>
-          <w:rPr>
-            <w:rStyle w:val="Hipervnculo"/>
-            <w:rFonts w:ascii="Arial" w:hAnsi="Arial" w:cs="Arial"/>
-            <w:b/>
-            <w:bCs/>
-          </w:rPr>
-          <w:t xml:space="preserve"> </w:t>
-        </w:r>
-        <w:proofErr w:type="spellStart"/>
-        <w:r>
-          <w:rPr>
-            <w:rStyle w:val="Hipervnculo"/>
-            <w:rFonts w:ascii="Arial" w:hAnsi="Arial" w:cs="Arial"/>
-            <w:b/>
-            <w:bCs/>
-          </w:rPr>
-          <w:t>Router</w:t>
-        </w:r>
-        <w:proofErr w:type="spellEnd"/>
-        <w:r>
-          <w:rPr>
-            <w:rStyle w:val="Hipervnculo"/>
-            <w:rFonts w:ascii="Arial" w:hAnsi="Arial" w:cs="Arial"/>
-            <w:b/>
-            <w:bCs/>
-          </w:rPr>
-          <w:t xml:space="preserve"> V7: A </w:t>
-        </w:r>
-        <w:proofErr w:type="spellStart"/>
-        <w:r>
-          <w:rPr>
-            <w:rStyle w:val="Hipervnculo"/>
-            <w:rFonts w:ascii="Arial" w:hAnsi="Arial" w:cs="Arial"/>
-            <w:b/>
-            <w:bCs/>
-          </w:rPr>
-          <w:t>Crash</w:t>
-        </w:r>
-        <w:proofErr w:type="spellEnd"/>
-        <w:r>
-          <w:rPr>
-            <w:rStyle w:val="Hipervnculo"/>
-            <w:rFonts w:ascii="Arial" w:hAnsi="Arial" w:cs="Arial"/>
-            <w:b/>
-            <w:bCs/>
-          </w:rPr>
-          <w:t xml:space="preserve"> </w:t>
-        </w:r>
-        <w:proofErr w:type="spellStart"/>
-        <w:r>
-          <w:rPr>
-            <w:rStyle w:val="Hipervnculo"/>
-            <w:rFonts w:ascii="Arial" w:hAnsi="Arial" w:cs="Arial"/>
-            <w:b/>
-            <w:bCs/>
-          </w:rPr>
-          <w:t>Course</w:t>
-        </w:r>
-        <w:proofErr w:type="spellEnd"/>
-        <w:r>
-          <w:rPr>
-            <w:rStyle w:val="Hipervnculo"/>
-            <w:rFonts w:ascii="Arial" w:hAnsi="Arial" w:cs="Arial"/>
-            <w:b/>
-            <w:bCs/>
-          </w:rPr>
-          <w:t xml:space="preserve"> - DEV </w:t>
-        </w:r>
-        <w:proofErr w:type="spellStart"/>
-        <w:r>
-          <w:rPr>
-            <w:rStyle w:val="Hipervnculo"/>
-            <w:rFonts w:ascii="Arial" w:hAnsi="Arial" w:cs="Arial"/>
-            <w:b/>
-            <w:bCs/>
-          </w:rPr>
-          <w:t>Community</w:t>
-        </w:r>
-        <w:proofErr w:type="spellEnd"/>
-      </w:hyperlink>
-    </w:p>
-    <w:p>
-      <w:pPr>
-        <w:pStyle w:val="Textoindependiente"/>
-        <w:numPr>
-          <w:ilvl w:val="0"/>
-          <w:numId w:val="88"/>
-        </w:numPr>
-        <w:spacing w:line="360" w:lineRule="auto"/>
-        <w:rPr>
-          <w:rFonts w:ascii="Arial" w:hAnsi="Arial" w:cs="Arial"/>
-          <w:b/>
-          <w:bCs/>
-        </w:rPr>
-      </w:pPr>
-      <w:r>
-        <w:rPr>
-          <w:rFonts w:ascii="Arial" w:hAnsi="Arial" w:cs="Arial"/>
-          <w:b/>
-          <w:bCs/>
-        </w:rPr>
-        <w:t>Remix Framewor</w:t>
-      </w:r>
-      <w:r>
-        <w:rPr>
-          <w:rFonts w:ascii="Arial" w:hAnsi="Arial" w:cs="Arial"/>
-          <w:b/>
-          <w:bCs/>
-        </w:rPr>
-        <w:t xml:space="preserve">k (30min tutorial): </w:t>
-      </w:r>
-      <w:hyperlink r:id="rId39" w:history="1">
-        <w:r>
-          <w:rPr>
-            <w:rStyle w:val="Hipervnculo"/>
-            <w:rFonts w:ascii="Arial" w:hAnsi="Arial" w:cs="Arial"/>
-            <w:b/>
-            <w:bCs/>
-          </w:rPr>
-          <w:t>Tutorial (30m) | Remix</w:t>
-        </w:r>
-      </w:hyperlink>
-      <w:r>
-        <w:rPr>
-          <w:rFonts w:ascii="Arial" w:hAnsi="Arial" w:cs="Arial"/>
-          <w:b/>
-          <w:bCs/>
-        </w:rPr>
-        <w:t xml:space="preserve"> </w:t>
-      </w:r>
-    </w:p>
-    <w:p>
-      <w:pPr>
-        <w:pStyle w:val="Textoindependiente"/>
-        <w:numPr>
-          <w:ilvl w:val="0"/>
-          <w:numId w:val="88"/>
-        </w:numPr>
-        <w:spacing w:line="360" w:lineRule="auto"/>
-        <w:rPr>
-          <w:rFonts w:ascii="Arial" w:hAnsi="Arial" w:cs="Arial"/>
-          <w:b/>
-          <w:bCs/>
-        </w:rPr>
-      </w:pPr>
-      <w:proofErr w:type="spellStart"/>
-      <w:r>
-        <w:rPr>
-          <w:rFonts w:ascii="Arial" w:hAnsi="Arial" w:cs="Arial"/>
-          <w:b/>
-          <w:bCs/>
-        </w:rPr>
-        <w:t>React-router</w:t>
-      </w:r>
-      <w:proofErr w:type="spellEnd"/>
-      <w:r>
-        <w:rPr>
-          <w:rFonts w:ascii="Arial" w:hAnsi="Arial" w:cs="Arial"/>
-          <w:b/>
-          <w:bCs/>
-        </w:rPr>
-        <w:t xml:space="preserve"> </w:t>
-      </w:r>
-      <w:proofErr w:type="spellStart"/>
-      <w:r>
-        <w:rPr>
-          <w:rFonts w:ascii="Arial" w:hAnsi="Arial" w:cs="Arial"/>
-          <w:b/>
-          <w:bCs/>
-        </w:rPr>
-        <w:t>PedroTech</w:t>
-      </w:r>
-      <w:proofErr w:type="spellEnd"/>
-      <w:r>
-        <w:rPr>
-          <w:rFonts w:ascii="Arial" w:hAnsi="Arial" w:cs="Arial"/>
-          <w:b/>
-          <w:bCs/>
-        </w:rPr>
-        <w:t xml:space="preserve">: </w:t>
-      </w:r>
-      <w:hyperlink r:id="rId40" w:history="1">
-        <w:r>
-          <w:rPr>
-            <w:rStyle w:val="Hipervnculo"/>
-            <w:rFonts w:ascii="Arial" w:hAnsi="Arial" w:cs="Arial"/>
-            <w:b/>
-            <w:bCs/>
-          </w:rPr>
-          <w:t xml:space="preserve">Enrutador </w:t>
-        </w:r>
-        <w:proofErr w:type="spellStart"/>
-        <w:r>
-          <w:rPr>
-            <w:rStyle w:val="Hipervnculo"/>
-            <w:rFonts w:ascii="Arial" w:hAnsi="Arial" w:cs="Arial"/>
-            <w:b/>
-            <w:bCs/>
-          </w:rPr>
-          <w:t>React</w:t>
-        </w:r>
-        <w:proofErr w:type="spellEnd"/>
-        <w:r>
-          <w:rPr>
-            <w:rStyle w:val="Hipervnculo"/>
-            <w:rFonts w:ascii="Arial" w:hAnsi="Arial" w:cs="Arial"/>
-            <w:b/>
-            <w:bCs/>
-          </w:rPr>
-          <w:t xml:space="preserve"> V7</w:t>
-        </w:r>
-      </w:hyperlink>
-    </w:p>
-    <w:p>
-      <w:pPr>
-        <w:pStyle w:val="Textoindependiente"/>
-        <w:spacing w:line="360" w:lineRule="auto"/>
-        <w:ind w:left="360"/>
-        <w:rPr>
-          <w:rFonts w:ascii="Arial" w:hAnsi="Arial" w:cs="Arial"/>
-          <w:b/>
-          <w:bCs/>
-        </w:rPr>
-      </w:pPr>
-      <w:r>
-        <w:rPr>
-          <w:rFonts w:ascii="Arial" w:hAnsi="Arial" w:cs="Arial"/>
-          <w:b/>
-          <w:bCs/>
-        </w:rPr>
-        <w:t xml:space="preserve">Docker &amp; Docker </w:t>
-      </w:r>
-      <w:proofErr w:type="spellStart"/>
-      <w:r>
-        <w:rPr>
-          <w:rFonts w:ascii="Arial" w:hAnsi="Arial" w:cs="Arial"/>
-          <w:b/>
-          <w:bCs/>
-        </w:rPr>
-        <w:t>Compose</w:t>
-      </w:r>
-      <w:proofErr w:type="spellEnd"/>
-    </w:p>
-    <w:p>
-      <w:pPr>
-        <w:pStyle w:val="Textoindependiente"/>
-        <w:numPr>
-          <w:ilvl w:val="0"/>
-          <w:numId w:val="89"/>
-        </w:numPr>
-        <w:spacing w:line="360" w:lineRule="auto"/>
-        <w:rPr>
-          <w:rFonts w:ascii="Arial" w:hAnsi="Arial" w:cs="Arial"/>
-        </w:rPr>
-      </w:pPr>
-      <w:r>
-        <w:rPr>
-          <w:rFonts w:ascii="Arial" w:hAnsi="Arial" w:cs="Arial"/>
-          <w:b/>
-          <w:bCs/>
-        </w:rPr>
-        <w:t xml:space="preserve">Docker </w:t>
-      </w:r>
-      <w:proofErr w:type="spellStart"/>
-      <w:r>
-        <w:rPr>
-          <w:rFonts w:ascii="Arial" w:hAnsi="Arial" w:cs="Arial"/>
-          <w:b/>
-          <w:bCs/>
-        </w:rPr>
-        <w:t>Getting</w:t>
-      </w:r>
-      <w:proofErr w:type="spellEnd"/>
-      <w:r>
-        <w:rPr>
-          <w:rFonts w:ascii="Arial" w:hAnsi="Arial" w:cs="Arial"/>
-          <w:b/>
-          <w:bCs/>
-        </w:rPr>
-        <w:t xml:space="preserve"> </w:t>
-      </w:r>
-      <w:proofErr w:type="spellStart"/>
-      <w:r>
-        <w:rPr>
-          <w:rFonts w:ascii="Arial" w:hAnsi="Arial" w:cs="Arial"/>
-          <w:b/>
-          <w:bCs/>
-        </w:rPr>
-        <w:t>Started</w:t>
-      </w:r>
-      <w:proofErr w:type="spellEnd"/>
-      <w:r>
-        <w:rPr>
-          <w:rFonts w:ascii="Arial" w:hAnsi="Arial" w:cs="Arial"/>
-        </w:rPr>
-        <w:t>: </w:t>
-      </w:r>
-      <w:proofErr w:type="spellStart"/>
-      <w:r>
-        <w:rPr>
-          <w:rFonts w:ascii="Arial" w:hAnsi="Arial" w:cs="Arial"/>
-        </w:rPr>
-        <w:fldChar w:fldCharType="begin"/>
-      </w:r>
-      <w:r>
-        <w:rPr>
-          <w:rFonts w:ascii="Arial" w:hAnsi="Arial" w:cs="Arial"/>
-        </w:rPr>
-        <w:instrText>HYPERLINK "https://docs.docker.com/get-started/"</w:instrText>
-      </w:r>
-      <w:r>
-        <w:rPr>
-          <w:rFonts w:ascii="Arial" w:hAnsi="Arial" w:cs="Arial"/>
-        </w:rPr>
-      </w:r>
-      <w:r>
-        <w:rPr>
-          <w:rFonts w:ascii="Arial" w:hAnsi="Arial" w:cs="Arial"/>
-        </w:rPr>
-        <w:fldChar w:fldCharType="separate"/>
-      </w:r>
-      <w:r>
-        <w:rPr>
-          <w:rStyle w:val="Hipervnculo"/>
-          <w:rFonts w:ascii="Arial" w:hAnsi="Arial" w:cs="Arial"/>
-        </w:rPr>
-        <w:t>Get</w:t>
-      </w:r>
-      <w:proofErr w:type="spellEnd"/>
-      <w:r>
-        <w:rPr>
-          <w:rStyle w:val="Hipervnculo"/>
-          <w:rFonts w:ascii="Arial" w:hAnsi="Arial" w:cs="Arial"/>
-        </w:rPr>
-        <w:t xml:space="preserve"> </w:t>
-      </w:r>
-      <w:proofErr w:type="spellStart"/>
-      <w:r>
-        <w:rPr>
-          <w:rStyle w:val="Hipervnculo"/>
-          <w:rFonts w:ascii="Arial" w:hAnsi="Arial" w:cs="Arial"/>
-        </w:rPr>
-        <w:t>started</w:t>
-      </w:r>
-      <w:proofErr w:type="spellEnd"/>
-      <w:r>
-        <w:rPr>
-          <w:rStyle w:val="Hipervnculo"/>
-          <w:rFonts w:ascii="Arial" w:hAnsi="Arial" w:cs="Arial"/>
-        </w:rPr>
-        <w:t xml:space="preserve"> | Docker </w:t>
-      </w:r>
-      <w:proofErr w:type="spellStart"/>
-      <w:r>
-        <w:rPr>
-          <w:rStyle w:val="Hipervnculo"/>
-          <w:rFonts w:ascii="Arial" w:hAnsi="Arial" w:cs="Arial"/>
-        </w:rPr>
-        <w:t>Docs</w:t>
-      </w:r>
-      <w:proofErr w:type="spellEnd"/>
-      <w:r>
-        <w:rPr>
-          <w:rFonts w:ascii="Arial" w:hAnsi="Arial" w:cs="Arial"/>
-        </w:rPr>
-        <w:fldChar w:fldCharType="end"/>
-      </w:r>
-    </w:p>
-    <w:p>
-      <w:pPr>
-        <w:pStyle w:val="Textoindependiente"/>
-        <w:numPr>
-          <w:ilvl w:val="0"/>
-          <w:numId w:val="89"/>
-        </w:numPr>
-        <w:spacing w:line="360" w:lineRule="auto"/>
-        <w:rPr>
-          <w:rFonts w:ascii="Arial" w:hAnsi="Arial" w:cs="Arial"/>
-        </w:rPr>
-      </w:pPr>
-      <w:r>
-        <w:rPr>
-          <w:rFonts w:ascii="Arial" w:hAnsi="Arial" w:cs="Arial"/>
-          <w:b/>
-          <w:bCs/>
-        </w:rPr>
-        <w:t>YouTube - Docker Tutorial</w:t>
-      </w:r>
-      <w:r>
-        <w:rPr>
-          <w:rFonts w:ascii="Arial" w:hAnsi="Arial" w:cs="Arial"/>
-        </w:rPr>
-        <w:t>: </w:t>
-      </w:r>
-      <w:hyperlink r:id="rId41" w:history="1">
-        <w:r>
-          <w:rPr>
-            <w:rStyle w:val="Hipervnculo"/>
-            <w:rFonts w:ascii="Arial" w:hAnsi="Arial" w:cs="Arial"/>
-          </w:rPr>
-          <w:t xml:space="preserve">Docker Tutorial </w:t>
-        </w:r>
-        <w:proofErr w:type="spellStart"/>
-        <w:r>
-          <w:rPr>
-            <w:rStyle w:val="Hipervnculo"/>
-            <w:rFonts w:ascii="Arial" w:hAnsi="Arial" w:cs="Arial"/>
-          </w:rPr>
-          <w:t>for</w:t>
-        </w:r>
-        <w:proofErr w:type="spellEnd"/>
-        <w:r>
-          <w:rPr>
-            <w:rStyle w:val="Hipervnculo"/>
-            <w:rFonts w:ascii="Arial" w:hAnsi="Arial" w:cs="Arial"/>
-          </w:rPr>
-          <w:t xml:space="preserve"> </w:t>
-        </w:r>
-        <w:proofErr w:type="spellStart"/>
-        <w:r>
-          <w:rPr>
-            <w:rStyle w:val="Hipervnculo"/>
-            <w:rFonts w:ascii="Arial" w:hAnsi="Arial" w:cs="Arial"/>
-          </w:rPr>
-          <w:t>Beginners</w:t>
-        </w:r>
-        <w:proofErr w:type="spellEnd"/>
-        <w:r>
-          <w:rPr>
-            <w:rStyle w:val="Hipervnculo"/>
-            <w:rFonts w:ascii="Arial" w:hAnsi="Arial" w:cs="Arial"/>
-          </w:rPr>
-          <w:t xml:space="preserve"> [FULL COURSE in 3 </w:t>
-        </w:r>
-        <w:proofErr w:type="spellStart"/>
-        <w:r>
-          <w:rPr>
-            <w:rStyle w:val="Hipervnculo"/>
-            <w:rFonts w:ascii="Arial" w:hAnsi="Arial" w:cs="Arial"/>
-          </w:rPr>
-          <w:t>Hours</w:t>
-        </w:r>
-        <w:proofErr w:type="spellEnd"/>
-        <w:r>
-          <w:rPr>
-            <w:rStyle w:val="Hipervnculo"/>
-            <w:rFonts w:ascii="Arial" w:hAnsi="Arial" w:cs="Arial"/>
-          </w:rPr>
-          <w:t>]</w:t>
-        </w:r>
-      </w:hyperlink>
-    </w:p>
-    <w:p>
-      <w:pPr>
-        <w:pStyle w:val="Textoindependiente"/>
-        <w:numPr>
-          <w:ilvl w:val="0"/>
-          <w:numId w:val="89"/>
-        </w:numPr>
-        <w:spacing w:line="360" w:lineRule="auto"/>
-        <w:rPr>
-          <w:rFonts w:ascii="Arial" w:hAnsi="Arial" w:cs="Arial"/>
-        </w:rPr>
-      </w:pPr>
-      <w:r>
-        <w:rPr>
-          <w:rFonts w:ascii="Arial" w:hAnsi="Arial" w:cs="Arial"/>
-          <w:b/>
-          <w:bCs/>
-        </w:rPr>
-        <w:t xml:space="preserve">Docker </w:t>
-      </w:r>
-      <w:r>
-        <w:rPr>
-          <w:rFonts w:ascii="Arial" w:hAnsi="Arial" w:cs="Arial"/>
-          <w:b/>
-          <w:bCs/>
-        </w:rPr>
-        <w:t>para</w:t>
-      </w:r>
-      <w:r>
-        <w:rPr>
-          <w:rFonts w:ascii="Arial" w:hAnsi="Arial" w:cs="Arial"/>
-          <w:b/>
-          <w:bCs/>
-        </w:rPr>
-        <w:t xml:space="preserve"> </w:t>
-      </w:r>
-      <w:proofErr w:type="spellStart"/>
-      <w:r>
-        <w:rPr>
-          <w:rFonts w:ascii="Arial" w:hAnsi="Arial" w:cs="Arial"/>
-          <w:b/>
-          <w:bCs/>
-        </w:rPr>
-        <w:t>Developers</w:t>
-      </w:r>
-      <w:proofErr w:type="spellEnd"/>
-      <w:r>
-        <w:rPr>
-          <w:rFonts w:ascii="Arial" w:hAnsi="Arial" w:cs="Arial"/>
-        </w:rPr>
-        <w:t>: </w:t>
-      </w:r>
-      <w:hyperlink r:id="rId42" w:history="1">
-        <w:r>
-          <w:rPr>
-            <w:rStyle w:val="Hipervnculo"/>
-            <w:rFonts w:ascii="Arial" w:hAnsi="Arial" w:cs="Arial"/>
-          </w:rPr>
-          <w:t xml:space="preserve">A Docker Tutorial </w:t>
-        </w:r>
-        <w:proofErr w:type="spellStart"/>
-        <w:r>
-          <w:rPr>
-            <w:rStyle w:val="Hipervnculo"/>
-            <w:rFonts w:ascii="Arial" w:hAnsi="Arial" w:cs="Arial"/>
-          </w:rPr>
-          <w:t>for</w:t>
-        </w:r>
-        <w:proofErr w:type="spellEnd"/>
-        <w:r>
-          <w:rPr>
-            <w:rStyle w:val="Hipervnculo"/>
-            <w:rFonts w:ascii="Arial" w:hAnsi="Arial" w:cs="Arial"/>
-          </w:rPr>
-          <w:t xml:space="preserve"> </w:t>
-        </w:r>
-        <w:proofErr w:type="spellStart"/>
-        <w:r>
-          <w:rPr>
-            <w:rStyle w:val="Hipervnculo"/>
-            <w:rFonts w:ascii="Arial" w:hAnsi="Arial" w:cs="Arial"/>
-          </w:rPr>
-          <w:t>Beginners</w:t>
-        </w:r>
-        <w:proofErr w:type="spellEnd"/>
-      </w:hyperlink>
-      <w:r>
-        <w:rPr>
-          <w:rFonts w:ascii="Arial" w:hAnsi="Arial" w:cs="Arial"/>
-        </w:rPr>
-        <w:t xml:space="preserve"> </w:t>
-      </w:r>
-    </w:p>
-    <w:p>
-      <w:pPr>
-        <w:pStyle w:val="Textoindependiente"/>
-        <w:spacing w:line="360" w:lineRule="auto"/>
-        <w:ind w:left="360"/>
-        <w:rPr>
-          <w:rFonts w:ascii="Arial" w:hAnsi="Arial" w:cs="Arial"/>
-          <w:b/>
-          <w:bCs/>
-        </w:rPr>
-      </w:pPr>
-      <w:r>
-        <w:rPr>
-          <w:rFonts w:ascii="Arial" w:hAnsi="Arial" w:cs="Arial"/>
-          <w:b/>
-          <w:bCs/>
-        </w:rPr>
-        <w:t xml:space="preserve">VS </w:t>
-      </w:r>
-      <w:proofErr w:type="spellStart"/>
-      <w:r>
-        <w:rPr>
-          <w:rFonts w:ascii="Arial" w:hAnsi="Arial" w:cs="Arial"/>
-          <w:b/>
-          <w:bCs/>
-        </w:rPr>
-        <w:t>Code</w:t>
-      </w:r>
-      <w:proofErr w:type="spellEnd"/>
-      <w:r>
-        <w:rPr>
-          <w:rFonts w:ascii="Arial" w:hAnsi="Arial" w:cs="Arial"/>
-          <w:b/>
-          <w:bCs/>
-        </w:rPr>
-        <w:t xml:space="preserve"> </w:t>
-      </w:r>
-      <w:proofErr w:type="spellStart"/>
-      <w:r>
-        <w:rPr>
-          <w:rFonts w:ascii="Arial" w:hAnsi="Arial" w:cs="Arial"/>
-          <w:b/>
-          <w:bCs/>
-        </w:rPr>
-        <w:t>Extensions</w:t>
-      </w:r>
-      <w:proofErr w:type="spellEnd"/>
-      <w:r>
-        <w:rPr>
-          <w:rFonts w:ascii="Arial" w:hAnsi="Arial" w:cs="Arial"/>
-          <w:b/>
-          <w:bCs/>
-        </w:rPr>
-        <w:t xml:space="preserve"> </w:t>
-      </w:r>
-      <w:proofErr w:type="spellStart"/>
-      <w:r>
-        <w:rPr>
-          <w:rFonts w:ascii="Arial" w:hAnsi="Arial" w:cs="Arial"/>
-          <w:b/>
-          <w:bCs/>
-        </w:rPr>
-        <w:t>Development</w:t>
-      </w:r>
-      <w:proofErr w:type="spellEnd"/>
-    </w:p>
-    <w:p>
-      <w:pPr>
-        <w:pStyle w:val="Textoindependiente"/>
-        <w:numPr>
-          <w:ilvl w:val="0"/>
-          <w:numId w:val="90"/>
-        </w:numPr>
-        <w:spacing w:line="360" w:lineRule="auto"/>
-        <w:rPr>
-          <w:rFonts w:ascii="Arial" w:hAnsi="Arial" w:cs="Arial"/>
-        </w:rPr>
-      </w:pPr>
-      <w:r>
-        <w:rPr>
-          <w:rFonts w:ascii="Arial" w:hAnsi="Arial" w:cs="Arial"/>
-          <w:b/>
-          <w:bCs/>
-        </w:rPr>
-        <w:lastRenderedPageBreak/>
-        <w:t xml:space="preserve">VS </w:t>
-      </w:r>
-      <w:proofErr w:type="spellStart"/>
-      <w:r>
-        <w:rPr>
-          <w:rFonts w:ascii="Arial" w:hAnsi="Arial" w:cs="Arial"/>
-          <w:b/>
-          <w:bCs/>
-        </w:rPr>
-        <w:t>Code</w:t>
-      </w:r>
-      <w:proofErr w:type="spellEnd"/>
-      <w:r>
-        <w:rPr>
-          <w:rFonts w:ascii="Arial" w:hAnsi="Arial" w:cs="Arial"/>
-          <w:b/>
-          <w:bCs/>
-        </w:rPr>
-        <w:t xml:space="preserve"> </w:t>
-      </w:r>
-      <w:proofErr w:type="spellStart"/>
-      <w:r>
-        <w:rPr>
-          <w:rFonts w:ascii="Arial" w:hAnsi="Arial" w:cs="Arial"/>
-          <w:b/>
-          <w:bCs/>
-        </w:rPr>
-        <w:t>Extension</w:t>
-      </w:r>
-      <w:proofErr w:type="spellEnd"/>
-      <w:r>
-        <w:rPr>
-          <w:rFonts w:ascii="Arial" w:hAnsi="Arial" w:cs="Arial"/>
-          <w:b/>
-          <w:bCs/>
-        </w:rPr>
-        <w:t xml:space="preserve"> API</w:t>
-      </w:r>
-      <w:r>
-        <w:rPr>
-          <w:rFonts w:ascii="Arial" w:hAnsi="Arial" w:cs="Arial"/>
-        </w:rPr>
-        <w:t>: </w:t>
-      </w:r>
-      <w:proofErr w:type="spellStart"/>
-      <w:r>
-        <w:rPr>
-          <w:rFonts w:ascii="Arial" w:hAnsi="Arial" w:cs="Arial"/>
-        </w:rPr>
-        <w:fldChar w:fldCharType="begin"/>
-      </w:r>
-      <w:r>
-        <w:rPr>
-          <w:rFonts w:ascii="Arial" w:hAnsi="Arial" w:cs="Arial"/>
-        </w:rPr>
-        <w:instrText>HYPERLINK "https://code.visualstudio.com/api"</w:instrText>
-      </w:r>
-      <w:r>
-        <w:rPr>
-          <w:rFonts w:ascii="Arial" w:hAnsi="Arial" w:cs="Arial"/>
-        </w:rPr>
-      </w:r>
-      <w:r>
-        <w:rPr>
-          <w:rFonts w:ascii="Arial" w:hAnsi="Arial" w:cs="Arial"/>
-        </w:rPr>
-        <w:fldChar w:fldCharType="separate"/>
-      </w:r>
-      <w:r>
-        <w:rPr>
-          <w:rStyle w:val="Hipervnculo"/>
-          <w:rFonts w:ascii="Arial" w:hAnsi="Arial" w:cs="Arial"/>
-        </w:rPr>
-        <w:t>Extension</w:t>
-      </w:r>
-      <w:proofErr w:type="spellEnd"/>
-      <w:r>
-        <w:rPr>
-          <w:rStyle w:val="Hipervnculo"/>
-          <w:rFonts w:ascii="Arial" w:hAnsi="Arial" w:cs="Arial"/>
-        </w:rPr>
-        <w:t xml:space="preserve"> API | Visual Studio </w:t>
-      </w:r>
-      <w:proofErr w:type="spellStart"/>
-      <w:r>
-        <w:rPr>
-          <w:rStyle w:val="Hipervnculo"/>
-          <w:rFonts w:ascii="Arial" w:hAnsi="Arial" w:cs="Arial"/>
-        </w:rPr>
-        <w:t>Code</w:t>
-      </w:r>
-      <w:proofErr w:type="spellEnd"/>
-      <w:r>
-        <w:rPr>
-          <w:rStyle w:val="Hipervnculo"/>
-          <w:rFonts w:ascii="Arial" w:hAnsi="Arial" w:cs="Arial"/>
-        </w:rPr>
-        <w:t xml:space="preserve"> </w:t>
-      </w:r>
-      <w:proofErr w:type="spellStart"/>
-      <w:r>
-        <w:rPr>
-          <w:rStyle w:val="Hipervnculo"/>
-          <w:rFonts w:ascii="Arial" w:hAnsi="Arial" w:cs="Arial"/>
-        </w:rPr>
-        <w:t>Extension</w:t>
-      </w:r>
-      <w:proofErr w:type="spellEnd"/>
-      <w:r>
-        <w:rPr>
-          <w:rStyle w:val="Hipervnculo"/>
-          <w:rFonts w:ascii="Arial" w:hAnsi="Arial" w:cs="Arial"/>
-        </w:rPr>
-        <w:t xml:space="preserve"> API</w:t>
-      </w:r>
-      <w:r>
-        <w:rPr>
-          <w:rFonts w:ascii="Arial" w:hAnsi="Arial" w:cs="Arial"/>
-        </w:rPr>
-        <w:fldChar w:fldCharType="end"/>
-      </w:r>
-      <w:r>
-        <w:rPr>
-          <w:rFonts w:ascii="Arial" w:hAnsi="Arial" w:cs="Arial"/>
-        </w:rPr>
-        <w:t xml:space="preserve"> </w:t>
-      </w:r>
-    </w:p>
-    <w:p>
-      <w:pPr>
-        <w:pStyle w:val="Textoindependiente"/>
-        <w:numPr>
-          <w:ilvl w:val="0"/>
-          <w:numId w:val="90"/>
-        </w:numPr>
-        <w:spacing w:line="360" w:lineRule="auto"/>
-        <w:rPr>
-          <w:rFonts w:ascii="Arial" w:hAnsi="Arial" w:cs="Arial"/>
-        </w:rPr>
-      </w:pPr>
-      <w:proofErr w:type="spellStart"/>
-      <w:r>
-        <w:rPr>
-          <w:rFonts w:ascii="Arial" w:hAnsi="Arial" w:cs="Arial"/>
-          <w:b/>
-          <w:bCs/>
-        </w:rPr>
-        <w:t>Your</w:t>
-      </w:r>
-      <w:proofErr w:type="spellEnd"/>
-      <w:r>
-        <w:rPr>
-          <w:rFonts w:ascii="Arial" w:hAnsi="Arial" w:cs="Arial"/>
-          <w:b/>
-          <w:bCs/>
-        </w:rPr>
-        <w:t xml:space="preserve"> </w:t>
-      </w:r>
-      <w:proofErr w:type="spellStart"/>
-      <w:r>
-        <w:rPr>
-          <w:rFonts w:ascii="Arial" w:hAnsi="Arial" w:cs="Arial"/>
-          <w:b/>
-          <w:bCs/>
-        </w:rPr>
-        <w:t>First</w:t>
-      </w:r>
-      <w:proofErr w:type="spellEnd"/>
-      <w:r>
-        <w:rPr>
-          <w:rFonts w:ascii="Arial" w:hAnsi="Arial" w:cs="Arial"/>
-          <w:b/>
-          <w:bCs/>
-        </w:rPr>
-        <w:t xml:space="preserve"> </w:t>
-      </w:r>
-      <w:proofErr w:type="spellStart"/>
-      <w:r>
-        <w:rPr>
-          <w:rFonts w:ascii="Arial" w:hAnsi="Arial" w:cs="Arial"/>
-          <w:b/>
-          <w:bCs/>
-        </w:rPr>
-        <w:t>Extension</w:t>
-      </w:r>
-      <w:proofErr w:type="spellEnd"/>
-      <w:r>
-        <w:rPr>
-          <w:rFonts w:ascii="Arial" w:hAnsi="Arial" w:cs="Arial"/>
-        </w:rPr>
-        <w:t>: </w:t>
-      </w:r>
-      <w:proofErr w:type="spellStart"/>
-      <w:r>
-        <w:rPr>
-          <w:rFonts w:ascii="Arial" w:hAnsi="Arial" w:cs="Arial"/>
-        </w:rPr>
-        <w:fldChar w:fldCharType="begin"/>
-      </w:r>
-      <w:r>
-        <w:rPr>
-          <w:rFonts w:ascii="Arial" w:hAnsi="Arial" w:cs="Arial"/>
-        </w:rPr>
-        <w:instrText>HYPERLINK "https://code.visualstudio.com/api/get-started/your-first-extension"</w:instrText>
-      </w:r>
-      <w:r>
-        <w:rPr>
-          <w:rFonts w:ascii="Arial" w:hAnsi="Arial" w:cs="Arial"/>
-        </w:rPr>
-      </w:r>
-      <w:r>
-        <w:rPr>
-          <w:rFonts w:ascii="Arial" w:hAnsi="Arial" w:cs="Arial"/>
-        </w:rPr>
-        <w:fldChar w:fldCharType="separate"/>
-      </w:r>
-      <w:r>
-        <w:rPr>
-          <w:rStyle w:val="Hipervnculo"/>
-          <w:rFonts w:ascii="Arial" w:hAnsi="Arial" w:cs="Arial"/>
-        </w:rPr>
-        <w:t>Your</w:t>
-      </w:r>
-      <w:proofErr w:type="spellEnd"/>
-      <w:r>
-        <w:rPr>
-          <w:rStyle w:val="Hipervnculo"/>
-          <w:rFonts w:ascii="Arial" w:hAnsi="Arial" w:cs="Arial"/>
-        </w:rPr>
-        <w:t xml:space="preserve"> </w:t>
-      </w:r>
-      <w:proofErr w:type="spellStart"/>
-      <w:r>
-        <w:rPr>
-          <w:rStyle w:val="Hipervnculo"/>
-          <w:rFonts w:ascii="Arial" w:hAnsi="Arial" w:cs="Arial"/>
-        </w:rPr>
-        <w:t>First</w:t>
-      </w:r>
-      <w:proofErr w:type="spellEnd"/>
-      <w:r>
-        <w:rPr>
-          <w:rStyle w:val="Hipervnculo"/>
-          <w:rFonts w:ascii="Arial" w:hAnsi="Arial" w:cs="Arial"/>
-        </w:rPr>
-        <w:t xml:space="preserve"> Extension | Visual Studio Code Extension API</w:t>
-      </w:r>
-      <w:r>
-        <w:rPr>
-          <w:rFonts w:ascii="Arial" w:hAnsi="Arial" w:cs="Arial"/>
-        </w:rPr>
-        <w:fldChar w:fldCharType="end"/>
-      </w:r>
-    </w:p>
-    <w:p>
-      <w:pPr>
-        <w:pStyle w:val="Textoindependiente"/>
-        <w:numPr>
-          <w:ilvl w:val="0"/>
-          <w:numId w:val="90"/>
-        </w:numPr>
-        <w:spacing w:line="360" w:lineRule="auto"/>
-        <w:rPr>
-          <w:rFonts w:ascii="Arial" w:hAnsi="Arial" w:cs="Arial"/>
-        </w:rPr>
-      </w:pPr>
-      <w:r>
-        <w:rPr>
-          <w:rFonts w:ascii="Arial" w:hAnsi="Arial" w:cs="Arial"/>
-          <w:b/>
-          <w:bCs/>
-        </w:rPr>
-        <w:t xml:space="preserve">YouTube - VS </w:t>
-      </w:r>
-      <w:proofErr w:type="spellStart"/>
-      <w:r>
-        <w:rPr>
-          <w:rFonts w:ascii="Arial" w:hAnsi="Arial" w:cs="Arial"/>
-          <w:b/>
-          <w:bCs/>
-        </w:rPr>
-        <w:t>Code</w:t>
-      </w:r>
-      <w:proofErr w:type="spellEnd"/>
-      <w:r>
-        <w:rPr>
-          <w:rFonts w:ascii="Arial" w:hAnsi="Arial" w:cs="Arial"/>
-          <w:b/>
-          <w:bCs/>
-        </w:rPr>
-        <w:t xml:space="preserve"> </w:t>
-      </w:r>
-      <w:proofErr w:type="spellStart"/>
-      <w:r>
-        <w:rPr>
-          <w:rFonts w:ascii="Arial" w:hAnsi="Arial" w:cs="Arial"/>
-          <w:b/>
-          <w:bCs/>
-        </w:rPr>
-        <w:t>Extension</w:t>
-      </w:r>
-      <w:proofErr w:type="spellEnd"/>
-      <w:r>
-        <w:rPr>
-          <w:rFonts w:ascii="Arial" w:hAnsi="Arial" w:cs="Arial"/>
-          <w:b/>
-          <w:bCs/>
-        </w:rPr>
-        <w:t xml:space="preserve"> </w:t>
-      </w:r>
-      <w:proofErr w:type="spellStart"/>
-      <w:r>
-        <w:rPr>
-          <w:rFonts w:ascii="Arial" w:hAnsi="Arial" w:cs="Arial"/>
-          <w:b/>
-          <w:bCs/>
-        </w:rPr>
-        <w:t>Development</w:t>
-      </w:r>
-      <w:proofErr w:type="spellEnd"/>
-      <w:r>
-        <w:rPr>
-          <w:rFonts w:ascii="Arial" w:hAnsi="Arial" w:cs="Arial"/>
-          <w:b/>
-          <w:bCs/>
-        </w:rPr>
-        <w:t xml:space="preserve">: </w:t>
-      </w:r>
-      <w:hyperlink r:id="rId43" w:history="1">
-        <w:proofErr w:type="spellStart"/>
-        <w:r>
-          <w:rPr>
-            <w:rStyle w:val="Hipervnculo"/>
-            <w:rFonts w:ascii="Arial" w:hAnsi="Arial" w:cs="Arial"/>
-            <w:b/>
-            <w:bCs/>
-          </w:rPr>
-          <w:t>How</w:t>
-        </w:r>
-        <w:proofErr w:type="spellEnd"/>
-        <w:r>
-          <w:rPr>
-            <w:rStyle w:val="Hipervnculo"/>
-            <w:rFonts w:ascii="Arial" w:hAnsi="Arial" w:cs="Arial"/>
-            <w:b/>
-            <w:bCs/>
-          </w:rPr>
-          <w:t xml:space="preserve"> </w:t>
-        </w:r>
-        <w:proofErr w:type="spellStart"/>
-        <w:r>
-          <w:rPr>
-            <w:rStyle w:val="Hipervnculo"/>
-            <w:rFonts w:ascii="Arial" w:hAnsi="Arial" w:cs="Arial"/>
-            <w:b/>
-            <w:bCs/>
-          </w:rPr>
-          <w:t>to</w:t>
-        </w:r>
-        <w:proofErr w:type="spellEnd"/>
-        <w:r>
-          <w:rPr>
-            <w:rStyle w:val="Hipervnculo"/>
-            <w:rFonts w:ascii="Arial" w:hAnsi="Arial" w:cs="Arial"/>
-            <w:b/>
-            <w:bCs/>
-          </w:rPr>
-          <w:t xml:space="preserve"> </w:t>
-        </w:r>
-        <w:proofErr w:type="spellStart"/>
-        <w:r>
-          <w:rPr>
-            <w:rStyle w:val="Hipervnculo"/>
-            <w:rFonts w:ascii="Arial" w:hAnsi="Arial" w:cs="Arial"/>
-            <w:b/>
-            <w:bCs/>
-          </w:rPr>
-          <w:t>Code</w:t>
-        </w:r>
-        <w:proofErr w:type="spellEnd"/>
-        <w:r>
-          <w:rPr>
-            <w:rStyle w:val="Hipervnculo"/>
-            <w:rFonts w:ascii="Arial" w:hAnsi="Arial" w:cs="Arial"/>
-            <w:b/>
-            <w:bCs/>
-          </w:rPr>
-          <w:t xml:space="preserve"> a </w:t>
-        </w:r>
-        <w:proofErr w:type="spellStart"/>
-        <w:r>
-          <w:rPr>
-            <w:rStyle w:val="Hipervnculo"/>
-            <w:rFonts w:ascii="Arial" w:hAnsi="Arial" w:cs="Arial"/>
-            <w:b/>
-            <w:bCs/>
-          </w:rPr>
-          <w:t>VSCode</w:t>
-        </w:r>
-        <w:proofErr w:type="spellEnd"/>
-        <w:r>
-          <w:rPr>
-            <w:rStyle w:val="Hipervnculo"/>
-            <w:rFonts w:ascii="Arial" w:hAnsi="Arial" w:cs="Arial"/>
-            <w:b/>
-            <w:bCs/>
-          </w:rPr>
-          <w:t xml:space="preserve"> </w:t>
-        </w:r>
-        <w:proofErr w:type="spellStart"/>
-        <w:r>
-          <w:rPr>
-            <w:rStyle w:val="Hipervnculo"/>
-            <w:rFonts w:ascii="Arial" w:hAnsi="Arial" w:cs="Arial"/>
-            <w:b/>
-            <w:bCs/>
-          </w:rPr>
-          <w:t>Extension</w:t>
-        </w:r>
-        <w:proofErr w:type="spellEnd"/>
-      </w:hyperlink>
-      <w:r>
-        <w:rPr>
-          <w:rFonts w:ascii="Arial" w:hAnsi="Arial" w:cs="Arial"/>
-        </w:rPr>
-        <w:t xml:space="preserve">  </w:t>
-      </w:r>
-    </w:p>
-    <w:p>
-      <w:pPr>
-        <w:pStyle w:val="Textoindependiente"/>
-        <w:numPr>
-          <w:ilvl w:val="0"/>
-          <w:numId w:val="90"/>
-        </w:numPr>
-        <w:spacing w:line="360" w:lineRule="auto"/>
-        <w:rPr>
-          <w:rFonts w:ascii="Arial" w:hAnsi="Arial" w:cs="Arial"/>
-        </w:rPr>
-      </w:pPr>
-      <w:proofErr w:type="spellStart"/>
-      <w:r>
-        <w:rPr>
-          <w:rFonts w:ascii="Arial" w:hAnsi="Arial" w:cs="Arial"/>
-          <w:b/>
-          <w:bCs/>
-        </w:rPr>
-        <w:t>Extension</w:t>
-      </w:r>
-      <w:proofErr w:type="spellEnd"/>
-      <w:r>
-        <w:rPr>
-          <w:rFonts w:ascii="Arial" w:hAnsi="Arial" w:cs="Arial"/>
-          <w:b/>
-          <w:bCs/>
-        </w:rPr>
-        <w:t xml:space="preserve"> </w:t>
-      </w:r>
-      <w:proofErr w:type="spellStart"/>
-      <w:r>
-        <w:rPr>
-          <w:rFonts w:ascii="Arial" w:hAnsi="Arial" w:cs="Arial"/>
-          <w:b/>
-          <w:bCs/>
-        </w:rPr>
-        <w:t>Guidelines</w:t>
-      </w:r>
-      <w:proofErr w:type="spellEnd"/>
-      <w:r>
-        <w:rPr>
-          <w:rFonts w:ascii="Arial" w:hAnsi="Arial" w:cs="Arial"/>
-        </w:rPr>
-        <w:t>: </w:t>
-      </w:r>
-      <w:hyperlink r:id="rId44" w:history="1">
-        <w:r>
-          <w:rPr>
-            <w:rStyle w:val="Hipervnculo"/>
-            <w:rFonts w:ascii="Arial" w:hAnsi="Arial" w:cs="Arial"/>
-          </w:rPr>
-          <w:t xml:space="preserve">UX </w:t>
-        </w:r>
-        <w:proofErr w:type="spellStart"/>
-        <w:r>
-          <w:rPr>
-            <w:rStyle w:val="Hipervnculo"/>
-            <w:rFonts w:ascii="Arial" w:hAnsi="Arial" w:cs="Arial"/>
-          </w:rPr>
-          <w:t>Guidelines</w:t>
-        </w:r>
-        <w:proofErr w:type="spellEnd"/>
-        <w:r>
-          <w:rPr>
-            <w:rStyle w:val="Hipervnculo"/>
-            <w:rFonts w:ascii="Arial" w:hAnsi="Arial" w:cs="Arial"/>
-          </w:rPr>
-          <w:t xml:space="preserve"> | Visual Studio </w:t>
-        </w:r>
-        <w:proofErr w:type="spellStart"/>
-        <w:r>
-          <w:rPr>
-            <w:rStyle w:val="Hipervnculo"/>
-            <w:rFonts w:ascii="Arial" w:hAnsi="Arial" w:cs="Arial"/>
-          </w:rPr>
-          <w:t>Code</w:t>
-        </w:r>
-        <w:proofErr w:type="spellEnd"/>
-        <w:r>
-          <w:rPr>
-            <w:rStyle w:val="Hipervnculo"/>
-            <w:rFonts w:ascii="Arial" w:hAnsi="Arial" w:cs="Arial"/>
-          </w:rPr>
-          <w:t xml:space="preserve"> </w:t>
-        </w:r>
-        <w:proofErr w:type="spellStart"/>
-        <w:r>
-          <w:rPr>
-            <w:rStyle w:val="Hipervnculo"/>
-            <w:rFonts w:ascii="Arial" w:hAnsi="Arial" w:cs="Arial"/>
-          </w:rPr>
-          <w:t>Extension</w:t>
-        </w:r>
-        <w:proofErr w:type="spellEnd"/>
-        <w:r>
-          <w:rPr>
-            <w:rStyle w:val="Hipervnculo"/>
-            <w:rFonts w:ascii="Arial" w:hAnsi="Arial" w:cs="Arial"/>
-          </w:rPr>
-          <w:t xml:space="preserve"> API</w:t>
-        </w:r>
-      </w:hyperlink>
-      <w:r>
-        <w:rPr>
-          <w:rFonts w:ascii="Arial" w:hAnsi="Arial" w:cs="Arial"/>
-        </w:rPr>
-        <w:t xml:space="preserve"> </w:t>
-      </w:r>
-    </w:p>
-    <w:p>
-      <w:pPr>
-        <w:pStyle w:val="Textoindependiente"/>
-        <w:spacing w:line="360" w:lineRule="auto"/>
-        <w:ind w:left="360"/>
-        <w:rPr>
-          <w:rFonts w:ascii="Arial" w:hAnsi="Arial" w:cs="Arial"/>
-          <w:b/>
-          <w:bCs/>
-        </w:rPr>
-      </w:pPr>
-      <w:proofErr w:type="spellStart"/>
-      <w:r>
-        <w:rPr>
-          <w:rFonts w:ascii="Arial" w:hAnsi="Arial" w:cs="Arial"/>
-          <w:b/>
-          <w:bCs/>
-        </w:rPr>
-        <w:t>Swagger</w:t>
-      </w:r>
-      <w:proofErr w:type="spellEnd"/>
-      <w:r>
-        <w:rPr>
-          <w:rFonts w:ascii="Arial" w:hAnsi="Arial" w:cs="Arial"/>
-          <w:b/>
-          <w:bCs/>
-        </w:rPr>
-        <w:t>/</w:t>
-      </w:r>
-      <w:proofErr w:type="spellStart"/>
-      <w:r>
-        <w:rPr>
-          <w:rFonts w:ascii="Arial" w:hAnsi="Arial" w:cs="Arial"/>
-          <w:b/>
-          <w:bCs/>
-        </w:rPr>
-        <w:t>OpenAPI</w:t>
-      </w:r>
-      <w:proofErr w:type="spellEnd"/>
-    </w:p>
-    <w:p>
-      <w:pPr>
-        <w:pStyle w:val="Textoindependiente"/>
-        <w:numPr>
-          <w:ilvl w:val="0"/>
-          <w:numId w:val="91"/>
-        </w:numPr>
-        <w:spacing w:line="360" w:lineRule="auto"/>
-        <w:rPr>
-          <w:rFonts w:ascii="Arial" w:hAnsi="Arial" w:cs="Arial"/>
-        </w:rPr>
-      </w:pPr>
-      <w:proofErr w:type="spellStart"/>
-      <w:r>
-        <w:rPr>
-          <w:rFonts w:ascii="Arial" w:hAnsi="Arial" w:cs="Arial"/>
-          <w:b/>
-          <w:bCs/>
-        </w:rPr>
-        <w:t>Swagger</w:t>
-      </w:r>
-      <w:proofErr w:type="spellEnd"/>
-      <w:r>
-        <w:rPr>
-          <w:rFonts w:ascii="Arial" w:hAnsi="Arial" w:cs="Arial"/>
-          <w:b/>
-          <w:bCs/>
-        </w:rPr>
-        <w:t xml:space="preserve"> </w:t>
-      </w:r>
-      <w:proofErr w:type="spellStart"/>
-      <w:r>
-        <w:rPr>
-          <w:rFonts w:ascii="Arial" w:hAnsi="Arial" w:cs="Arial"/>
-          <w:b/>
-          <w:bCs/>
-        </w:rPr>
-        <w:t>Documentation</w:t>
-      </w:r>
-      <w:proofErr w:type="spellEnd"/>
-      <w:r>
-        <w:rPr>
-          <w:rFonts w:ascii="Arial" w:hAnsi="Arial" w:cs="Arial"/>
-          <w:b/>
-          <w:bCs/>
-        </w:rPr>
-        <w:t xml:space="preserve">: </w:t>
-      </w:r>
-      <w:hyperlink r:id="rId45" w:history="1">
-        <w:proofErr w:type="spellStart"/>
-        <w:r>
-          <w:rPr>
-            <w:rStyle w:val="Hipervnculo"/>
-            <w:rFonts w:ascii="Arial" w:hAnsi="Arial" w:cs="Arial"/>
-            <w:b/>
-            <w:bCs/>
-          </w:rPr>
-          <w:t>Swagger</w:t>
-        </w:r>
-        <w:proofErr w:type="spellEnd"/>
-        <w:r>
-          <w:rPr>
-            <w:rStyle w:val="Hipervnculo"/>
-            <w:rFonts w:ascii="Arial" w:hAnsi="Arial" w:cs="Arial"/>
-            <w:b/>
-            <w:bCs/>
-          </w:rPr>
-          <w:t xml:space="preserve"> </w:t>
-        </w:r>
-        <w:proofErr w:type="spellStart"/>
-        <w:r>
-          <w:rPr>
-            <w:rStyle w:val="Hipervnculo"/>
-            <w:rFonts w:ascii="Arial" w:hAnsi="Arial" w:cs="Arial"/>
-            <w:b/>
-            <w:bCs/>
-          </w:rPr>
-          <w:t>Documentation</w:t>
-        </w:r>
-        <w:proofErr w:type="spellEnd"/>
-        <w:r>
-          <w:rPr>
-            <w:rStyle w:val="Hipervnculo"/>
-            <w:rFonts w:ascii="Arial" w:hAnsi="Arial" w:cs="Arial"/>
-            <w:b/>
-            <w:bCs/>
-          </w:rPr>
-          <w:t xml:space="preserve"> | </w:t>
-        </w:r>
-        <w:proofErr w:type="spellStart"/>
-        <w:r>
-          <w:rPr>
-            <w:rStyle w:val="Hipervnculo"/>
-            <w:rFonts w:ascii="Arial" w:hAnsi="Arial" w:cs="Arial"/>
-            <w:b/>
-            <w:bCs/>
-          </w:rPr>
-          <w:t>Swagger</w:t>
-        </w:r>
-        <w:proofErr w:type="spellEnd"/>
-        <w:r>
-          <w:rPr>
-            <w:rStyle w:val="Hipervnculo"/>
-            <w:rFonts w:ascii="Arial" w:hAnsi="Arial" w:cs="Arial"/>
-            <w:b/>
-            <w:bCs/>
-          </w:rPr>
-          <w:t xml:space="preserve"> </w:t>
-        </w:r>
-        <w:proofErr w:type="spellStart"/>
-        <w:r>
-          <w:rPr>
-            <w:rStyle w:val="Hipervnculo"/>
-            <w:rFonts w:ascii="Arial" w:hAnsi="Arial" w:cs="Arial"/>
-            <w:b/>
-            <w:bCs/>
-          </w:rPr>
-          <w:t>Docs</w:t>
-        </w:r>
-        <w:proofErr w:type="spellEnd"/>
-      </w:hyperlink>
-      <w:r>
-        <w:rPr>
-          <w:rFonts w:ascii="Arial" w:hAnsi="Arial" w:cs="Arial"/>
-        </w:rPr>
-        <w:t xml:space="preserve"> </w:t>
-      </w:r>
-    </w:p>
-    <w:p>
-      <w:pPr>
-        <w:pStyle w:val="Textoindependiente"/>
-        <w:numPr>
-          <w:ilvl w:val="0"/>
-          <w:numId w:val="91"/>
-        </w:numPr>
-        <w:spacing w:line="360" w:lineRule="auto"/>
-        <w:rPr>
-          <w:rFonts w:ascii="Arial" w:hAnsi="Arial" w:cs="Arial"/>
-        </w:rPr>
-      </w:pPr>
-      <w:r>
-        <w:rPr>
-          <w:rFonts w:ascii="Arial" w:hAnsi="Arial" w:cs="Arial"/>
-          <w:b/>
-          <w:bCs/>
-        </w:rPr>
-        <w:t xml:space="preserve">YouTube - </w:t>
-      </w:r>
-      <w:proofErr w:type="spellStart"/>
-      <w:r>
-        <w:rPr>
-          <w:rFonts w:ascii="Arial" w:hAnsi="Arial" w:cs="Arial"/>
-          <w:b/>
-          <w:bCs/>
-        </w:rPr>
-        <w:t>Swagger</w:t>
-      </w:r>
-      <w:proofErr w:type="spellEnd"/>
-      <w:r>
-        <w:rPr>
-          <w:rFonts w:ascii="Arial" w:hAnsi="Arial" w:cs="Arial"/>
-          <w:b/>
-          <w:bCs/>
-        </w:rPr>
-        <w:t xml:space="preserve"> API </w:t>
-      </w:r>
-      <w:proofErr w:type="spellStart"/>
-      <w:r>
-        <w:rPr>
-          <w:rFonts w:ascii="Arial" w:hAnsi="Arial" w:cs="Arial"/>
-          <w:b/>
-          <w:bCs/>
-        </w:rPr>
-        <w:t>Documentation</w:t>
-      </w:r>
-      <w:proofErr w:type="spellEnd"/>
-      <w:r>
-        <w:rPr>
-          <w:rFonts w:ascii="Arial" w:hAnsi="Arial" w:cs="Arial"/>
-        </w:rPr>
-        <w:t>: </w:t>
-      </w:r>
-      <w:proofErr w:type="spellStart"/>
-      <w:r>
-        <w:rPr>
-          <w:rFonts w:ascii="Arial" w:hAnsi="Arial" w:cs="Arial"/>
-        </w:rPr>
-        <w:fldChar w:fldCharType="begin"/>
-      </w:r>
-      <w:r>
-        <w:rPr>
-          <w:rFonts w:ascii="Arial" w:hAnsi="Arial" w:cs="Arial"/>
-        </w:rPr>
-        <w:instrText>HYPERLINK "https://www.youtube.com/watch?v=7MS1Z_1c5CU"</w:instrText>
-      </w:r>
-      <w:r>
-        <w:rPr>
-          <w:rFonts w:ascii="Arial" w:hAnsi="Arial" w:cs="Arial"/>
-        </w:rPr>
-      </w:r>
-      <w:r>
-        <w:rPr>
-          <w:rFonts w:ascii="Arial" w:hAnsi="Arial" w:cs="Arial"/>
-        </w:rPr>
-        <w:fldChar w:fldCharType="separate"/>
-      </w:r>
-      <w:r>
-        <w:rPr>
-          <w:rStyle w:val="Hipervnculo"/>
-          <w:rFonts w:ascii="Arial" w:hAnsi="Arial" w:cs="Arial"/>
-        </w:rPr>
-        <w:t>Swagger</w:t>
-      </w:r>
-      <w:proofErr w:type="spellEnd"/>
-      <w:r>
-        <w:rPr>
-          <w:rStyle w:val="Hipervnculo"/>
-          <w:rFonts w:ascii="Arial" w:hAnsi="Arial" w:cs="Arial"/>
-        </w:rPr>
-        <w:t xml:space="preserve"> API </w:t>
-      </w:r>
-      <w:proofErr w:type="spellStart"/>
-      <w:r>
-        <w:rPr>
-          <w:rStyle w:val="Hipervnculo"/>
-          <w:rFonts w:ascii="Arial" w:hAnsi="Arial" w:cs="Arial"/>
-        </w:rPr>
-        <w:t>documentation</w:t>
-      </w:r>
-      <w:proofErr w:type="spellEnd"/>
-      <w:r>
-        <w:rPr>
-          <w:rStyle w:val="Hipervnculo"/>
-          <w:rFonts w:ascii="Arial" w:hAnsi="Arial" w:cs="Arial"/>
-        </w:rPr>
-        <w:t xml:space="preserve"> tutorial </w:t>
-      </w:r>
-      <w:proofErr w:type="spellStart"/>
-      <w:r>
-        <w:rPr>
-          <w:rStyle w:val="Hipervnculo"/>
-          <w:rFonts w:ascii="Arial" w:hAnsi="Arial" w:cs="Arial"/>
-        </w:rPr>
-        <w:t>for</w:t>
-      </w:r>
-      <w:proofErr w:type="spellEnd"/>
-      <w:r>
-        <w:rPr>
-          <w:rStyle w:val="Hipervnculo"/>
-          <w:rFonts w:ascii="Arial" w:hAnsi="Arial" w:cs="Arial"/>
-        </w:rPr>
-        <w:t xml:space="preserve"> </w:t>
-      </w:r>
-      <w:proofErr w:type="spellStart"/>
-      <w:r>
-        <w:rPr>
-          <w:rStyle w:val="Hipervnculo"/>
-          <w:rFonts w:ascii="Arial" w:hAnsi="Arial" w:cs="Arial"/>
-        </w:rPr>
-        <w:t>beginners</w:t>
-      </w:r>
-      <w:proofErr w:type="spellEnd"/>
-      <w:r>
-        <w:rPr>
-          <w:rStyle w:val="Hipervnculo"/>
-          <w:rFonts w:ascii="Arial" w:hAnsi="Arial" w:cs="Arial"/>
-        </w:rPr>
-        <w:t xml:space="preserve"> - 1 - </w:t>
-      </w:r>
-      <w:proofErr w:type="spellStart"/>
-      <w:r>
-        <w:rPr>
-          <w:rStyle w:val="Hipervnculo"/>
-          <w:rFonts w:ascii="Arial" w:hAnsi="Arial" w:cs="Arial"/>
-        </w:rPr>
-        <w:t>Intro</w:t>
-      </w:r>
-      <w:proofErr w:type="spellEnd"/>
-      <w:r>
-        <w:rPr>
-          <w:rStyle w:val="Hipervnculo"/>
-          <w:rFonts w:ascii="Arial" w:hAnsi="Arial" w:cs="Arial"/>
-        </w:rPr>
-        <w:t xml:space="preserve"> </w:t>
-      </w:r>
-      <w:proofErr w:type="spellStart"/>
-      <w:r>
-        <w:rPr>
-          <w:rStyle w:val="Hipervnculo"/>
-          <w:rFonts w:ascii="Arial" w:hAnsi="Arial" w:cs="Arial"/>
-        </w:rPr>
-        <w:t>to</w:t>
-      </w:r>
-      <w:proofErr w:type="spellEnd"/>
-      <w:r>
-        <w:rPr>
-          <w:rStyle w:val="Hipervnculo"/>
-          <w:rFonts w:ascii="Arial" w:hAnsi="Arial" w:cs="Arial"/>
-        </w:rPr>
-        <w:t xml:space="preserve"> API </w:t>
-      </w:r>
-      <w:proofErr w:type="spellStart"/>
-      <w:r>
-        <w:rPr>
-          <w:rStyle w:val="Hipervnculo"/>
-          <w:rFonts w:ascii="Arial" w:hAnsi="Arial" w:cs="Arial"/>
-        </w:rPr>
-        <w:t>documentation</w:t>
-      </w:r>
-      <w:proofErr w:type="spellEnd"/>
-      <w:r>
-        <w:rPr>
-          <w:rStyle w:val="Hipervnculo"/>
-          <w:rFonts w:ascii="Arial" w:hAnsi="Arial" w:cs="Arial"/>
-        </w:rPr>
-        <w:t xml:space="preserve"> </w:t>
-      </w:r>
-      <w:proofErr w:type="spellStart"/>
-      <w:r>
-        <w:rPr>
-          <w:rStyle w:val="Hipervnculo"/>
-          <w:rFonts w:ascii="Arial" w:hAnsi="Arial" w:cs="Arial"/>
-        </w:rPr>
-        <w:t>with</w:t>
-      </w:r>
-      <w:proofErr w:type="spellEnd"/>
-      <w:r>
-        <w:rPr>
-          <w:rStyle w:val="Hipervnculo"/>
-          <w:rFonts w:ascii="Arial" w:hAnsi="Arial" w:cs="Arial"/>
-        </w:rPr>
-        <w:t xml:space="preserve"> </w:t>
-      </w:r>
-      <w:proofErr w:type="spellStart"/>
-      <w:r>
-        <w:rPr>
-          <w:rStyle w:val="Hipervnculo"/>
-          <w:rFonts w:ascii="Arial" w:hAnsi="Arial" w:cs="Arial"/>
-        </w:rPr>
-        <w:t>Swagger</w:t>
-      </w:r>
-      <w:proofErr w:type="spellEnd"/>
-      <w:r>
-        <w:rPr>
-          <w:rFonts w:ascii="Arial" w:hAnsi="Arial" w:cs="Arial"/>
-        </w:rPr>
-        <w:fldChar w:fldCharType="end"/>
-      </w:r>
-    </w:p>
-    <w:p>
-      <w:pPr>
-        <w:pStyle w:val="Textoindependiente"/>
-        <w:numPr>
-          <w:ilvl w:val="0"/>
-          <w:numId w:val="91"/>
-        </w:numPr>
-        <w:spacing w:line="360" w:lineRule="auto"/>
-        <w:rPr>
-          <w:rFonts w:ascii="Arial" w:hAnsi="Arial" w:cs="Arial"/>
-        </w:rPr>
-      </w:pPr>
-      <w:proofErr w:type="spellStart"/>
-      <w:r>
-        <w:rPr>
-          <w:rFonts w:ascii="Arial" w:hAnsi="Arial" w:cs="Arial"/>
-          <w:b/>
-          <w:bCs/>
-        </w:rPr>
-        <w:t>Swagger</w:t>
-      </w:r>
-      <w:proofErr w:type="spellEnd"/>
-      <w:r>
-        <w:rPr>
-          <w:rFonts w:ascii="Arial" w:hAnsi="Arial" w:cs="Arial"/>
-          <w:b/>
-          <w:bCs/>
-        </w:rPr>
-        <w:t xml:space="preserve"> </w:t>
-      </w:r>
-      <w:proofErr w:type="spellStart"/>
-      <w:r>
-        <w:rPr>
-          <w:rFonts w:ascii="Arial" w:hAnsi="Arial" w:cs="Arial"/>
-          <w:b/>
-          <w:bCs/>
-        </w:rPr>
-        <w:t>with</w:t>
-      </w:r>
-      <w:proofErr w:type="spellEnd"/>
-      <w:r>
-        <w:rPr>
-          <w:rFonts w:ascii="Arial" w:hAnsi="Arial" w:cs="Arial"/>
-          <w:b/>
-          <w:bCs/>
-        </w:rPr>
-        <w:t xml:space="preserve"> </w:t>
-      </w:r>
-      <w:proofErr w:type="spellStart"/>
-      <w:r>
-        <w:rPr>
-          <w:rFonts w:ascii="Arial" w:hAnsi="Arial" w:cs="Arial"/>
-          <w:b/>
-          <w:bCs/>
-        </w:rPr>
-        <w:t>Go</w:t>
-      </w:r>
-      <w:proofErr w:type="spellEnd"/>
-      <w:r>
-        <w:rPr>
-          <w:rFonts w:ascii="Arial" w:hAnsi="Arial" w:cs="Arial"/>
-        </w:rPr>
-        <w:t>: </w:t>
-      </w:r>
-      <w:hyperlink r:id="rId46" w:history="1">
-        <w:r>
-          <w:rPr>
-            <w:rStyle w:val="Hipervnculo"/>
-            <w:rFonts w:ascii="Arial" w:hAnsi="Arial" w:cs="Arial"/>
-          </w:rPr>
-          <w:t xml:space="preserve">GitHub - </w:t>
-        </w:r>
-        <w:proofErr w:type="spellStart"/>
-        <w:r>
-          <w:rPr>
-            <w:rStyle w:val="Hipervnculo"/>
-            <w:rFonts w:ascii="Arial" w:hAnsi="Arial" w:cs="Arial"/>
-          </w:rPr>
-          <w:t>swaggo</w:t>
-        </w:r>
-        <w:proofErr w:type="spellEnd"/>
-        <w:r>
-          <w:rPr>
-            <w:rStyle w:val="Hipervnculo"/>
-            <w:rFonts w:ascii="Arial" w:hAnsi="Arial" w:cs="Arial"/>
-          </w:rPr>
-          <w:t>/</w:t>
-        </w:r>
-        <w:proofErr w:type="spellStart"/>
-        <w:r>
-          <w:rPr>
-            <w:rStyle w:val="Hipervnculo"/>
-            <w:rFonts w:ascii="Arial" w:hAnsi="Arial" w:cs="Arial"/>
-          </w:rPr>
-          <w:t>swag</w:t>
-        </w:r>
-        <w:proofErr w:type="spellEnd"/>
-        <w:r>
-          <w:rPr>
-            <w:rStyle w:val="Hipervnculo"/>
-            <w:rFonts w:ascii="Arial" w:hAnsi="Arial" w:cs="Arial"/>
-          </w:rPr>
-          <w:t xml:space="preserve">: </w:t>
-        </w:r>
-        <w:proofErr w:type="spellStart"/>
-        <w:r>
-          <w:rPr>
-            <w:rStyle w:val="Hipervnculo"/>
-            <w:rFonts w:ascii="Arial" w:hAnsi="Arial" w:cs="Arial"/>
-          </w:rPr>
-          <w:t>Automatically</w:t>
-        </w:r>
-        <w:proofErr w:type="spellEnd"/>
-        <w:r>
-          <w:rPr>
-            <w:rStyle w:val="Hipervnculo"/>
-            <w:rFonts w:ascii="Arial" w:hAnsi="Arial" w:cs="Arial"/>
-          </w:rPr>
-          <w:t xml:space="preserve"> </w:t>
-        </w:r>
-        <w:proofErr w:type="spellStart"/>
-        <w:r>
-          <w:rPr>
-            <w:rStyle w:val="Hipervnculo"/>
-            <w:rFonts w:ascii="Arial" w:hAnsi="Arial" w:cs="Arial"/>
-          </w:rPr>
-          <w:t>generate</w:t>
-        </w:r>
-        <w:proofErr w:type="spellEnd"/>
-        <w:r>
-          <w:rPr>
-            <w:rStyle w:val="Hipervnculo"/>
-            <w:rFonts w:ascii="Arial" w:hAnsi="Arial" w:cs="Arial"/>
-          </w:rPr>
-          <w:t xml:space="preserve"> </w:t>
-        </w:r>
-        <w:proofErr w:type="spellStart"/>
-        <w:r>
-          <w:rPr>
-            <w:rStyle w:val="Hipervnculo"/>
-            <w:rFonts w:ascii="Arial" w:hAnsi="Arial" w:cs="Arial"/>
-          </w:rPr>
-          <w:t>RESTful</w:t>
-        </w:r>
-        <w:proofErr w:type="spellEnd"/>
-        <w:r>
-          <w:rPr>
-            <w:rStyle w:val="Hipervnculo"/>
-            <w:rFonts w:ascii="Arial" w:hAnsi="Arial" w:cs="Arial"/>
-          </w:rPr>
-          <w:t xml:space="preserve"> API </w:t>
-        </w:r>
-        <w:proofErr w:type="spellStart"/>
-        <w:r>
-          <w:rPr>
-            <w:rStyle w:val="Hipervnculo"/>
-            <w:rFonts w:ascii="Arial" w:hAnsi="Arial" w:cs="Arial"/>
-          </w:rPr>
-          <w:t>documentation</w:t>
-        </w:r>
-        <w:proofErr w:type="spellEnd"/>
-        <w:r>
-          <w:rPr>
-            <w:rStyle w:val="Hipervnculo"/>
-            <w:rFonts w:ascii="Arial" w:hAnsi="Arial" w:cs="Arial"/>
-          </w:rPr>
-          <w:t xml:space="preserve"> </w:t>
-        </w:r>
-        <w:proofErr w:type="spellStart"/>
-        <w:r>
-          <w:rPr>
-            <w:rStyle w:val="Hipervnculo"/>
-            <w:rFonts w:ascii="Arial" w:hAnsi="Arial" w:cs="Arial"/>
-          </w:rPr>
-          <w:t>with</w:t>
-        </w:r>
-        <w:proofErr w:type="spellEnd"/>
-        <w:r>
-          <w:rPr>
-            <w:rStyle w:val="Hipervnculo"/>
-            <w:rFonts w:ascii="Arial" w:hAnsi="Arial" w:cs="Arial"/>
-          </w:rPr>
-          <w:t xml:space="preserve"> </w:t>
-        </w:r>
-        <w:proofErr w:type="spellStart"/>
-        <w:r>
-          <w:rPr>
-            <w:rStyle w:val="Hipervnculo"/>
-            <w:rFonts w:ascii="Arial" w:hAnsi="Arial" w:cs="Arial"/>
-          </w:rPr>
-          <w:t>Swagger</w:t>
-        </w:r>
-        <w:proofErr w:type="spellEnd"/>
-        <w:r>
-          <w:rPr>
-            <w:rStyle w:val="Hipervnculo"/>
-            <w:rFonts w:ascii="Arial" w:hAnsi="Arial" w:cs="Arial"/>
-          </w:rPr>
-          <w:t xml:space="preserve"> 2.0 </w:t>
-        </w:r>
-        <w:proofErr w:type="spellStart"/>
-        <w:r>
-          <w:rPr>
-            <w:rStyle w:val="Hipervnculo"/>
-            <w:rFonts w:ascii="Arial" w:hAnsi="Arial" w:cs="Arial"/>
-          </w:rPr>
-          <w:t>for</w:t>
-        </w:r>
-        <w:proofErr w:type="spellEnd"/>
-        <w:r>
-          <w:rPr>
-            <w:rStyle w:val="Hipervnculo"/>
-            <w:rFonts w:ascii="Arial" w:hAnsi="Arial" w:cs="Arial"/>
-          </w:rPr>
-          <w:t xml:space="preserve"> </w:t>
-        </w:r>
-        <w:proofErr w:type="spellStart"/>
-        <w:r>
-          <w:rPr>
-            <w:rStyle w:val="Hipervnculo"/>
-            <w:rFonts w:ascii="Arial" w:hAnsi="Arial" w:cs="Arial"/>
-          </w:rPr>
-          <w:t>Go</w:t>
-        </w:r>
-        <w:proofErr w:type="spellEnd"/>
-        <w:r>
-          <w:rPr>
-            <w:rStyle w:val="Hipervnculo"/>
-            <w:rFonts w:ascii="Arial" w:hAnsi="Arial" w:cs="Arial"/>
-          </w:rPr>
-          <w:t>.</w:t>
-        </w:r>
-      </w:hyperlink>
-      <w:r>
-        <w:rPr>
-          <w:rFonts w:ascii="Arial" w:hAnsi="Arial" w:cs="Arial"/>
-        </w:rPr>
-        <w:t xml:space="preserve"> </w:t>
-      </w:r>
-    </w:p>
-    <w:p>
-      <w:pPr>
-        <w:pStyle w:val="Textoindependiente"/>
-        <w:spacing w:line="360" w:lineRule="auto"/>
-        <w:ind w:left="360"/>
-        <w:rPr>
-          <w:rFonts w:ascii="Arial" w:hAnsi="Arial" w:cs="Arial"/>
-          <w:b/>
-          <w:bCs/>
-        </w:rPr>
-      </w:pPr>
-      <w:r>
-        <w:rPr>
-          <w:rFonts w:ascii="Arial" w:hAnsi="Arial" w:cs="Arial"/>
-          <w:b/>
-          <w:bCs/>
-        </w:rPr>
-        <w:t>Arquitectura y patrones de diseño.</w:t>
-      </w:r>
-    </w:p>
-    <w:p>
-      <w:pPr>
-        <w:pStyle w:val="Textoindependiente"/>
-        <w:numPr>
-          <w:ilvl w:val="0"/>
-          <w:numId w:val="92"/>
-        </w:numPr>
-        <w:spacing w:line="360" w:lineRule="auto"/>
-        <w:rPr>
-          <w:rFonts w:ascii="Arial" w:hAnsi="Arial" w:cs="Arial"/>
-        </w:rPr>
-      </w:pPr>
-      <w:r>
-        <w:rPr>
-          <w:rFonts w:ascii="Arial" w:hAnsi="Arial" w:cs="Arial"/>
-          <w:b/>
-          <w:bCs/>
-        </w:rPr>
-        <w:t>Arquitectura organizada</w:t>
-      </w:r>
-      <w:r>
-        <w:rPr>
-          <w:rFonts w:ascii="Arial" w:hAnsi="Arial" w:cs="Arial"/>
-        </w:rPr>
-        <w:t>: </w:t>
-      </w:r>
-      <w:proofErr w:type="spellStart"/>
-      <w:r>
-        <w:rPr>
-          <w:rFonts w:ascii="Arial" w:hAnsi="Arial" w:cs="Arial"/>
-        </w:rPr>
-        <w:fldChar w:fldCharType="begin"/>
-      </w:r>
-      <w:r>
-        <w:rPr>
-          <w:rFonts w:ascii="Arial" w:hAnsi="Arial" w:cs="Arial"/>
-        </w:rPr>
-        <w:instrText>HYPERLINK "https://blog.cleancoder.com/uncle-bob/2012/08/13/the-clean-architecture.html"</w:instrText>
-      </w:r>
-      <w:r>
-        <w:rPr>
-          <w:rFonts w:ascii="Arial" w:hAnsi="Arial" w:cs="Arial"/>
-        </w:rPr>
-      </w:r>
-      <w:r>
-        <w:rPr>
-          <w:rFonts w:ascii="Arial" w:hAnsi="Arial" w:cs="Arial"/>
-        </w:rPr>
-        <w:fldChar w:fldCharType="separate"/>
-      </w:r>
-      <w:r>
-        <w:rPr>
-          <w:rStyle w:val="Hipervnculo"/>
-          <w:rFonts w:ascii="Arial" w:hAnsi="Arial" w:cs="Arial"/>
-        </w:rPr>
-        <w:t>Clean</w:t>
-      </w:r>
-      <w:proofErr w:type="spellEnd"/>
-      <w:r>
-        <w:rPr>
-          <w:rStyle w:val="Hipervnculo"/>
-          <w:rFonts w:ascii="Arial" w:hAnsi="Arial" w:cs="Arial"/>
-        </w:rPr>
-        <w:t xml:space="preserve"> </w:t>
-      </w:r>
-      <w:proofErr w:type="spellStart"/>
-      <w:r>
-        <w:rPr>
-          <w:rStyle w:val="Hipervnculo"/>
-          <w:rFonts w:ascii="Arial" w:hAnsi="Arial" w:cs="Arial"/>
-        </w:rPr>
-        <w:t>Coder</w:t>
-      </w:r>
-      <w:proofErr w:type="spellEnd"/>
-      <w:r>
-        <w:rPr>
-          <w:rStyle w:val="Hipervnculo"/>
-          <w:rFonts w:ascii="Arial" w:hAnsi="Arial" w:cs="Arial"/>
-        </w:rPr>
-        <w:t xml:space="preserve"> Blog</w:t>
-      </w:r>
-      <w:r>
-        <w:rPr>
-          <w:rFonts w:ascii="Arial" w:hAnsi="Arial" w:cs="Arial"/>
-        </w:rPr>
-        <w:fldChar w:fldCharType="end"/>
-      </w:r>
-      <w:r>
-        <w:rPr>
-          <w:rFonts w:ascii="Arial" w:hAnsi="Arial" w:cs="Arial"/>
-        </w:rPr>
-        <w:t xml:space="preserve"> </w:t>
-      </w:r>
-    </w:p>
-    <w:p>
-      <w:pPr>
-        <w:pStyle w:val="Textoindependiente"/>
-        <w:numPr>
-          <w:ilvl w:val="0"/>
-          <w:numId w:val="92"/>
-        </w:numPr>
-        <w:spacing w:line="360" w:lineRule="auto"/>
-        <w:rPr>
-          <w:rFonts w:ascii="Arial" w:hAnsi="Arial" w:cs="Arial"/>
-        </w:rPr>
-      </w:pPr>
-      <w:r>
-        <w:rPr>
-          <w:rFonts w:ascii="Arial" w:hAnsi="Arial" w:cs="Arial"/>
-          <w:b/>
-          <w:bCs/>
-        </w:rPr>
-        <w:t>YouTube -</w:t>
-      </w:r>
-      <w:proofErr w:type="spellStart"/>
-      <w:r>
-        <w:rPr>
-          <w:rFonts w:ascii="Arial" w:hAnsi="Arial" w:cs="Arial"/>
-          <w:b/>
-          <w:bCs/>
-        </w:rPr>
-        <w:t>Arquitecture</w:t>
-      </w:r>
-      <w:proofErr w:type="spellEnd"/>
-      <w:r>
-        <w:rPr>
-          <w:rFonts w:ascii="Arial" w:hAnsi="Arial" w:cs="Arial"/>
-        </w:rPr>
-        <w:t>: </w:t>
-      </w:r>
-      <w:hyperlink r:id="rId47" w:history="1">
-        <w:r>
-          <w:rPr>
-            <w:rStyle w:val="Hipervnculo"/>
-            <w:rFonts w:ascii="Arial" w:hAnsi="Arial" w:cs="Arial"/>
-          </w:rPr>
-          <w:t xml:space="preserve">Robert C Martin - </w:t>
-        </w:r>
-        <w:proofErr w:type="spellStart"/>
-        <w:r>
-          <w:rPr>
-            <w:rStyle w:val="Hipervnculo"/>
-            <w:rFonts w:ascii="Arial" w:hAnsi="Arial" w:cs="Arial"/>
-          </w:rPr>
-          <w:t>Clean</w:t>
-        </w:r>
-        <w:proofErr w:type="spellEnd"/>
-        <w:r>
-          <w:rPr>
-            <w:rStyle w:val="Hipervnculo"/>
-            <w:rFonts w:ascii="Arial" w:hAnsi="Arial" w:cs="Arial"/>
-          </w:rPr>
-          <w:t xml:space="preserve"> </w:t>
-        </w:r>
-        <w:proofErr w:type="spellStart"/>
-        <w:r>
-          <w:rPr>
-            <w:rStyle w:val="Hipervnculo"/>
-            <w:rFonts w:ascii="Arial" w:hAnsi="Arial" w:cs="Arial"/>
-          </w:rPr>
-          <w:t>Architecture</w:t>
-        </w:r>
-        <w:proofErr w:type="spellEnd"/>
-        <w:r>
-          <w:rPr>
-            <w:rStyle w:val="Hipervnculo"/>
-            <w:rFonts w:ascii="Arial" w:hAnsi="Arial" w:cs="Arial"/>
-          </w:rPr>
-          <w:t xml:space="preserve"> and </w:t>
-        </w:r>
-        <w:proofErr w:type="spellStart"/>
-        <w:r>
-          <w:rPr>
-            <w:rStyle w:val="Hipervnculo"/>
-            <w:rFonts w:ascii="Arial" w:hAnsi="Arial" w:cs="Arial"/>
-          </w:rPr>
-          <w:t>Design</w:t>
-        </w:r>
-        <w:proofErr w:type="spellEnd"/>
-      </w:hyperlink>
+          <w:rFonts w:ascii="Arial" w:hAnsi="Arial" w:cs="Arial"/>
+          <w:b/>
+          <w:bCs/>
+        </w:rPr>
+        <w:t>Debnath</w:t>
+      </w:r>
+      <w:proofErr w:type="spellEnd"/>
+      <w:r>
+        <w:rPr>
+          <w:rFonts w:ascii="Arial" w:hAnsi="Arial" w:cs="Arial"/>
+          <w:b/>
+          <w:bCs/>
+        </w:rPr>
+        <w:t xml:space="preserve">. (s. f.). </w:t>
+      </w:r>
+      <w:r>
+        <w:rPr>
+          <w:rFonts w:ascii="Arial" w:hAnsi="Arial" w:cs="Arial"/>
+          <w:b/>
+          <w:bCs/>
+          <w:i/>
+          <w:iCs/>
+        </w:rPr>
+        <w:t>Un tutorial de Docker para principiantes</w:t>
+      </w:r>
+      <w:r>
+        <w:rPr>
+          <w:rFonts w:ascii="Arial" w:hAnsi="Arial" w:cs="Arial"/>
+          <w:b/>
+          <w:bCs/>
+        </w:rPr>
+        <w:t>. Recuperado el 6 de junio</w:t>
+      </w:r>
     </w:p>
     <w:p>
       <w:pPr>
@@ -37623,7 +35357,6 @@
           <w:szCs w:val="52"/>
         </w:rPr>
       </w:pPr>
-      <w:bookmarkStart w:id="97" w:name="_Toc199774417"/>
       <w:r>
         <w:rPr>
           <w:rFonts w:ascii="Arial" w:hAnsi="Arial" w:cs="Arial"/>
@@ -38262,7 +35995,7 @@
           <w:rFonts w:ascii="Arial" w:hAnsi="Arial" w:cs="Arial"/>
         </w:rPr>
         <w:pict w14:anchorId="50493D10">
-          <v:rect id="_x0000_i1228" style="width:0;height:1.5pt" o:hralign="center" o:hrstd="t" o:hr="t" fillcolor="#a0a0a0" stroked="f"/>
+          <v:rect id="_x0000_i1090" style="width:0;height:1.5pt" o:hralign="center" o:hrstd="t" o:hr="t" fillcolor="#a0a0a0" stroked="f"/>
         </w:pict>
       </w:r>
     </w:p>
@@ -38735,7 +36468,7 @@
           <w:rFonts w:ascii="Arial" w:hAnsi="Arial" w:cs="Arial"/>
         </w:rPr>
         <w:pict w14:anchorId="24B862BC">
-          <v:rect id="_x0000_i1229" style="width:0;height:1.5pt" o:hralign="center" o:hrstd="t" o:hr="t" fillcolor="#a0a0a0" stroked="f"/>
+          <v:rect id="_x0000_i1091" style="width:0;height:1.5pt" o:hralign="center" o:hrstd="t" o:hr="t" fillcolor="#a0a0a0" stroked="f"/>
         </w:pict>
       </w:r>
     </w:p>
@@ -39291,7 +37024,7 @@
           <w:rFonts w:ascii="Arial" w:hAnsi="Arial" w:cs="Arial"/>
         </w:rPr>
         <w:pict w14:anchorId="50B08A8E">
-          <v:rect id="_x0000_i1230" style="width:0;height:1.5pt" o:hralign="center" o:hrstd="t" o:hr="t" fillcolor="#a0a0a0" stroked="f"/>
+          <v:rect id="_x0000_i1092" style="width:0;height:1.5pt" o:hralign="center" o:hrstd="t" o:hr="t" fillcolor="#a0a0a0" stroked="f"/>
         </w:pict>
       </w:r>
     </w:p>
@@ -40427,7 +38160,7 @@
           <w:rFonts w:ascii="Arial" w:hAnsi="Arial" w:cs="Arial"/>
         </w:rPr>
         <w:pict w14:anchorId="1FC055A3">
-          <v:rect id="_x0000_i1231" style="width:0;height:1.5pt" o:hralign="center" o:hrstd="t" o:hr="t" fillcolor="#a0a0a0" stroked="f"/>
+          <v:rect id="_x0000_i1093" style="width:0;height:1.5pt" o:hralign="center" o:hrstd="t" o:hr="t" fillcolor="#a0a0a0" stroked="f"/>
         </w:pict>
       </w:r>
     </w:p>
@@ -40933,7 +38666,7 @@
           <w:rFonts w:ascii="Arial" w:hAnsi="Arial" w:cs="Arial"/>
         </w:rPr>
         <w:pict w14:anchorId="30A1FED8">
-          <v:rect id="_x0000_i1232" style="width:0;height:1.5pt" o:hralign="center" o:hrstd="t" o:hr="t" fillcolor="#a0a0a0" stroked="f"/>
+          <v:rect id="_x0000_i1094" style="width:0;height:1.5pt" o:hralign="center" o:hrstd="t" o:hr="t" fillcolor="#a0a0a0" stroked="f"/>
         </w:pict>
       </w:r>
     </w:p>
@@ -41344,7 +39077,7 @@
           <w:rFonts w:ascii="Arial" w:hAnsi="Arial" w:cs="Arial"/>
         </w:rPr>
         <w:pict w14:anchorId="51BA79E3">
-          <v:rect id="_x0000_i1233" style="width:0;height:1.5pt" o:hralign="center" o:hrstd="t" o:hr="t" fillcolor="#a0a0a0" stroked="f"/>
+          <v:rect id="_x0000_i1095" style="width:0;height:1.5pt" o:hralign="center" o:hrstd="t" o:hr="t" fillcolor="#a0a0a0" stroked="f"/>
         </w:pict>
       </w:r>
     </w:p>
@@ -44277,7 +42010,7 @@
           <w:rFonts w:ascii="Arial" w:hAnsi="Arial" w:cs="Arial"/>
         </w:rPr>
         <w:pict w14:anchorId="79E2D600">
-          <v:rect id="_x0000_i1234" style="width:0;height:1.5pt" o:hralign="center" o:hrstd="t" o:hrnoshade="t" o:hr="t" fillcolor="#ccc" stroked="f"/>
+          <v:rect id="_x0000_i1039" style="width:0;height:1.5pt" o:hralign="center" o:hrstd="t" o:hrnoshade="t" o:hr="t" fillcolor="#ccc" stroked="f"/>
         </w:pict>
       </w:r>
     </w:p>
@@ -44861,7 +42594,7 @@
     </w:p>
     <w:p/>
     <w:sectPr>
-      <w:footerReference w:type="default" r:id="rId48"/>
+      <w:footerReference w:type="default" r:id="rId32"/>
       <w:pgSz w:w="12240" w:h="15840"/>
       <w:pgMar w:top="1417" w:right="1701" w:bottom="1417" w:left="1701" w:header="720" w:footer="720" w:gutter="0"/>
       <w:pgNumType w:start="0"/>
@@ -57824,7 +55557,6 @@
   <w:style w:type="character" w:default="1" w:styleId="Fuentedeprrafopredeter">
     <w:name w:val="Default Paragraph Font"/>
     <w:uiPriority w:val="1"/>
-    <w:semiHidden/>
     <w:unhideWhenUsed/>
   </w:style>
   <w:style w:type="table" w:default="1" w:styleId="Tablanormal">
